--- a/Definicje encji i związków.docx
+++ b/Definicje encji i związków.docx
@@ -1,6 +1,6 @@
 
 <file path=word/document.xml><?xml version="1.0" encoding="utf-8"?>
-<w:document xmlns:wpc="http://schemas.microsoft.com/office/word/2010/wordprocessingCanvas" xmlns:mc="http://schemas.openxmlformats.org/markup-compatibility/2006" xmlns:o="urn:schemas-microsoft-com:office:office" xmlns:r="http://schemas.openxmlformats.org/officeDocument/2006/relationships" xmlns:m="http://schemas.openxmlformats.org/officeDocument/2006/math" xmlns:v="urn:schemas-microsoft-com:vml" xmlns:wp14="http://schemas.microsoft.com/office/word/2010/wordprocessingDrawing" xmlns:wp="http://schemas.openxmlformats.org/drawingml/2006/wordprocessingDrawing" xmlns:w10="urn:schemas-microsoft-com:office:word" xmlns:w="http://schemas.openxmlformats.org/wordprocessingml/2006/main" xmlns:w14="http://schemas.microsoft.com/office/word/2010/wordml" xmlns:w15="http://schemas.microsoft.com/office/word/2012/wordml" xmlns:wpg="http://schemas.microsoft.com/office/word/2010/wordprocessingGroup" xmlns:wpi="http://schemas.microsoft.com/office/word/2010/wordprocessingInk" xmlns:wne="http://schemas.microsoft.com/office/word/2006/wordml" xmlns:wps="http://schemas.microsoft.com/office/word/2010/wordprocessingShape" mc:Ignorable="w14 w15 wp14">
+<w:document xmlns:wpc="http://schemas.microsoft.com/office/word/2010/wordprocessingCanvas" xmlns:cx="http://schemas.microsoft.com/office/drawing/2014/chartex" xmlns:cx1="http://schemas.microsoft.com/office/drawing/2015/9/8/chartex" xmlns:cx2="http://schemas.microsoft.com/office/drawing/2015/10/21/chartex" xmlns:cx3="http://schemas.microsoft.com/office/drawing/2016/5/9/chartex" xmlns:cx4="http://schemas.microsoft.com/office/drawing/2016/5/10/chartex" xmlns:cx5="http://schemas.microsoft.com/office/drawing/2016/5/11/chartex" xmlns:cx6="http://schemas.microsoft.com/office/drawing/2016/5/12/chartex" xmlns:cx7="http://schemas.microsoft.com/office/drawing/2016/5/13/chartex" xmlns:cx8="http://schemas.microsoft.com/office/drawing/2016/5/14/chartex" xmlns:mc="http://schemas.openxmlformats.org/markup-compatibility/2006" xmlns:aink="http://schemas.microsoft.com/office/drawing/2016/ink" xmlns:am3d="http://schemas.microsoft.com/office/drawing/2017/model3d" xmlns:o="urn:schemas-microsoft-com:office:office" xmlns:r="http://schemas.openxmlformats.org/officeDocument/2006/relationships" xmlns:m="http://schemas.openxmlformats.org/officeDocument/2006/math" xmlns:v="urn:schemas-microsoft-com:vml" xmlns:wp14="http://schemas.microsoft.com/office/word/2010/wordprocessingDrawing" xmlns:wp="http://schemas.openxmlformats.org/drawingml/2006/wordprocessingDrawing" xmlns:w10="urn:schemas-microsoft-com:office:word" xmlns:w="http://schemas.openxmlformats.org/wordprocessingml/2006/main" xmlns:w14="http://schemas.microsoft.com/office/word/2010/wordml" xmlns:w15="http://schemas.microsoft.com/office/word/2012/wordml" xmlns:w16cid="http://schemas.microsoft.com/office/word/2016/wordml/cid" xmlns:w16se="http://schemas.microsoft.com/office/word/2015/wordml/symex" xmlns:wpg="http://schemas.microsoft.com/office/word/2010/wordprocessingGroup" xmlns:wpi="http://schemas.microsoft.com/office/word/2010/wordprocessingInk" xmlns:wne="http://schemas.microsoft.com/office/word/2006/wordml" xmlns:wps="http://schemas.microsoft.com/office/word/2010/wordprocessingShape" mc:Ignorable="w14 w15 w16se w16cid wp14">
   <w:body>
     <w:p>
       <w:pPr>
@@ -15,7 +15,23 @@
           <w:rFonts w:cs="Times New Roman"/>
           <w:sz w:val="28"/>
         </w:rPr>
-        <w:t>Definicje predykatowe encji i związków</w:t>
+        <w:t xml:space="preserve">Definicje </w:t>
+      </w:r>
+      <w:proofErr w:type="spellStart"/>
+      <w:r>
+        <w:rPr>
+          <w:rFonts w:cs="Times New Roman"/>
+          <w:sz w:val="28"/>
+        </w:rPr>
+        <w:t>predykatowe</w:t>
+      </w:r>
+      <w:proofErr w:type="spellEnd"/>
+      <w:r>
+        <w:rPr>
+          <w:rFonts w:cs="Times New Roman"/>
+          <w:sz w:val="28"/>
+        </w:rPr>
+        <w:t xml:space="preserve"> encji i związków</w:t>
       </w:r>
     </w:p>
     <w:p>
@@ -52,12 +68,14 @@
         <w:rPr>
           <w:rFonts w:cs="Times New Roman"/>
           <w:szCs w:val="24"/>
-        </w:rPr>
-      </w:pPr>
-      <w:r>
-        <w:rPr>
-          <w:rFonts w:cs="Times New Roman"/>
-          <w:szCs w:val="24"/>
+          <w:lang w:val="en-US"/>
+        </w:rPr>
+      </w:pPr>
+      <w:r>
+        <w:rPr>
+          <w:rFonts w:cs="Times New Roman"/>
+          <w:szCs w:val="24"/>
+          <w:lang w:val="en-US"/>
         </w:rPr>
         <w:t>USER</w:t>
       </w:r>
@@ -66,9 +84,11 @@
           <w:rFonts w:cs="Times New Roman"/>
           <w:b w:val="0"/>
           <w:szCs w:val="24"/>
+          <w:lang w:val="en-US"/>
         </w:rPr>
         <w:t>(</w:t>
       </w:r>
+      <w:proofErr w:type="spellStart"/>
       <w:r>
         <w:rPr>
           <w:rFonts w:cs="Times New Roman"/>
@@ -76,42 +96,72 @@
           <w:i/>
           <w:szCs w:val="24"/>
           <w:u w:val="single"/>
+          <w:lang w:val="en-US"/>
         </w:rPr>
         <w:t>IdU</w:t>
       </w:r>
+      <w:proofErr w:type="spellEnd"/>
       <w:r>
         <w:rPr>
           <w:rFonts w:cs="Times New Roman"/>
           <w:b w:val="0"/>
           <w:i/>
           <w:szCs w:val="24"/>
-        </w:rPr>
-        <w:t>, Login, Password, IsAdmin, E-mail</w:t>
-      </w:r>
+          <w:lang w:val="en-US"/>
+        </w:rPr>
+        <w:t xml:space="preserve">, Login, Password, </w:t>
+      </w:r>
+      <w:proofErr w:type="spellStart"/>
       <w:r>
         <w:rPr>
           <w:rFonts w:cs="Times New Roman"/>
           <w:b w:val="0"/>
           <w:i/>
           <w:szCs w:val="24"/>
+          <w:lang w:val="en-US"/>
+        </w:rPr>
+        <w:t>IsAdmin</w:t>
+      </w:r>
+      <w:proofErr w:type="spellEnd"/>
+      <w:r>
+        <w:rPr>
+          <w:rFonts w:cs="Times New Roman"/>
+          <w:b w:val="0"/>
+          <w:i/>
+          <w:szCs w:val="24"/>
+          <w:lang w:val="en-US"/>
+        </w:rPr>
+        <w:t>, E-mail</w:t>
+      </w:r>
+      <w:r>
+        <w:rPr>
+          <w:rFonts w:cs="Times New Roman"/>
+          <w:b w:val="0"/>
+          <w:i/>
+          <w:szCs w:val="24"/>
+          <w:lang w:val="en-US"/>
         </w:rPr>
         <w:t xml:space="preserve">, </w:t>
       </w:r>
+      <w:proofErr w:type="spellStart"/>
       <w:r>
         <w:rPr>
           <w:rFonts w:cs="Times New Roman"/>
           <w:b w:val="0"/>
           <w:i/>
           <w:szCs w:val="24"/>
+          <w:lang w:val="en-US"/>
         </w:rPr>
         <w:t>CurrencyAmount</w:t>
       </w:r>
+      <w:proofErr w:type="spellEnd"/>
       <w:r>
         <w:rPr>
           <w:rFonts w:cs="Times New Roman"/>
           <w:b w:val="0"/>
           <w:szCs w:val="24"/>
           <w:u w:color="000000"/>
+          <w:lang w:val="en-US"/>
         </w:rPr>
         <w:t>)</w:t>
       </w:r>
@@ -182,6 +232,7 @@
           <w:szCs w:val="24"/>
         </w:rPr>
       </w:pPr>
+      <w:proofErr w:type="gramStart"/>
       <w:r>
         <w:rPr>
           <w:rFonts w:cs="Times New Roman"/>
@@ -197,6 +248,8 @@
         </w:rPr>
         <w:t>(</w:t>
       </w:r>
+      <w:proofErr w:type="spellStart"/>
+      <w:proofErr w:type="gramEnd"/>
       <w:r>
         <w:rPr>
           <w:rFonts w:cs="Times New Roman"/>
@@ -207,6 +260,7 @@
         </w:rPr>
         <w:t>IdRS</w:t>
       </w:r>
+      <w:proofErr w:type="spellEnd"/>
       <w:r>
         <w:rPr>
           <w:rFonts w:cs="Times New Roman"/>
@@ -214,8 +268,19 @@
           <w:i/>
           <w:szCs w:val="24"/>
         </w:rPr>
-        <w:t>, Value, TypeOfRuleset</w:t>
-      </w:r>
+        <w:t xml:space="preserve">, Value, </w:t>
+      </w:r>
+      <w:proofErr w:type="spellStart"/>
+      <w:r>
+        <w:rPr>
+          <w:rFonts w:cs="Times New Roman"/>
+          <w:b w:val="0"/>
+          <w:i/>
+          <w:szCs w:val="24"/>
+        </w:rPr>
+        <w:t>TypeOfRuleset</w:t>
+      </w:r>
+      <w:proofErr w:type="spellEnd"/>
       <w:r>
         <w:rPr>
           <w:rFonts w:cs="Times New Roman"/>
@@ -300,6 +365,7 @@
           <w:szCs w:val="24"/>
         </w:rPr>
       </w:pPr>
+      <w:proofErr w:type="gramStart"/>
       <w:r>
         <w:rPr>
           <w:rFonts w:cs="Times New Roman"/>
@@ -316,6 +382,8 @@
         </w:rPr>
         <w:t>(</w:t>
       </w:r>
+      <w:proofErr w:type="spellStart"/>
+      <w:proofErr w:type="gramEnd"/>
       <w:r>
         <w:rPr>
           <w:rFonts w:cs="Times New Roman"/>
@@ -326,6 +394,7 @@
         </w:rPr>
         <w:t>IdR</w:t>
       </w:r>
+      <w:proofErr w:type="spellEnd"/>
       <w:r>
         <w:rPr>
           <w:rFonts w:cs="Times New Roman"/>
@@ -333,8 +402,19 @@
           <w:i/>
           <w:szCs w:val="24"/>
         </w:rPr>
-        <w:t>, Value, TypeOfRule</w:t>
-      </w:r>
+        <w:t xml:space="preserve">, Value, </w:t>
+      </w:r>
+      <w:proofErr w:type="spellStart"/>
+      <w:r>
+        <w:rPr>
+          <w:rFonts w:cs="Times New Roman"/>
+          <w:b w:val="0"/>
+          <w:i/>
+          <w:szCs w:val="24"/>
+        </w:rPr>
+        <w:t>TypeOfRule</w:t>
+      </w:r>
+      <w:proofErr w:type="spellEnd"/>
       <w:r>
         <w:rPr>
           <w:rFonts w:cs="Times New Roman"/>
@@ -382,7 +462,25 @@
           <w:b w:val="0"/>
           <w:szCs w:val="24"/>
         </w:rPr>
-        <w:t>Encja zawiera dane na temat pojedynczej reguły, która musi byś spełniona aby wykonać transakcję</w:t>
+        <w:t xml:space="preserve">Encja zawiera dane na temat pojedynczej reguły, która musi byś </w:t>
+      </w:r>
+      <w:proofErr w:type="gramStart"/>
+      <w:r>
+        <w:rPr>
+          <w:rFonts w:cs="Times New Roman"/>
+          <w:b w:val="0"/>
+          <w:szCs w:val="24"/>
+        </w:rPr>
+        <w:t>spełniona</w:t>
+      </w:r>
+      <w:proofErr w:type="gramEnd"/>
+      <w:r>
+        <w:rPr>
+          <w:rFonts w:cs="Times New Roman"/>
+          <w:b w:val="0"/>
+          <w:szCs w:val="24"/>
+        </w:rPr>
+        <w:t xml:space="preserve"> aby wykonać transakcję</w:t>
       </w:r>
       <w:r>
         <w:rPr>
@@ -417,12 +515,14 @@
         <w:rPr>
           <w:rFonts w:cs="Times New Roman"/>
           <w:szCs w:val="24"/>
-        </w:rPr>
-      </w:pPr>
-      <w:r>
-        <w:rPr>
-          <w:rFonts w:cs="Times New Roman"/>
-          <w:szCs w:val="24"/>
+          <w:lang w:val="en-US"/>
+        </w:rPr>
+      </w:pPr>
+      <w:r>
+        <w:rPr>
+          <w:rFonts w:cs="Times New Roman"/>
+          <w:szCs w:val="24"/>
+          <w:lang w:val="en-US"/>
         </w:rPr>
         <w:t>CRYPTO_MODEL</w:t>
       </w:r>
@@ -432,9 +532,11 @@
           <w:b w:val="0"/>
           <w:i/>
           <w:szCs w:val="24"/>
+          <w:lang w:val="en-US"/>
         </w:rPr>
         <w:t>(</w:t>
       </w:r>
+      <w:proofErr w:type="spellStart"/>
       <w:r>
         <w:rPr>
           <w:rFonts w:cs="Times New Roman"/>
@@ -442,24 +544,62 @@
           <w:i/>
           <w:szCs w:val="24"/>
           <w:u w:val="single"/>
+          <w:lang w:val="en-US"/>
         </w:rPr>
         <w:t>IdCM</w:t>
       </w:r>
+      <w:proofErr w:type="spellEnd"/>
       <w:r>
         <w:rPr>
           <w:rFonts w:cs="Times New Roman"/>
           <w:b w:val="0"/>
           <w:i/>
           <w:szCs w:val="24"/>
-        </w:rPr>
-        <w:t>, ShortName, LongName</w:t>
-      </w:r>
+          <w:lang w:val="en-US"/>
+        </w:rPr>
+        <w:t xml:space="preserve">, </w:t>
+      </w:r>
+      <w:proofErr w:type="spellStart"/>
       <w:r>
         <w:rPr>
           <w:rFonts w:cs="Times New Roman"/>
           <w:b w:val="0"/>
           <w:i/>
           <w:szCs w:val="24"/>
+          <w:lang w:val="en-US"/>
+        </w:rPr>
+        <w:t>ShortName</w:t>
+      </w:r>
+      <w:proofErr w:type="spellEnd"/>
+      <w:r>
+        <w:rPr>
+          <w:rFonts w:cs="Times New Roman"/>
+          <w:b w:val="0"/>
+          <w:i/>
+          <w:szCs w:val="24"/>
+          <w:lang w:val="en-US"/>
+        </w:rPr>
+        <w:t xml:space="preserve">, </w:t>
+      </w:r>
+      <w:proofErr w:type="spellStart"/>
+      <w:r>
+        <w:rPr>
+          <w:rFonts w:cs="Times New Roman"/>
+          <w:b w:val="0"/>
+          <w:i/>
+          <w:szCs w:val="24"/>
+          <w:lang w:val="en-US"/>
+        </w:rPr>
+        <w:t>LongName</w:t>
+      </w:r>
+      <w:proofErr w:type="spellEnd"/>
+      <w:r>
+        <w:rPr>
+          <w:rFonts w:cs="Times New Roman"/>
+          <w:b w:val="0"/>
+          <w:i/>
+          <w:szCs w:val="24"/>
+          <w:lang w:val="en-US"/>
         </w:rPr>
         <w:t>)</w:t>
       </w:r>
@@ -517,7 +657,25 @@
           <w:b w:val="0"/>
           <w:szCs w:val="24"/>
         </w:rPr>
-        <w:t>modelu kryptowaluty.</w:t>
+        <w:t xml:space="preserve">modelu </w:t>
+      </w:r>
+      <w:proofErr w:type="spellStart"/>
+      <w:r>
+        <w:rPr>
+          <w:rFonts w:cs="Times New Roman"/>
+          <w:b w:val="0"/>
+          <w:szCs w:val="24"/>
+        </w:rPr>
+        <w:t>kryptowaluty</w:t>
+      </w:r>
+      <w:proofErr w:type="spellEnd"/>
+      <w:r>
+        <w:rPr>
+          <w:rFonts w:cs="Times New Roman"/>
+          <w:b w:val="0"/>
+          <w:szCs w:val="24"/>
+        </w:rPr>
+        <w:t>.</w:t>
       </w:r>
     </w:p>
     <w:p>
@@ -544,12 +702,14 @@
         <w:rPr>
           <w:rFonts w:cs="Times New Roman"/>
           <w:szCs w:val="24"/>
-        </w:rPr>
-      </w:pPr>
-      <w:r>
-        <w:rPr>
-          <w:rFonts w:cs="Times New Roman"/>
-          <w:szCs w:val="24"/>
+          <w:lang w:val="en-US"/>
+        </w:rPr>
+      </w:pPr>
+      <w:r>
+        <w:rPr>
+          <w:rFonts w:cs="Times New Roman"/>
+          <w:szCs w:val="24"/>
+          <w:lang w:val="en-US"/>
         </w:rPr>
         <w:t>TRADE</w:t>
       </w:r>
@@ -559,9 +719,11 @@
           <w:b w:val="0"/>
           <w:i/>
           <w:szCs w:val="24"/>
+          <w:lang w:val="en-US"/>
         </w:rPr>
         <w:t>(</w:t>
       </w:r>
+      <w:proofErr w:type="spellStart"/>
       <w:r>
         <w:rPr>
           <w:rFonts w:cs="Times New Roman"/>
@@ -569,26 +731,20 @@
           <w:i/>
           <w:szCs w:val="24"/>
           <w:u w:val="single"/>
+          <w:lang w:val="en-US"/>
         </w:rPr>
         <w:t>IdT</w:t>
       </w:r>
+      <w:proofErr w:type="spellEnd"/>
       <w:r>
         <w:rPr>
           <w:rFonts w:cs="Times New Roman"/>
           <w:b w:val="0"/>
           <w:i/>
           <w:szCs w:val="24"/>
-        </w:rPr>
-        <w:t>, Date, Amount, Price</w:t>
-      </w:r>
-      <w:r>
-        <w:rPr>
-          <w:rFonts w:cs="Times New Roman"/>
-          <w:b w:val="0"/>
-          <w:i/>
-          <w:szCs w:val="24"/>
-        </w:rPr>
-        <w:t>)</w:t>
+          <w:lang w:val="en-US"/>
+        </w:rPr>
+        <w:t>, Date, Amount, Price)</w:t>
       </w:r>
     </w:p>
     <w:p>
@@ -630,14 +786,6 @@
         </w:rPr>
         <w:t>transakcji walut.</w:t>
       </w:r>
-      <w:r>
-        <w:rPr>
-          <w:rFonts w:cs="Times New Roman"/>
-          <w:b w:val="0"/>
-          <w:szCs w:val="24"/>
-        </w:rPr>
-        <w:t>.</w:t>
-      </w:r>
     </w:p>
     <w:p>
       <w:pPr>
@@ -663,12 +811,14 @@
         <w:rPr>
           <w:rFonts w:cs="Times New Roman"/>
           <w:szCs w:val="24"/>
-        </w:rPr>
-      </w:pPr>
-      <w:r>
-        <w:rPr>
-          <w:rFonts w:cs="Times New Roman"/>
-          <w:szCs w:val="24"/>
+          <w:lang w:val="en-US"/>
+        </w:rPr>
+      </w:pPr>
+      <w:r>
+        <w:rPr>
+          <w:rFonts w:cs="Times New Roman"/>
+          <w:szCs w:val="24"/>
+          <w:lang w:val="en-US"/>
         </w:rPr>
         <w:t>SOCIAL_HISTORIC</w:t>
       </w:r>
@@ -677,9 +827,11 @@
           <w:rFonts w:cs="Times New Roman"/>
           <w:b w:val="0"/>
           <w:szCs w:val="24"/>
+          <w:lang w:val="en-US"/>
         </w:rPr>
         <w:t>(</w:t>
       </w:r>
+      <w:proofErr w:type="spellStart"/>
       <w:r>
         <w:rPr>
           <w:rFonts w:cs="Times New Roman"/>
@@ -687,44 +839,20 @@
           <w:i/>
           <w:szCs w:val="24"/>
           <w:u w:val="single"/>
+          <w:lang w:val="en-US"/>
         </w:rPr>
         <w:t>IdSH</w:t>
       </w:r>
+      <w:proofErr w:type="spellEnd"/>
       <w:r>
         <w:rPr>
           <w:rFonts w:cs="Times New Roman"/>
           <w:b w:val="0"/>
           <w:i/>
           <w:szCs w:val="24"/>
-        </w:rPr>
-        <w:t xml:space="preserve">, </w:t>
-      </w:r>
-      <w:r>
-        <w:rPr>
-          <w:rFonts w:cs="Times New Roman"/>
-          <w:b w:val="0"/>
-          <w:i/>
-          <w:szCs w:val="24"/>
-        </w:rPr>
-        <w:t>GtrendsTop7D</w:t>
-      </w:r>
-      <w:r>
-        <w:rPr>
-          <w:rFonts w:cs="Times New Roman"/>
-          <w:b w:val="0"/>
-          <w:i/>
-          <w:szCs w:val="24"/>
-        </w:rPr>
-        <w:t xml:space="preserve">, </w:t>
-      </w:r>
-      <w:r>
-        <w:rPr>
-          <w:rFonts w:cs="Times New Roman"/>
-          <w:b w:val="0"/>
-          <w:i/>
-          <w:szCs w:val="24"/>
-        </w:rPr>
-        <w:t>Date</w:t>
+          <w:lang w:val="en-US"/>
+        </w:rPr>
+        <w:t>, GtrendsTop7D, Date</w:t>
       </w:r>
       <w:r>
         <w:rPr>
@@ -732,6 +860,7 @@
           <w:b w:val="0"/>
           <w:szCs w:val="24"/>
           <w:u w:color="000000"/>
+          <w:lang w:val="en-US"/>
         </w:rPr>
         <w:t>)</w:t>
       </w:r>
@@ -773,7 +902,25 @@
           <w:b w:val="0"/>
           <w:szCs w:val="24"/>
         </w:rPr>
-        <w:t>temat statystyk społecznościowych o kryptowalucie.</w:t>
+        <w:t xml:space="preserve">temat statystyk społecznościowych o </w:t>
+      </w:r>
+      <w:proofErr w:type="spellStart"/>
+      <w:r>
+        <w:rPr>
+          <w:rFonts w:cs="Times New Roman"/>
+          <w:b w:val="0"/>
+          <w:szCs w:val="24"/>
+        </w:rPr>
+        <w:t>kryptowalucie</w:t>
+      </w:r>
+      <w:proofErr w:type="spellEnd"/>
+      <w:r>
+        <w:rPr>
+          <w:rFonts w:cs="Times New Roman"/>
+          <w:b w:val="0"/>
+          <w:szCs w:val="24"/>
+        </w:rPr>
+        <w:t>.</w:t>
       </w:r>
     </w:p>
     <w:p>
@@ -800,12 +947,14 @@
         <w:rPr>
           <w:rFonts w:cs="Times New Roman"/>
           <w:szCs w:val="24"/>
-        </w:rPr>
-      </w:pPr>
-      <w:r>
-        <w:rPr>
-          <w:rFonts w:cs="Times New Roman"/>
-          <w:szCs w:val="24"/>
+          <w:lang w:val="en-US"/>
+        </w:rPr>
+      </w:pPr>
+      <w:r>
+        <w:rPr>
+          <w:rFonts w:cs="Times New Roman"/>
+          <w:szCs w:val="24"/>
+          <w:lang w:val="en-US"/>
         </w:rPr>
         <w:t>MARKET_HISTORIC</w:t>
       </w:r>
@@ -814,9 +963,11 @@
           <w:rFonts w:cs="Times New Roman"/>
           <w:b w:val="0"/>
           <w:szCs w:val="24"/>
+          <w:lang w:val="en-US"/>
         </w:rPr>
         <w:t>(</w:t>
       </w:r>
+      <w:proofErr w:type="spellStart"/>
       <w:r>
         <w:rPr>
           <w:rFonts w:cs="Times New Roman"/>
@@ -824,24 +975,106 @@
           <w:i/>
           <w:szCs w:val="24"/>
           <w:u w:val="single"/>
+          <w:lang w:val="en-US"/>
         </w:rPr>
         <w:t>IdMH</w:t>
       </w:r>
+      <w:proofErr w:type="spellEnd"/>
       <w:r>
         <w:rPr>
           <w:rFonts w:cs="Times New Roman"/>
           <w:b w:val="0"/>
           <w:i/>
           <w:szCs w:val="24"/>
-        </w:rPr>
-        <w:t>, BidsValue, AsksValue, AvgTransactionValue, Date, Price, ResponseJSON</w:t>
-      </w:r>
+          <w:lang w:val="en-US"/>
+        </w:rPr>
+        <w:t xml:space="preserve">, </w:t>
+      </w:r>
+      <w:proofErr w:type="spellStart"/>
+      <w:r>
+        <w:rPr>
+          <w:rFonts w:cs="Times New Roman"/>
+          <w:b w:val="0"/>
+          <w:i/>
+          <w:szCs w:val="24"/>
+          <w:lang w:val="en-US"/>
+        </w:rPr>
+        <w:t>BidsValue</w:t>
+      </w:r>
+      <w:proofErr w:type="spellEnd"/>
+      <w:r>
+        <w:rPr>
+          <w:rFonts w:cs="Times New Roman"/>
+          <w:b w:val="0"/>
+          <w:i/>
+          <w:szCs w:val="24"/>
+          <w:lang w:val="en-US"/>
+        </w:rPr>
+        <w:t xml:space="preserve">, </w:t>
+      </w:r>
+      <w:proofErr w:type="spellStart"/>
+      <w:r>
+        <w:rPr>
+          <w:rFonts w:cs="Times New Roman"/>
+          <w:b w:val="0"/>
+          <w:i/>
+          <w:szCs w:val="24"/>
+          <w:lang w:val="en-US"/>
+        </w:rPr>
+        <w:t>AsksValue</w:t>
+      </w:r>
+      <w:proofErr w:type="spellEnd"/>
+      <w:r>
+        <w:rPr>
+          <w:rFonts w:cs="Times New Roman"/>
+          <w:b w:val="0"/>
+          <w:i/>
+          <w:szCs w:val="24"/>
+          <w:lang w:val="en-US"/>
+        </w:rPr>
+        <w:t xml:space="preserve">, </w:t>
+      </w:r>
+      <w:proofErr w:type="spellStart"/>
+      <w:r>
+        <w:rPr>
+          <w:rFonts w:cs="Times New Roman"/>
+          <w:b w:val="0"/>
+          <w:i/>
+          <w:szCs w:val="24"/>
+          <w:lang w:val="en-US"/>
+        </w:rPr>
+        <w:t>AvgTransactionValue</w:t>
+      </w:r>
+      <w:proofErr w:type="spellEnd"/>
+      <w:r>
+        <w:rPr>
+          <w:rFonts w:cs="Times New Roman"/>
+          <w:b w:val="0"/>
+          <w:i/>
+          <w:szCs w:val="24"/>
+          <w:lang w:val="en-US"/>
+        </w:rPr>
+        <w:t xml:space="preserve">, Date, Price, </w:t>
+      </w:r>
+      <w:proofErr w:type="spellStart"/>
+      <w:r>
+        <w:rPr>
+          <w:rFonts w:cs="Times New Roman"/>
+          <w:b w:val="0"/>
+          <w:i/>
+          <w:szCs w:val="24"/>
+          <w:lang w:val="en-US"/>
+        </w:rPr>
+        <w:t>ResponseJSON</w:t>
+      </w:r>
+      <w:proofErr w:type="spellEnd"/>
       <w:r>
         <w:rPr>
           <w:rFonts w:cs="Times New Roman"/>
           <w:b w:val="0"/>
           <w:szCs w:val="24"/>
           <w:u w:color="000000"/>
+          <w:lang w:val="en-US"/>
         </w:rPr>
         <w:t>)</w:t>
       </w:r>
@@ -883,7 +1116,25 @@
           <w:b w:val="0"/>
           <w:szCs w:val="24"/>
         </w:rPr>
-        <w:t>statystyk rynkowych o kryptowalucie.</w:t>
+        <w:t xml:space="preserve">statystyk rynkowych o </w:t>
+      </w:r>
+      <w:proofErr w:type="spellStart"/>
+      <w:r>
+        <w:rPr>
+          <w:rFonts w:cs="Times New Roman"/>
+          <w:b w:val="0"/>
+          <w:szCs w:val="24"/>
+        </w:rPr>
+        <w:t>kryptowalucie</w:t>
+      </w:r>
+      <w:proofErr w:type="spellEnd"/>
+      <w:r>
+        <w:rPr>
+          <w:rFonts w:cs="Times New Roman"/>
+          <w:b w:val="0"/>
+          <w:szCs w:val="24"/>
+        </w:rPr>
+        <w:t>.</w:t>
       </w:r>
     </w:p>
     <w:p>
@@ -910,12 +1161,14 @@
         <w:rPr>
           <w:rFonts w:cs="Times New Roman"/>
           <w:szCs w:val="24"/>
-        </w:rPr>
-      </w:pPr>
-      <w:r>
-        <w:rPr>
-          <w:rFonts w:cs="Times New Roman"/>
-          <w:szCs w:val="24"/>
+          <w:lang w:val="en-US"/>
+        </w:rPr>
+      </w:pPr>
+      <w:r>
+        <w:rPr>
+          <w:rFonts w:cs="Times New Roman"/>
+          <w:szCs w:val="24"/>
+          <w:lang w:val="en-US"/>
         </w:rPr>
         <w:t>CRYPTO_WALLET</w:t>
       </w:r>
@@ -925,9 +1178,11 @@
           <w:b w:val="0"/>
           <w:i/>
           <w:szCs w:val="24"/>
+          <w:lang w:val="en-US"/>
         </w:rPr>
         <w:t>(</w:t>
       </w:r>
+      <w:proofErr w:type="spellStart"/>
       <w:r>
         <w:rPr>
           <w:rFonts w:cs="Times New Roman"/>
@@ -935,17 +1190,20 @@
           <w:i/>
           <w:szCs w:val="24"/>
           <w:u w:val="single"/>
+          <w:lang w:val="en-US"/>
         </w:rPr>
         <w:t>IdCW</w:t>
       </w:r>
+      <w:proofErr w:type="spellEnd"/>
       <w:r>
         <w:rPr>
           <w:rFonts w:cs="Times New Roman"/>
           <w:b w:val="0"/>
           <w:i/>
           <w:szCs w:val="24"/>
-        </w:rPr>
-        <w:t xml:space="preserve">, </w:t>
+          <w:lang w:val="en-US"/>
+        </w:rPr>
+        <w:t>, Amount</w:t>
       </w:r>
       <w:r>
         <w:rPr>
@@ -953,8 +1211,9 @@
           <w:b w:val="0"/>
           <w:i/>
           <w:szCs w:val="24"/>
-        </w:rPr>
-        <w:t>Amount</w:t>
+          <w:lang w:val="en-US"/>
+        </w:rPr>
+        <w:t>, Date</w:t>
       </w:r>
       <w:r>
         <w:rPr>
@@ -962,6 +1221,7 @@
           <w:b w:val="0"/>
           <w:i/>
           <w:szCs w:val="24"/>
+          <w:lang w:val="en-US"/>
         </w:rPr>
         <w:t>)</w:t>
       </w:r>
@@ -969,6 +1229,7 @@
         <w:rPr>
           <w:rFonts w:cs="Times New Roman"/>
           <w:szCs w:val="24"/>
+          <w:lang w:val="en-US"/>
         </w:rPr>
         <w:t xml:space="preserve"> </w:t>
       </w:r>
@@ -1063,6 +1324,8 @@
           <w:szCs w:val="24"/>
         </w:rPr>
       </w:pPr>
+      <w:proofErr w:type="spellStart"/>
+      <w:proofErr w:type="gramStart"/>
       <w:r>
         <w:rPr>
           <w:rFonts w:cs="Times New Roman"/>
@@ -1070,6 +1333,7 @@
         </w:rPr>
         <w:t>IsDefinedBy</w:t>
       </w:r>
+      <w:proofErr w:type="spellEnd"/>
       <w:r>
         <w:rPr>
           <w:rFonts w:cs="Times New Roman"/>
@@ -1078,6 +1342,7 @@
         </w:rPr>
         <w:t>(</w:t>
       </w:r>
+      <w:proofErr w:type="gramEnd"/>
       <w:r>
         <w:rPr>
           <w:rFonts w:cs="Times New Roman"/>
@@ -1139,6 +1404,8 @@
           <w:szCs w:val="24"/>
         </w:rPr>
       </w:pPr>
+      <w:proofErr w:type="spellStart"/>
+      <w:proofErr w:type="gramStart"/>
       <w:r>
         <w:rPr>
           <w:rFonts w:cs="Times New Roman"/>
@@ -1146,6 +1413,7 @@
         </w:rPr>
         <w:t>WasDoneBasedOn</w:t>
       </w:r>
+      <w:proofErr w:type="spellEnd"/>
       <w:r>
         <w:rPr>
           <w:rFonts w:cs="Times New Roman"/>
@@ -1154,6 +1422,7 @@
         </w:rPr>
         <w:t>(</w:t>
       </w:r>
+      <w:proofErr w:type="gramEnd"/>
       <w:r>
         <w:rPr>
           <w:rFonts w:cs="Times New Roman"/>
@@ -1199,6 +1468,8 @@
           <w:szCs w:val="24"/>
         </w:rPr>
       </w:pPr>
+      <w:proofErr w:type="spellStart"/>
+      <w:proofErr w:type="gramStart"/>
       <w:r>
         <w:rPr>
           <w:rFonts w:cs="Times New Roman"/>
@@ -1206,6 +1477,7 @@
         </w:rPr>
         <w:t>Creates</w:t>
       </w:r>
+      <w:proofErr w:type="spellEnd"/>
       <w:r>
         <w:rPr>
           <w:rFonts w:cs="Times New Roman"/>
@@ -1214,6 +1486,7 @@
         </w:rPr>
         <w:t>(</w:t>
       </w:r>
+      <w:proofErr w:type="gramEnd"/>
       <w:r>
         <w:rPr>
           <w:rFonts w:cs="Times New Roman"/>
@@ -1257,20 +1530,25 @@
         <w:rPr>
           <w:rFonts w:cs="Times New Roman"/>
           <w:szCs w:val="24"/>
-        </w:rPr>
-      </w:pPr>
-      <w:r>
-        <w:rPr>
-          <w:rFonts w:cs="Times New Roman"/>
-          <w:szCs w:val="24"/>
+          <w:lang w:val="en-US"/>
+        </w:rPr>
+      </w:pPr>
+      <w:proofErr w:type="spellStart"/>
+      <w:r>
+        <w:rPr>
+          <w:rFonts w:cs="Times New Roman"/>
+          <w:szCs w:val="24"/>
+          <w:lang w:val="en-US"/>
         </w:rPr>
         <w:t>DescribesMarket</w:t>
       </w:r>
-      <w:r>
-        <w:rPr>
-          <w:rFonts w:cs="Times New Roman"/>
-          <w:b w:val="0"/>
-          <w:szCs w:val="24"/>
+      <w:proofErr w:type="spellEnd"/>
+      <w:r>
+        <w:rPr>
+          <w:rFonts w:cs="Times New Roman"/>
+          <w:b w:val="0"/>
+          <w:szCs w:val="24"/>
+          <w:lang w:val="en-US"/>
         </w:rPr>
         <w:t>(</w:t>
       </w:r>
@@ -1279,6 +1557,7 @@
           <w:rFonts w:cs="Times New Roman"/>
           <w:b w:val="0"/>
           <w:szCs w:val="24"/>
+          <w:lang w:val="en-US"/>
         </w:rPr>
         <w:t>MARKET_HISTORIC</w:t>
       </w:r>
@@ -1287,6 +1566,7 @@
           <w:rFonts w:cs="Times New Roman"/>
           <w:b w:val="0"/>
           <w:szCs w:val="24"/>
+          <w:lang w:val="en-US"/>
         </w:rPr>
         <w:t>(</w:t>
       </w:r>
@@ -1295,6 +1575,7 @@
           <w:rFonts w:cs="Times New Roman"/>
           <w:b w:val="0"/>
           <w:szCs w:val="24"/>
+          <w:lang w:val="en-US"/>
         </w:rPr>
         <w:t>0,N):CRYPTO_MODEL(1,1))</w:t>
       </w:r>
@@ -1311,6 +1592,8 @@
           <w:szCs w:val="24"/>
         </w:rPr>
       </w:pPr>
+      <w:proofErr w:type="spellStart"/>
+      <w:proofErr w:type="gramStart"/>
       <w:r>
         <w:rPr>
           <w:rFonts w:cs="Times New Roman"/>
@@ -1318,6 +1601,7 @@
         </w:rPr>
         <w:t>DescribesSocial</w:t>
       </w:r>
+      <w:proofErr w:type="spellEnd"/>
       <w:r>
         <w:rPr>
           <w:rFonts w:cs="Times New Roman"/>
@@ -1326,6 +1610,7 @@
         </w:rPr>
         <w:t>(</w:t>
       </w:r>
+      <w:proofErr w:type="gramEnd"/>
       <w:r>
         <w:rPr>
           <w:rFonts w:cs="Times New Roman"/>
@@ -1385,12 +1670,14 @@
         <w:rPr>
           <w:rFonts w:cs="Times New Roman"/>
           <w:szCs w:val="24"/>
-        </w:rPr>
-      </w:pPr>
-      <w:r>
-        <w:rPr>
-          <w:rFonts w:cs="Times New Roman"/>
-          <w:szCs w:val="24"/>
+          <w:lang w:val="en-US"/>
+        </w:rPr>
+      </w:pPr>
+      <w:r>
+        <w:rPr>
+          <w:rFonts w:cs="Times New Roman"/>
+          <w:szCs w:val="24"/>
+          <w:lang w:val="en-US"/>
         </w:rPr>
         <w:t>Has</w:t>
       </w:r>
@@ -1399,6 +1686,7 @@
           <w:rFonts w:cs="Times New Roman"/>
           <w:b w:val="0"/>
           <w:szCs w:val="24"/>
+          <w:lang w:val="en-US"/>
         </w:rPr>
         <w:t>(</w:t>
       </w:r>
@@ -1407,6 +1695,7 @@
           <w:rFonts w:cs="Times New Roman"/>
           <w:b w:val="0"/>
           <w:szCs w:val="24"/>
+          <w:lang w:val="en-US"/>
         </w:rPr>
         <w:t>USER(1,1</w:t>
       </w:r>
@@ -1415,6 +1704,7 @@
           <w:rFonts w:cs="Times New Roman"/>
           <w:b w:val="0"/>
           <w:szCs w:val="24"/>
+          <w:lang w:val="en-US"/>
         </w:rPr>
         <w:t>):</w:t>
       </w:r>
@@ -1423,6 +1713,7 @@
           <w:rFonts w:cs="Times New Roman"/>
           <w:b w:val="0"/>
           <w:szCs w:val="24"/>
+          <w:lang w:val="en-US"/>
         </w:rPr>
         <w:t>CRYPTO_WALLET(0,N</w:t>
       </w:r>
@@ -1431,6 +1722,7 @@
           <w:rFonts w:cs="Times New Roman"/>
           <w:b w:val="0"/>
           <w:szCs w:val="24"/>
+          <w:lang w:val="en-US"/>
         </w:rPr>
         <w:t>))</w:t>
       </w:r>
@@ -1445,12 +1737,14 @@
         <w:rPr>
           <w:rFonts w:cs="Times New Roman"/>
           <w:szCs w:val="24"/>
-        </w:rPr>
-      </w:pPr>
-      <w:r>
-        <w:rPr>
-          <w:rFonts w:cs="Times New Roman"/>
-          <w:szCs w:val="24"/>
+          <w:lang w:val="en-US"/>
+        </w:rPr>
+      </w:pPr>
+      <w:r>
+        <w:rPr>
+          <w:rFonts w:cs="Times New Roman"/>
+          <w:szCs w:val="24"/>
+          <w:lang w:val="en-US"/>
         </w:rPr>
         <w:t>Contains</w:t>
       </w:r>
@@ -1459,6 +1753,7 @@
           <w:rFonts w:cs="Times New Roman"/>
           <w:b w:val="0"/>
           <w:szCs w:val="24"/>
+          <w:lang w:val="en-US"/>
         </w:rPr>
         <w:t>(</w:t>
       </w:r>
@@ -1467,6 +1762,7 @@
           <w:rFonts w:cs="Times New Roman"/>
           <w:b w:val="0"/>
           <w:szCs w:val="24"/>
+          <w:lang w:val="en-US"/>
         </w:rPr>
         <w:t>CRYPTO_WALLET(0,N</w:t>
       </w:r>
@@ -1475,6 +1771,7 @@
           <w:rFonts w:cs="Times New Roman"/>
           <w:b w:val="0"/>
           <w:szCs w:val="24"/>
+          <w:lang w:val="en-US"/>
         </w:rPr>
         <w:t>):</w:t>
       </w:r>
@@ -1483,6 +1780,7 @@
           <w:rFonts w:cs="Times New Roman"/>
           <w:b w:val="0"/>
           <w:szCs w:val="24"/>
+          <w:lang w:val="en-US"/>
         </w:rPr>
         <w:t>CRYPTO_MODEL(1,1</w:t>
       </w:r>
@@ -1491,6 +1789,7 @@
           <w:rFonts w:cs="Times New Roman"/>
           <w:b w:val="0"/>
           <w:szCs w:val="24"/>
+          <w:lang w:val="en-US"/>
         </w:rPr>
         <w:t>))</w:t>
       </w:r>
@@ -1505,20 +1804,25 @@
         <w:rPr>
           <w:rFonts w:cs="Times New Roman"/>
           <w:szCs w:val="24"/>
-        </w:rPr>
-      </w:pPr>
-      <w:r>
-        <w:rPr>
-          <w:rFonts w:cs="Times New Roman"/>
-          <w:szCs w:val="24"/>
+          <w:lang w:val="en-US"/>
+        </w:rPr>
+      </w:pPr>
+      <w:proofErr w:type="spellStart"/>
+      <w:r>
+        <w:rPr>
+          <w:rFonts w:cs="Times New Roman"/>
+          <w:szCs w:val="24"/>
+          <w:lang w:val="en-US"/>
         </w:rPr>
         <w:t>WasCreatedFor</w:t>
       </w:r>
-      <w:r>
-        <w:rPr>
-          <w:rFonts w:cs="Times New Roman"/>
-          <w:b w:val="0"/>
-          <w:szCs w:val="24"/>
+      <w:proofErr w:type="spellEnd"/>
+      <w:r>
+        <w:rPr>
+          <w:rFonts w:cs="Times New Roman"/>
+          <w:b w:val="0"/>
+          <w:szCs w:val="24"/>
+          <w:lang w:val="en-US"/>
         </w:rPr>
         <w:t>(</w:t>
       </w:r>
@@ -1527,6 +1831,7 @@
           <w:rFonts w:cs="Times New Roman"/>
           <w:b w:val="0"/>
           <w:szCs w:val="24"/>
+          <w:lang w:val="en-US"/>
         </w:rPr>
         <w:t>RULESET(0,N</w:t>
       </w:r>
@@ -1535,6 +1840,7 @@
           <w:rFonts w:cs="Times New Roman"/>
           <w:b w:val="0"/>
           <w:szCs w:val="24"/>
+          <w:lang w:val="en-US"/>
         </w:rPr>
         <w:t>):</w:t>
       </w:r>
@@ -1543,6 +1849,7 @@
           <w:rFonts w:cs="Times New Roman"/>
           <w:b w:val="0"/>
           <w:szCs w:val="24"/>
+          <w:lang w:val="en-US"/>
         </w:rPr>
         <w:t>CRYPTO_MODEL(1,1</w:t>
       </w:r>
@@ -1551,6 +1858,7 @@
           <w:rFonts w:cs="Times New Roman"/>
           <w:b w:val="0"/>
           <w:szCs w:val="24"/>
+          <w:lang w:val="en-US"/>
         </w:rPr>
         <w:t>)</w:t>
       </w:r>
@@ -1559,14 +1867,24 @@
           <w:rFonts w:cs="Times New Roman"/>
           <w:b w:val="0"/>
           <w:szCs w:val="24"/>
+          <w:lang w:val="en-US"/>
         </w:rPr>
         <w:t>)</w:t>
       </w:r>
     </w:p>
-    <w:p/>
     <w:p>
       <w:pPr>
+        <w:rPr>
+          <w:lang w:val="en-US"/>
+        </w:rPr>
+      </w:pPr>
+    </w:p>
+    <w:p>
+      <w:pPr>
         <w:ind w:left="0" w:firstLine="0"/>
+        <w:rPr>
+          <w:lang w:val="en-US"/>
+        </w:rPr>
         <w:sectPr>
           <w:pgSz w:w="11906" w:h="16838"/>
           <w:pgMar w:top="1417" w:right="1417" w:bottom="1417" w:left="1417" w:header="708" w:footer="708" w:gutter="0"/>
@@ -1578,6 +1896,9 @@
     <w:p>
       <w:pPr>
         <w:ind w:left="0" w:firstLine="0"/>
+        <w:rPr>
+          <w:lang w:val="en-US"/>
+        </w:rPr>
         <w:sectPr>
           <w:type w:val="continuous"/>
           <w:pgSz w:w="11906" w:h="16838"/>
@@ -1608,7 +1929,7 @@
         <mc:AlternateContent>
           <mc:Choice Requires="wps">
             <w:drawing>
-              <wp:anchor distT="0" distB="0" distL="114300" distR="114300" simplePos="0" relativeHeight="251748352" behindDoc="0" locked="0" layoutInCell="1" allowOverlap="1" wp14:anchorId="6AFDD5D0" wp14:editId="27008AE5">
+              <wp:anchor distT="0" distB="0" distL="114300" distR="114300" simplePos="0" relativeHeight="251748352" behindDoc="0" locked="0" layoutInCell="1" allowOverlap="1" wp14:anchorId="70CF75A1" wp14:editId="61E09B65">
                 <wp:simplePos x="0" y="0"/>
                 <wp:positionH relativeFrom="column">
                   <wp:posOffset>8023860</wp:posOffset>
@@ -1693,7 +2014,7 @@
           </mc:Choice>
           <mc:Fallback>
             <w:pict>
-              <v:shapetype w14:anchorId="6AFDD5D0" id="_x0000_t202" coordsize="21600,21600" o:spt="202" path="m,l,21600r21600,l21600,xe">
+              <v:shapetype w14:anchorId="70CF75A1" id="_x0000_t202" coordsize="21600,21600" o:spt="202" path="m,l,21600r21600,l21600,xe">
                 <v:stroke joinstyle="miter"/>
                 <v:path gradientshapeok="t" o:connecttype="rect"/>
               </v:shapetype>
@@ -1733,7 +2054,7 @@
         <mc:AlternateContent>
           <mc:Choice Requires="wps">
             <w:drawing>
-              <wp:anchor distT="0" distB="0" distL="114300" distR="114300" simplePos="0" relativeHeight="251756544" behindDoc="0" locked="0" layoutInCell="1" allowOverlap="1" wp14:anchorId="14870F9B" wp14:editId="1C6E60B6">
+              <wp:anchor distT="0" distB="0" distL="114300" distR="114300" simplePos="0" relativeHeight="251756544" behindDoc="0" locked="0" layoutInCell="1" allowOverlap="1" wp14:anchorId="00B65FEA" wp14:editId="6F8A4EE6">
                 <wp:simplePos x="0" y="0"/>
                 <wp:positionH relativeFrom="column">
                   <wp:posOffset>3407839</wp:posOffset>
@@ -1788,6 +2109,7 @@
                                 <w:szCs w:val="20"/>
                               </w:rPr>
                             </w:pPr>
+                            <w:proofErr w:type="gramStart"/>
                             <w:r>
                               <w:rPr>
                                 <w:sz w:val="20"/>
@@ -1795,6 +2117,7 @@
                               </w:rPr>
                               <w:t>0,N</w:t>
                             </w:r>
+                            <w:proofErr w:type="gramEnd"/>
                           </w:p>
                           <w:p>
                             <w:pPr>
@@ -1827,7 +2150,7 @@
           </mc:Choice>
           <mc:Fallback>
             <w:pict>
-              <v:shape w14:anchorId="14870F9B" id="Pole tekstowe 81" o:spid="_x0000_s1027" type="#_x0000_t202" style="position:absolute;left:0;text-align:left;margin-left:268.35pt;margin-top:244.5pt;width:31.7pt;height:19.6pt;z-index:251756544;visibility:visible;mso-wrap-style:square;mso-width-percent:0;mso-height-percent:0;mso-wrap-distance-left:9pt;mso-wrap-distance-top:0;mso-wrap-distance-right:9pt;mso-wrap-distance-bottom:0;mso-position-horizontal:absolute;mso-position-horizontal-relative:text;mso-position-vertical:absolute;mso-position-vertical-relative:text;mso-width-percent:0;mso-height-percent:0;mso-width-relative:margin;mso-height-relative:margin;v-text-anchor:top" o:gfxdata="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" filled="f" stroked="f" strokeweight=".5pt">
+              <v:shape w14:anchorId="00B65FEA" id="Pole tekstowe 81" o:spid="_x0000_s1027" type="#_x0000_t202" style="position:absolute;left:0;text-align:left;margin-left:268.35pt;margin-top:244.5pt;width:31.7pt;height:19.6pt;z-index:251756544;visibility:visible;mso-wrap-style:square;mso-width-percent:0;mso-height-percent:0;mso-wrap-distance-left:9pt;mso-wrap-distance-top:0;mso-wrap-distance-right:9pt;mso-wrap-distance-bottom:0;mso-position-horizontal:absolute;mso-position-horizontal-relative:text;mso-position-vertical:absolute;mso-position-vertical-relative:text;mso-width-percent:0;mso-height-percent:0;mso-width-relative:margin;mso-height-relative:margin;v-text-anchor:top" o:gfxdata="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" filled="f" stroked="f" strokeweight=".5pt">
                 <v:textbox>
                   <w:txbxContent>
                     <w:p>
@@ -1838,6 +2161,7 @@
                           <w:szCs w:val="20"/>
                         </w:rPr>
                       </w:pPr>
+                      <w:proofErr w:type="gramStart"/>
                       <w:r>
                         <w:rPr>
                           <w:sz w:val="20"/>
@@ -1845,6 +2169,7 @@
                         </w:rPr>
                         <w:t>0,N</w:t>
                       </w:r>
+                      <w:proofErr w:type="gramEnd"/>
                     </w:p>
                     <w:p>
                       <w:pPr>
@@ -1872,7 +2197,7 @@
         <mc:AlternateContent>
           <mc:Choice Requires="wps">
             <w:drawing>
-              <wp:anchor distT="0" distB="0" distL="114300" distR="114300" simplePos="0" relativeHeight="251754496" behindDoc="0" locked="0" layoutInCell="1" allowOverlap="1" wp14:anchorId="5180F0D2" wp14:editId="5AA385CC">
+              <wp:anchor distT="0" distB="0" distL="114300" distR="114300" simplePos="0" relativeHeight="251754496" behindDoc="0" locked="0" layoutInCell="1" allowOverlap="1" wp14:anchorId="2801C4EB" wp14:editId="66EC3805">
                 <wp:simplePos x="0" y="0"/>
                 <wp:positionH relativeFrom="column">
                   <wp:posOffset>6835465</wp:posOffset>
@@ -1927,6 +2252,7 @@
                                 <w:szCs w:val="20"/>
                               </w:rPr>
                             </w:pPr>
+                            <w:proofErr w:type="gramStart"/>
                             <w:r>
                               <w:rPr>
                                 <w:sz w:val="20"/>
@@ -1934,6 +2260,7 @@
                               </w:rPr>
                               <w:t>0,N</w:t>
                             </w:r>
+                            <w:proofErr w:type="gramEnd"/>
                           </w:p>
                           <w:p>
                             <w:pPr>
@@ -1966,7 +2293,7 @@
           </mc:Choice>
           <mc:Fallback>
             <w:pict>
-              <v:shape w14:anchorId="5180F0D2" id="Pole tekstowe 80" o:spid="_x0000_s1028" type="#_x0000_t202" style="position:absolute;left:0;text-align:left;margin-left:538.25pt;margin-top:15.35pt;width:31.7pt;height:19.6pt;z-index:251754496;visibility:visible;mso-wrap-style:square;mso-width-percent:0;mso-height-percent:0;mso-wrap-distance-left:9pt;mso-wrap-distance-top:0;mso-wrap-distance-right:9pt;mso-wrap-distance-bottom:0;mso-position-horizontal:absolute;mso-position-horizontal-relative:text;mso-position-vertical:absolute;mso-position-vertical-relative:text;mso-width-percent:0;mso-height-percent:0;mso-width-relative:margin;mso-height-relative:margin;v-text-anchor:top" o:gfxdata="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" filled="f" stroked="f" strokeweight=".5pt">
+              <v:shape w14:anchorId="2801C4EB" id="Pole tekstowe 80" o:spid="_x0000_s1028" type="#_x0000_t202" style="position:absolute;left:0;text-align:left;margin-left:538.25pt;margin-top:15.35pt;width:31.7pt;height:19.6pt;z-index:251754496;visibility:visible;mso-wrap-style:square;mso-width-percent:0;mso-height-percent:0;mso-wrap-distance-left:9pt;mso-wrap-distance-top:0;mso-wrap-distance-right:9pt;mso-wrap-distance-bottom:0;mso-position-horizontal:absolute;mso-position-horizontal-relative:text;mso-position-vertical:absolute;mso-position-vertical-relative:text;mso-width-percent:0;mso-height-percent:0;mso-width-relative:margin;mso-height-relative:margin;v-text-anchor:top" o:gfxdata="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" filled="f" stroked="f" strokeweight=".5pt">
                 <v:textbox>
                   <w:txbxContent>
                     <w:p>
@@ -1977,6 +2304,7 @@
                           <w:szCs w:val="20"/>
                         </w:rPr>
                       </w:pPr>
+                      <w:proofErr w:type="gramStart"/>
                       <w:r>
                         <w:rPr>
                           <w:sz w:val="20"/>
@@ -1984,6 +2312,7 @@
                         </w:rPr>
                         <w:t>0,N</w:t>
                       </w:r>
+                      <w:proofErr w:type="gramEnd"/>
                     </w:p>
                     <w:p>
                       <w:pPr>
@@ -2011,7 +2340,7 @@
         <mc:AlternateContent>
           <mc:Choice Requires="wps">
             <w:drawing>
-              <wp:anchor distT="0" distB="0" distL="114300" distR="114300" simplePos="0" relativeHeight="251752448" behindDoc="0" locked="0" layoutInCell="1" allowOverlap="1" wp14:anchorId="4E50D753" wp14:editId="0E615A6E">
+              <wp:anchor distT="0" distB="0" distL="114300" distR="114300" simplePos="0" relativeHeight="251752448" behindDoc="0" locked="0" layoutInCell="1" allowOverlap="1" wp14:anchorId="0F2E110E" wp14:editId="7550F583">
                 <wp:simplePos x="0" y="0"/>
                 <wp:positionH relativeFrom="column">
                   <wp:posOffset>3422562</wp:posOffset>
@@ -2096,7 +2425,7 @@
           </mc:Choice>
           <mc:Fallback>
             <w:pict>
-              <v:shape w14:anchorId="4E50D753" id="Pole tekstowe 79" o:spid="_x0000_s1029" type="#_x0000_t202" style="position:absolute;left:0;text-align:left;margin-left:269.5pt;margin-top:111.9pt;width:31.7pt;height:19.6pt;z-index:251752448;visibility:visible;mso-wrap-style:square;mso-width-percent:0;mso-height-percent:0;mso-wrap-distance-left:9pt;mso-wrap-distance-top:0;mso-wrap-distance-right:9pt;mso-wrap-distance-bottom:0;mso-position-horizontal:absolute;mso-position-horizontal-relative:text;mso-position-vertical:absolute;mso-position-vertical-relative:text;mso-width-percent:0;mso-height-percent:0;mso-width-relative:margin;mso-height-relative:margin;v-text-anchor:top" o:gfxdata="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" filled="f" stroked="f" strokeweight=".5pt">
+              <v:shape w14:anchorId="0F2E110E" id="Pole tekstowe 79" o:spid="_x0000_s1029" type="#_x0000_t202" style="position:absolute;left:0;text-align:left;margin-left:269.5pt;margin-top:111.9pt;width:31.7pt;height:19.6pt;z-index:251752448;visibility:visible;mso-wrap-style:square;mso-width-percent:0;mso-height-percent:0;mso-wrap-distance-left:9pt;mso-wrap-distance-top:0;mso-wrap-distance-right:9pt;mso-wrap-distance-bottom:0;mso-position-horizontal:absolute;mso-position-horizontal-relative:text;mso-position-vertical:absolute;mso-position-vertical-relative:text;mso-width-percent:0;mso-height-percent:0;mso-width-relative:margin;mso-height-relative:margin;v-text-anchor:top" o:gfxdata="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" filled="f" stroked="f" strokeweight=".5pt">
                 <v:textbox>
                   <w:txbxContent>
                     <w:p>
@@ -2132,7 +2461,7 @@
         <mc:AlternateContent>
           <mc:Choice Requires="wps">
             <w:drawing>
-              <wp:anchor distT="0" distB="0" distL="114300" distR="114300" simplePos="0" relativeHeight="251750400" behindDoc="0" locked="0" layoutInCell="1" allowOverlap="1" wp14:anchorId="47D6E82E" wp14:editId="1A960BB9">
+              <wp:anchor distT="0" distB="0" distL="114300" distR="114300" simplePos="0" relativeHeight="251750400" behindDoc="0" locked="0" layoutInCell="1" allowOverlap="1" wp14:anchorId="3DE7A1F8" wp14:editId="7A3D78D6">
                 <wp:simplePos x="0" y="0"/>
                 <wp:positionH relativeFrom="column">
                   <wp:posOffset>3422192</wp:posOffset>
@@ -2217,7 +2546,7 @@
           </mc:Choice>
           <mc:Fallback>
             <w:pict>
-              <v:shape w14:anchorId="47D6E82E" id="Pole tekstowe 78" o:spid="_x0000_s1030" type="#_x0000_t202" style="position:absolute;left:0;text-align:left;margin-left:269.45pt;margin-top:59.1pt;width:31.7pt;height:19.6pt;z-index:251750400;visibility:visible;mso-wrap-style:square;mso-width-percent:0;mso-height-percent:0;mso-wrap-distance-left:9pt;mso-wrap-distance-top:0;mso-wrap-distance-right:9pt;mso-wrap-distance-bottom:0;mso-position-horizontal:absolute;mso-position-horizontal-relative:text;mso-position-vertical:absolute;mso-position-vertical-relative:text;mso-width-percent:0;mso-height-percent:0;mso-width-relative:margin;mso-height-relative:margin;v-text-anchor:top" o:gfxdata="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" filled="f" stroked="f" strokeweight=".5pt">
+              <v:shape w14:anchorId="3DE7A1F8" id="Pole tekstowe 78" o:spid="_x0000_s1030" type="#_x0000_t202" style="position:absolute;left:0;text-align:left;margin-left:269.45pt;margin-top:59.1pt;width:31.7pt;height:19.6pt;z-index:251750400;visibility:visible;mso-wrap-style:square;mso-width-percent:0;mso-height-percent:0;mso-wrap-distance-left:9pt;mso-wrap-distance-top:0;mso-wrap-distance-right:9pt;mso-wrap-distance-bottom:0;mso-position-horizontal:absolute;mso-position-horizontal-relative:text;mso-position-vertical:absolute;mso-position-vertical-relative:text;mso-width-percent:0;mso-height-percent:0;mso-width-relative:margin;mso-height-relative:margin;v-text-anchor:top" o:gfxdata="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" filled="f" stroked="f" strokeweight=".5pt">
                 <v:textbox>
                   <w:txbxContent>
                     <w:p>
@@ -2253,7 +2582,7 @@
         <mc:AlternateContent>
           <mc:Choice Requires="wps">
             <w:drawing>
-              <wp:anchor distT="0" distB="0" distL="114300" distR="114300" simplePos="0" relativeHeight="251746304" behindDoc="0" locked="0" layoutInCell="1" allowOverlap="1" wp14:anchorId="530968C8" wp14:editId="2B05AAD5">
+              <wp:anchor distT="0" distB="0" distL="114300" distR="114300" simplePos="0" relativeHeight="251746304" behindDoc="0" locked="0" layoutInCell="1" allowOverlap="1" wp14:anchorId="2351B077" wp14:editId="0FEB8F7D">
                 <wp:simplePos x="0" y="0"/>
                 <wp:positionH relativeFrom="column">
                   <wp:posOffset>8024229</wp:posOffset>
@@ -2308,6 +2637,7 @@
                                 <w:szCs w:val="20"/>
                               </w:rPr>
                             </w:pPr>
+                            <w:proofErr w:type="gramStart"/>
                             <w:r>
                               <w:rPr>
                                 <w:sz w:val="20"/>
@@ -2315,6 +2645,7 @@
                               </w:rPr>
                               <w:t>0,N</w:t>
                             </w:r>
+                            <w:proofErr w:type="gramEnd"/>
                           </w:p>
                           <w:p>
                             <w:pPr>
@@ -2347,7 +2678,7 @@
           </mc:Choice>
           <mc:Fallback>
             <w:pict>
-              <v:shape w14:anchorId="530968C8" id="Pole tekstowe 76" o:spid="_x0000_s1031" type="#_x0000_t202" style="position:absolute;left:0;text-align:left;margin-left:631.85pt;margin-top:53.6pt;width:31.7pt;height:19.6pt;z-index:251746304;visibility:visible;mso-wrap-style:square;mso-width-percent:0;mso-height-percent:0;mso-wrap-distance-left:9pt;mso-wrap-distance-top:0;mso-wrap-distance-right:9pt;mso-wrap-distance-bottom:0;mso-position-horizontal:absolute;mso-position-horizontal-relative:text;mso-position-vertical:absolute;mso-position-vertical-relative:text;mso-width-percent:0;mso-height-percent:0;mso-width-relative:margin;mso-height-relative:margin;v-text-anchor:top" o:gfxdata="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" filled="f" stroked="f" strokeweight=".5pt">
+              <v:shape w14:anchorId="2351B077" id="Pole tekstowe 76" o:spid="_x0000_s1031" type="#_x0000_t202" style="position:absolute;left:0;text-align:left;margin-left:631.85pt;margin-top:53.6pt;width:31.7pt;height:19.6pt;z-index:251746304;visibility:visible;mso-wrap-style:square;mso-width-percent:0;mso-height-percent:0;mso-wrap-distance-left:9pt;mso-wrap-distance-top:0;mso-wrap-distance-right:9pt;mso-wrap-distance-bottom:0;mso-position-horizontal:absolute;mso-position-horizontal-relative:text;mso-position-vertical:absolute;mso-position-vertical-relative:text;mso-width-percent:0;mso-height-percent:0;mso-width-relative:margin;mso-height-relative:margin;v-text-anchor:top" o:gfxdata="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" filled="f" stroked="f" strokeweight=".5pt">
                 <v:textbox>
                   <w:txbxContent>
                     <w:p>
@@ -2358,6 +2689,7 @@
                           <w:szCs w:val="20"/>
                         </w:rPr>
                       </w:pPr>
+                      <w:proofErr w:type="gramStart"/>
                       <w:r>
                         <w:rPr>
                           <w:sz w:val="20"/>
@@ -2365,6 +2697,7 @@
                         </w:rPr>
                         <w:t>0,N</w:t>
                       </w:r>
+                      <w:proofErr w:type="gramEnd"/>
                     </w:p>
                     <w:p>
                       <w:pPr>
@@ -2392,7 +2725,7 @@
         <mc:AlternateContent>
           <mc:Choice Requires="wps">
             <w:drawing>
-              <wp:anchor distT="0" distB="0" distL="114300" distR="114300" simplePos="0" relativeHeight="251744256" behindDoc="0" locked="0" layoutInCell="1" allowOverlap="1" wp14:anchorId="13776F9E" wp14:editId="6801C9C0">
+              <wp:anchor distT="0" distB="0" distL="114300" distR="114300" simplePos="0" relativeHeight="251744256" behindDoc="0" locked="0" layoutInCell="1" allowOverlap="1" wp14:anchorId="5AEC621C" wp14:editId="397CB2C0">
                 <wp:simplePos x="0" y="0"/>
                 <wp:positionH relativeFrom="column">
                   <wp:posOffset>2816123</wp:posOffset>
@@ -2477,7 +2810,7 @@
           </mc:Choice>
           <mc:Fallback>
             <w:pict>
-              <v:shape w14:anchorId="13776F9E" id="Pole tekstowe 75" o:spid="_x0000_s1032" type="#_x0000_t202" style="position:absolute;left:0;text-align:left;margin-left:221.75pt;margin-top:76.75pt;width:31.7pt;height:19.6pt;z-index:251744256;visibility:visible;mso-wrap-style:square;mso-width-percent:0;mso-height-percent:0;mso-wrap-distance-left:9pt;mso-wrap-distance-top:0;mso-wrap-distance-right:9pt;mso-wrap-distance-bottom:0;mso-position-horizontal:absolute;mso-position-horizontal-relative:text;mso-position-vertical:absolute;mso-position-vertical-relative:text;mso-width-percent:0;mso-height-percent:0;mso-width-relative:margin;mso-height-relative:margin;v-text-anchor:top" o:gfxdata="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" filled="f" stroked="f" strokeweight=".5pt">
+              <v:shape w14:anchorId="5AEC621C" id="Pole tekstowe 75" o:spid="_x0000_s1032" type="#_x0000_t202" style="position:absolute;left:0;text-align:left;margin-left:221.75pt;margin-top:76.75pt;width:31.7pt;height:19.6pt;z-index:251744256;visibility:visible;mso-wrap-style:square;mso-width-percent:0;mso-height-percent:0;mso-wrap-distance-left:9pt;mso-wrap-distance-top:0;mso-wrap-distance-right:9pt;mso-wrap-distance-bottom:0;mso-position-horizontal:absolute;mso-position-horizontal-relative:text;mso-position-vertical:absolute;mso-position-vertical-relative:text;mso-width-percent:0;mso-height-percent:0;mso-width-relative:margin;mso-height-relative:margin;v-text-anchor:top" o:gfxdata="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" filled="f" stroked="f" strokeweight=".5pt">
                 <v:textbox>
                   <w:txbxContent>
                     <w:p>
@@ -2513,7 +2846,7 @@
         <mc:AlternateContent>
           <mc:Choice Requires="wps">
             <w:drawing>
-              <wp:anchor distT="0" distB="0" distL="114300" distR="114300" simplePos="0" relativeHeight="251742208" behindDoc="0" locked="0" layoutInCell="1" allowOverlap="1" wp14:anchorId="27A5C449" wp14:editId="1D67EFD3">
+              <wp:anchor distT="0" distB="0" distL="114300" distR="114300" simplePos="0" relativeHeight="251742208" behindDoc="0" locked="0" layoutInCell="1" allowOverlap="1" wp14:anchorId="7FE23CC6" wp14:editId="25426DA5">
                 <wp:simplePos x="0" y="0"/>
                 <wp:positionH relativeFrom="column">
                   <wp:posOffset>1132249</wp:posOffset>
@@ -2568,6 +2901,7 @@
                                 <w:szCs w:val="20"/>
                               </w:rPr>
                             </w:pPr>
+                            <w:proofErr w:type="gramStart"/>
                             <w:r>
                               <w:rPr>
                                 <w:sz w:val="20"/>
@@ -2575,6 +2909,7 @@
                               </w:rPr>
                               <w:t>0,N</w:t>
                             </w:r>
+                            <w:proofErr w:type="gramEnd"/>
                           </w:p>
                           <w:p>
                             <w:pPr>
@@ -2607,7 +2942,7 @@
           </mc:Choice>
           <mc:Fallback>
             <w:pict>
-              <v:shape w14:anchorId="27A5C449" id="Pole tekstowe 74" o:spid="_x0000_s1033" type="#_x0000_t202" style="position:absolute;left:0;text-align:left;margin-left:89.15pt;margin-top:155.45pt;width:31.7pt;height:19.6pt;z-index:251742208;visibility:visible;mso-wrap-style:square;mso-width-percent:0;mso-height-percent:0;mso-wrap-distance-left:9pt;mso-wrap-distance-top:0;mso-wrap-distance-right:9pt;mso-wrap-distance-bottom:0;mso-position-horizontal:absolute;mso-position-horizontal-relative:text;mso-position-vertical:absolute;mso-position-vertical-relative:text;mso-width-percent:0;mso-height-percent:0;mso-width-relative:margin;mso-height-relative:margin;v-text-anchor:top" o:gfxdata="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" filled="f" stroked="f" strokeweight=".5pt">
+              <v:shape w14:anchorId="7FE23CC6" id="Pole tekstowe 74" o:spid="_x0000_s1033" type="#_x0000_t202" style="position:absolute;left:0;text-align:left;margin-left:89.15pt;margin-top:155.45pt;width:31.7pt;height:19.6pt;z-index:251742208;visibility:visible;mso-wrap-style:square;mso-width-percent:0;mso-height-percent:0;mso-wrap-distance-left:9pt;mso-wrap-distance-top:0;mso-wrap-distance-right:9pt;mso-wrap-distance-bottom:0;mso-position-horizontal:absolute;mso-position-horizontal-relative:text;mso-position-vertical:absolute;mso-position-vertical-relative:text;mso-width-percent:0;mso-height-percent:0;mso-width-relative:margin;mso-height-relative:margin;v-text-anchor:top" o:gfxdata="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" filled="f" stroked="f" strokeweight=".5pt">
                 <v:textbox>
                   <w:txbxContent>
                     <w:p>
@@ -2618,6 +2953,7 @@
                           <w:szCs w:val="20"/>
                         </w:rPr>
                       </w:pPr>
+                      <w:proofErr w:type="gramStart"/>
                       <w:r>
                         <w:rPr>
                           <w:sz w:val="20"/>
@@ -2625,6 +2961,7 @@
                         </w:rPr>
                         <w:t>0,N</w:t>
                       </w:r>
+                      <w:proofErr w:type="gramEnd"/>
                     </w:p>
                     <w:p>
                       <w:pPr>
@@ -2652,7 +2989,7 @@
         <mc:AlternateContent>
           <mc:Choice Requires="wps">
             <w:drawing>
-              <wp:anchor distT="0" distB="0" distL="114300" distR="114300" simplePos="0" relativeHeight="251740160" behindDoc="0" locked="0" layoutInCell="1" allowOverlap="1" wp14:anchorId="37683A2F" wp14:editId="348CF052">
+              <wp:anchor distT="0" distB="0" distL="114300" distR="114300" simplePos="0" relativeHeight="251740160" behindDoc="0" locked="0" layoutInCell="1" allowOverlap="1" wp14:anchorId="00751435" wp14:editId="2694F0C0">
                 <wp:simplePos x="0" y="0"/>
                 <wp:positionH relativeFrom="column">
                   <wp:posOffset>4374958</wp:posOffset>
@@ -2737,7 +3074,7 @@
           </mc:Choice>
           <mc:Fallback>
             <w:pict>
-              <v:shape w14:anchorId="37683A2F" id="Pole tekstowe 73" o:spid="_x0000_s1034" type="#_x0000_t202" style="position:absolute;left:0;text-align:left;margin-left:344.5pt;margin-top:76.45pt;width:31.7pt;height:19.6pt;z-index:251740160;visibility:visible;mso-wrap-style:square;mso-width-percent:0;mso-height-percent:0;mso-wrap-distance-left:9pt;mso-wrap-distance-top:0;mso-wrap-distance-right:9pt;mso-wrap-distance-bottom:0;mso-position-horizontal:absolute;mso-position-horizontal-relative:text;mso-position-vertical:absolute;mso-position-vertical-relative:text;mso-width-percent:0;mso-height-percent:0;mso-width-relative:margin;mso-height-relative:margin;v-text-anchor:top" o:gfxdata="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" filled="f" stroked="f" strokeweight=".5pt">
+              <v:shape w14:anchorId="00751435" id="Pole tekstowe 73" o:spid="_x0000_s1034" type="#_x0000_t202" style="position:absolute;left:0;text-align:left;margin-left:344.5pt;margin-top:76.45pt;width:31.7pt;height:19.6pt;z-index:251740160;visibility:visible;mso-wrap-style:square;mso-width-percent:0;mso-height-percent:0;mso-wrap-distance-left:9pt;mso-wrap-distance-top:0;mso-wrap-distance-right:9pt;mso-wrap-distance-bottom:0;mso-position-horizontal:absolute;mso-position-horizontal-relative:text;mso-position-vertical:absolute;mso-position-vertical-relative:text;mso-width-percent:0;mso-height-percent:0;mso-width-relative:margin;mso-height-relative:margin;v-text-anchor:top" o:gfxdata="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" filled="f" stroked="f" strokeweight=".5pt">
                 <v:textbox>
                   <w:txbxContent>
                     <w:p>
@@ -2773,7 +3110,7 @@
         <mc:AlternateContent>
           <mc:Choice Requires="wps">
             <w:drawing>
-              <wp:anchor distT="0" distB="0" distL="114300" distR="114300" simplePos="0" relativeHeight="251738112" behindDoc="0" locked="0" layoutInCell="1" allowOverlap="1" wp14:anchorId="1DEC4C10" wp14:editId="0D2EC63A">
+              <wp:anchor distT="0" distB="0" distL="114300" distR="114300" simplePos="0" relativeHeight="251738112" behindDoc="0" locked="0" layoutInCell="1" allowOverlap="1" wp14:anchorId="3AE4B1C5" wp14:editId="7284A47F">
                 <wp:simplePos x="0" y="0"/>
                 <wp:positionH relativeFrom="column">
                   <wp:posOffset>5198051</wp:posOffset>
@@ -2828,6 +3165,7 @@
                                 <w:szCs w:val="20"/>
                               </w:rPr>
                             </w:pPr>
+                            <w:proofErr w:type="gramStart"/>
                             <w:r>
                               <w:rPr>
                                 <w:sz w:val="20"/>
@@ -2835,6 +3173,7 @@
                               </w:rPr>
                               <w:t>0,N</w:t>
                             </w:r>
+                            <w:proofErr w:type="gramEnd"/>
                           </w:p>
                           <w:p>
                             <w:pPr>
@@ -2867,7 +3206,7 @@
           </mc:Choice>
           <mc:Fallback>
             <w:pict>
-              <v:shape w14:anchorId="1DEC4C10" id="Pole tekstowe 72" o:spid="_x0000_s1035" type="#_x0000_t202" style="position:absolute;left:0;text-align:left;margin-left:409.3pt;margin-top:155.75pt;width:31.7pt;height:19.6pt;z-index:251738112;visibility:visible;mso-wrap-style:square;mso-width-percent:0;mso-height-percent:0;mso-wrap-distance-left:9pt;mso-wrap-distance-top:0;mso-wrap-distance-right:9pt;mso-wrap-distance-bottom:0;mso-position-horizontal:absolute;mso-position-horizontal-relative:text;mso-position-vertical:absolute;mso-position-vertical-relative:text;mso-width-percent:0;mso-height-percent:0;mso-width-relative:margin;mso-height-relative:margin;v-text-anchor:top" o:gfxdata="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" filled="f" stroked="f" strokeweight=".5pt">
+              <v:shape w14:anchorId="3AE4B1C5" id="Pole tekstowe 72" o:spid="_x0000_s1035" type="#_x0000_t202" style="position:absolute;left:0;text-align:left;margin-left:409.3pt;margin-top:155.75pt;width:31.7pt;height:19.6pt;z-index:251738112;visibility:visible;mso-wrap-style:square;mso-width-percent:0;mso-height-percent:0;mso-wrap-distance-left:9pt;mso-wrap-distance-top:0;mso-wrap-distance-right:9pt;mso-wrap-distance-bottom:0;mso-position-horizontal:absolute;mso-position-horizontal-relative:text;mso-position-vertical:absolute;mso-position-vertical-relative:text;mso-width-percent:0;mso-height-percent:0;mso-width-relative:margin;mso-height-relative:margin;v-text-anchor:top" o:gfxdata="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" filled="f" stroked="f" strokeweight=".5pt">
                 <v:textbox>
                   <w:txbxContent>
                     <w:p>
@@ -2878,6 +3217,7 @@
                           <w:szCs w:val="20"/>
                         </w:rPr>
                       </w:pPr>
+                      <w:proofErr w:type="gramStart"/>
                       <w:r>
                         <w:rPr>
                           <w:sz w:val="20"/>
@@ -2885,6 +3225,7 @@
                         </w:rPr>
                         <w:t>0,N</w:t>
                       </w:r>
+                      <w:proofErr w:type="gramEnd"/>
                     </w:p>
                     <w:p>
                       <w:pPr>
@@ -2912,7 +3253,7 @@
         <mc:AlternateContent>
           <mc:Choice Requires="wps">
             <w:drawing>
-              <wp:anchor distT="0" distB="0" distL="114300" distR="114300" simplePos="0" relativeHeight="251736064" behindDoc="0" locked="0" layoutInCell="1" allowOverlap="1" wp14:anchorId="56774C53" wp14:editId="39B80144">
+              <wp:anchor distT="0" distB="0" distL="114300" distR="114300" simplePos="0" relativeHeight="251736064" behindDoc="0" locked="0" layoutInCell="1" allowOverlap="1" wp14:anchorId="65A7A10F" wp14:editId="6ADA9F47">
                 <wp:simplePos x="0" y="0"/>
                 <wp:positionH relativeFrom="column">
                   <wp:posOffset>4313466</wp:posOffset>
@@ -2967,6 +3308,7 @@
                                 <w:szCs w:val="20"/>
                               </w:rPr>
                             </w:pPr>
+                            <w:proofErr w:type="gramStart"/>
                             <w:r>
                               <w:rPr>
                                 <w:sz w:val="20"/>
@@ -2974,6 +3316,7 @@
                               </w:rPr>
                               <w:t>0,N</w:t>
                             </w:r>
+                            <w:proofErr w:type="gramEnd"/>
                           </w:p>
                           <w:p>
                             <w:pPr>
@@ -3006,7 +3349,7 @@
           </mc:Choice>
           <mc:Fallback>
             <w:pict>
-              <v:shape w14:anchorId="56774C53" id="Pole tekstowe 71" o:spid="_x0000_s1036" type="#_x0000_t202" style="position:absolute;left:0;text-align:left;margin-left:339.65pt;margin-top:261.8pt;width:31.7pt;height:19.6pt;z-index:251736064;visibility:visible;mso-wrap-style:square;mso-width-percent:0;mso-height-percent:0;mso-wrap-distance-left:9pt;mso-wrap-distance-top:0;mso-wrap-distance-right:9pt;mso-wrap-distance-bottom:0;mso-position-horizontal:absolute;mso-position-horizontal-relative:text;mso-position-vertical:absolute;mso-position-vertical-relative:text;mso-width-percent:0;mso-height-percent:0;mso-width-relative:margin;mso-height-relative:margin;v-text-anchor:top" o:gfxdata="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" filled="f" stroked="f" strokeweight=".5pt">
+              <v:shape w14:anchorId="65A7A10F" id="Pole tekstowe 71" o:spid="_x0000_s1036" type="#_x0000_t202" style="position:absolute;left:0;text-align:left;margin-left:339.65pt;margin-top:261.8pt;width:31.7pt;height:19.6pt;z-index:251736064;visibility:visible;mso-wrap-style:square;mso-width-percent:0;mso-height-percent:0;mso-wrap-distance-left:9pt;mso-wrap-distance-top:0;mso-wrap-distance-right:9pt;mso-wrap-distance-bottom:0;mso-position-horizontal:absolute;mso-position-horizontal-relative:text;mso-position-vertical:absolute;mso-position-vertical-relative:text;mso-width-percent:0;mso-height-percent:0;mso-width-relative:margin;mso-height-relative:margin;v-text-anchor:top" o:gfxdata="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" filled="f" stroked="f" strokeweight=".5pt">
                 <v:textbox>
                   <w:txbxContent>
                     <w:p>
@@ -3017,6 +3360,7 @@
                           <w:szCs w:val="20"/>
                         </w:rPr>
                       </w:pPr>
+                      <w:proofErr w:type="gramStart"/>
                       <w:r>
                         <w:rPr>
                           <w:sz w:val="20"/>
@@ -3024,6 +3368,7 @@
                         </w:rPr>
                         <w:t>0,N</w:t>
                       </w:r>
+                      <w:proofErr w:type="gramEnd"/>
                     </w:p>
                     <w:p>
                       <w:pPr>
@@ -3051,7 +3396,7 @@
         <mc:AlternateContent>
           <mc:Choice Requires="wps">
             <w:drawing>
-              <wp:anchor distT="0" distB="0" distL="114300" distR="114300" simplePos="0" relativeHeight="251734016" behindDoc="0" locked="0" layoutInCell="1" allowOverlap="1" wp14:anchorId="631563DE" wp14:editId="46A53781">
+              <wp:anchor distT="0" distB="0" distL="114300" distR="114300" simplePos="0" relativeHeight="251734016" behindDoc="0" locked="0" layoutInCell="1" allowOverlap="1" wp14:anchorId="601D5709" wp14:editId="60A0D201">
                 <wp:simplePos x="0" y="0"/>
                 <wp:positionH relativeFrom="column">
                   <wp:posOffset>7232945</wp:posOffset>
@@ -3136,7 +3481,7 @@
           </mc:Choice>
           <mc:Fallback>
             <w:pict>
-              <v:shape w14:anchorId="631563DE" id="Pole tekstowe 70" o:spid="_x0000_s1037" type="#_x0000_t202" style="position:absolute;left:0;text-align:left;margin-left:569.5pt;margin-top:261.5pt;width:31.7pt;height:19.6pt;z-index:251734016;visibility:visible;mso-wrap-style:square;mso-width-percent:0;mso-height-percent:0;mso-wrap-distance-left:9pt;mso-wrap-distance-top:0;mso-wrap-distance-right:9pt;mso-wrap-distance-bottom:0;mso-position-horizontal:absolute;mso-position-horizontal-relative:text;mso-position-vertical:absolute;mso-position-vertical-relative:text;mso-width-percent:0;mso-height-percent:0;mso-width-relative:margin;mso-height-relative:margin;v-text-anchor:top" o:gfxdata="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" filled="f" stroked="f" strokeweight=".5pt">
+              <v:shape w14:anchorId="601D5709" id="Pole tekstowe 70" o:spid="_x0000_s1037" type="#_x0000_t202" style="position:absolute;left:0;text-align:left;margin-left:569.5pt;margin-top:261.5pt;width:31.7pt;height:19.6pt;z-index:251734016;visibility:visible;mso-wrap-style:square;mso-width-percent:0;mso-height-percent:0;mso-wrap-distance-left:9pt;mso-wrap-distance-top:0;mso-wrap-distance-right:9pt;mso-wrap-distance-bottom:0;mso-position-horizontal:absolute;mso-position-horizontal-relative:text;mso-position-vertical:absolute;mso-position-vertical-relative:text;mso-width-percent:0;mso-height-percent:0;mso-width-relative:margin;mso-height-relative:margin;v-text-anchor:top" o:gfxdata="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" filled="f" stroked="f" strokeweight=".5pt">
                 <v:textbox>
                   <w:txbxContent>
                     <w:p>
@@ -3172,7 +3517,7 @@
         <mc:AlternateContent>
           <mc:Choice Requires="wps">
             <w:drawing>
-              <wp:anchor distT="0" distB="0" distL="114300" distR="114300" simplePos="0" relativeHeight="251731968" behindDoc="0" locked="0" layoutInCell="1" allowOverlap="1" wp14:anchorId="4B4F335E" wp14:editId="38727F61">
+              <wp:anchor distT="0" distB="0" distL="114300" distR="114300" simplePos="0" relativeHeight="251731968" behindDoc="0" locked="0" layoutInCell="1" allowOverlap="1" wp14:anchorId="14A5531F" wp14:editId="25728F2D">
                 <wp:simplePos x="0" y="0"/>
                 <wp:positionH relativeFrom="column">
                   <wp:posOffset>596531</wp:posOffset>
@@ -3227,6 +3572,7 @@
                                 <w:szCs w:val="20"/>
                               </w:rPr>
                             </w:pPr>
+                            <w:proofErr w:type="gramStart"/>
                             <w:r>
                               <w:rPr>
                                 <w:sz w:val="20"/>
@@ -3234,6 +3580,7 @@
                               </w:rPr>
                               <w:t>0,N</w:t>
                             </w:r>
+                            <w:proofErr w:type="gramEnd"/>
                           </w:p>
                           <w:p>
                             <w:pPr>
@@ -3266,7 +3613,7 @@
           </mc:Choice>
           <mc:Fallback>
             <w:pict>
-              <v:shape w14:anchorId="4B4F335E" id="Pole tekstowe 69" o:spid="_x0000_s1038" type="#_x0000_t202" style="position:absolute;left:0;text-align:left;margin-left:46.95pt;margin-top:265.15pt;width:31.7pt;height:19.6pt;z-index:251731968;visibility:visible;mso-wrap-style:square;mso-width-percent:0;mso-height-percent:0;mso-wrap-distance-left:9pt;mso-wrap-distance-top:0;mso-wrap-distance-right:9pt;mso-wrap-distance-bottom:0;mso-position-horizontal:absolute;mso-position-horizontal-relative:text;mso-position-vertical:absolute;mso-position-vertical-relative:text;mso-width-percent:0;mso-height-percent:0;mso-width-relative:margin;mso-height-relative:margin;v-text-anchor:top" o:gfxdata="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" filled="f" stroked="f" strokeweight=".5pt">
+              <v:shape w14:anchorId="14A5531F" id="Pole tekstowe 69" o:spid="_x0000_s1038" type="#_x0000_t202" style="position:absolute;left:0;text-align:left;margin-left:46.95pt;margin-top:265.15pt;width:31.7pt;height:19.6pt;z-index:251731968;visibility:visible;mso-wrap-style:square;mso-width-percent:0;mso-height-percent:0;mso-wrap-distance-left:9pt;mso-wrap-distance-top:0;mso-wrap-distance-right:9pt;mso-wrap-distance-bottom:0;mso-position-horizontal:absolute;mso-position-horizontal-relative:text;mso-position-vertical:absolute;mso-position-vertical-relative:text;mso-width-percent:0;mso-height-percent:0;mso-width-relative:margin;mso-height-relative:margin;v-text-anchor:top" o:gfxdata="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" filled="f" stroked="f" strokeweight=".5pt">
                 <v:textbox>
                   <w:txbxContent>
                     <w:p>
@@ -3277,6 +3624,7 @@
                           <w:szCs w:val="20"/>
                         </w:rPr>
                       </w:pPr>
+                      <w:proofErr w:type="gramStart"/>
                       <w:r>
                         <w:rPr>
                           <w:sz w:val="20"/>
@@ -3284,6 +3632,7 @@
                         </w:rPr>
                         <w:t>0,N</w:t>
                       </w:r>
+                      <w:proofErr w:type="gramEnd"/>
                     </w:p>
                     <w:p>
                       <w:pPr>
@@ -3311,7 +3660,7 @@
         <mc:AlternateContent>
           <mc:Choice Requires="wps">
             <w:drawing>
-              <wp:anchor distT="0" distB="0" distL="114300" distR="114300" simplePos="0" relativeHeight="251729920" behindDoc="0" locked="0" layoutInCell="1" allowOverlap="1" wp14:anchorId="1B8D8B1A" wp14:editId="201E1646">
+              <wp:anchor distT="0" distB="0" distL="114300" distR="114300" simplePos="0" relativeHeight="251729920" behindDoc="0" locked="0" layoutInCell="1" allowOverlap="1" wp14:anchorId="36EB6CB1" wp14:editId="00B596C0">
                 <wp:simplePos x="0" y="0"/>
                 <wp:positionH relativeFrom="column">
                   <wp:posOffset>2984175</wp:posOffset>
@@ -3396,7 +3745,7 @@
           </mc:Choice>
           <mc:Fallback>
             <w:pict>
-              <v:shape w14:anchorId="1B8D8B1A" id="Pole tekstowe 68" o:spid="_x0000_s1039" type="#_x0000_t202" style="position:absolute;left:0;text-align:left;margin-left:234.95pt;margin-top:266pt;width:31.7pt;height:19.6pt;z-index:251729920;visibility:visible;mso-wrap-style:square;mso-width-percent:0;mso-height-percent:0;mso-wrap-distance-left:9pt;mso-wrap-distance-top:0;mso-wrap-distance-right:9pt;mso-wrap-distance-bottom:0;mso-position-horizontal:absolute;mso-position-horizontal-relative:text;mso-position-vertical:absolute;mso-position-vertical-relative:text;mso-width-percent:0;mso-height-percent:0;mso-width-relative:margin;mso-height-relative:margin;v-text-anchor:top" o:gfxdata="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" filled="f" stroked="f" strokeweight=".5pt">
+              <v:shape w14:anchorId="36EB6CB1" id="Pole tekstowe 68" o:spid="_x0000_s1039" type="#_x0000_t202" style="position:absolute;left:0;text-align:left;margin-left:234.95pt;margin-top:266pt;width:31.7pt;height:19.6pt;z-index:251729920;visibility:visible;mso-wrap-style:square;mso-width-percent:0;mso-height-percent:0;mso-wrap-distance-left:9pt;mso-wrap-distance-top:0;mso-wrap-distance-right:9pt;mso-wrap-distance-bottom:0;mso-position-horizontal:absolute;mso-position-horizontal-relative:text;mso-position-vertical:absolute;mso-position-vertical-relative:text;mso-width-percent:0;mso-height-percent:0;mso-width-relative:margin;mso-height-relative:margin;v-text-anchor:top" o:gfxdata="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" filled="f" stroked="f" strokeweight=".5pt">
                 <v:textbox>
                   <w:txbxContent>
                     <w:p>
@@ -3432,7 +3781,7 @@
         <mc:AlternateContent>
           <mc:Choice Requires="wps">
             <w:drawing>
-              <wp:anchor distT="0" distB="0" distL="114300" distR="114300" simplePos="0" relativeHeight="251727872" behindDoc="0" locked="0" layoutInCell="1" allowOverlap="1" wp14:anchorId="3D494D40" wp14:editId="40257794">
+              <wp:anchor distT="0" distB="0" distL="114300" distR="114300" simplePos="0" relativeHeight="251727872" behindDoc="0" locked="0" layoutInCell="1" allowOverlap="1" wp14:anchorId="5164EC10" wp14:editId="27C0F104">
                 <wp:simplePos x="0" y="0"/>
                 <wp:positionH relativeFrom="column">
                   <wp:posOffset>3824369</wp:posOffset>
@@ -3487,6 +3836,7 @@
                                 <w:szCs w:val="20"/>
                               </w:rPr>
                             </w:pPr>
+                            <w:proofErr w:type="gramStart"/>
                             <w:r>
                               <w:rPr>
                                 <w:sz w:val="20"/>
@@ -3494,6 +3844,7 @@
                               </w:rPr>
                               <w:t>0,N</w:t>
                             </w:r>
+                            <w:proofErr w:type="gramEnd"/>
                           </w:p>
                           <w:p>
                             <w:pPr>
@@ -3526,7 +3877,7 @@
           </mc:Choice>
           <mc:Fallback>
             <w:pict>
-              <v:shape w14:anchorId="3D494D40" id="Pole tekstowe 67" o:spid="_x0000_s1040" type="#_x0000_t202" style="position:absolute;left:0;text-align:left;margin-left:301.15pt;margin-top:417.85pt;width:31.7pt;height:19.6pt;z-index:251727872;visibility:visible;mso-wrap-style:square;mso-width-percent:0;mso-height-percent:0;mso-wrap-distance-left:9pt;mso-wrap-distance-top:0;mso-wrap-distance-right:9pt;mso-wrap-distance-bottom:0;mso-position-horizontal:absolute;mso-position-horizontal-relative:text;mso-position-vertical:absolute;mso-position-vertical-relative:text;mso-width-percent:0;mso-height-percent:0;mso-width-relative:margin;mso-height-relative:margin;v-text-anchor:top" o:gfxdata="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" filled="f" stroked="f" strokeweight=".5pt">
+              <v:shape w14:anchorId="5164EC10" id="Pole tekstowe 67" o:spid="_x0000_s1040" type="#_x0000_t202" style="position:absolute;left:0;text-align:left;margin-left:301.15pt;margin-top:417.85pt;width:31.7pt;height:19.6pt;z-index:251727872;visibility:visible;mso-wrap-style:square;mso-width-percent:0;mso-height-percent:0;mso-wrap-distance-left:9pt;mso-wrap-distance-top:0;mso-wrap-distance-right:9pt;mso-wrap-distance-bottom:0;mso-position-horizontal:absolute;mso-position-horizontal-relative:text;mso-position-vertical:absolute;mso-position-vertical-relative:text;mso-width-percent:0;mso-height-percent:0;mso-width-relative:margin;mso-height-relative:margin;v-text-anchor:top" o:gfxdata="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" filled="f" stroked="f" strokeweight=".5pt">
                 <v:textbox>
                   <w:txbxContent>
                     <w:p>
@@ -3537,6 +3888,7 @@
                           <w:szCs w:val="20"/>
                         </w:rPr>
                       </w:pPr>
+                      <w:proofErr w:type="gramStart"/>
                       <w:r>
                         <w:rPr>
                           <w:sz w:val="20"/>
@@ -3544,6 +3896,7 @@
                         </w:rPr>
                         <w:t>0,N</w:t>
                       </w:r>
+                      <w:proofErr w:type="gramEnd"/>
                     </w:p>
                     <w:p>
                       <w:pPr>
@@ -3571,7 +3924,7 @@
         <mc:AlternateContent>
           <mc:Choice Requires="wps">
             <w:drawing>
-              <wp:anchor distT="0" distB="0" distL="114300" distR="114300" simplePos="0" relativeHeight="251725824" behindDoc="0" locked="0" layoutInCell="1" allowOverlap="1" wp14:anchorId="78692EBF" wp14:editId="76334840">
+              <wp:anchor distT="0" distB="0" distL="114300" distR="114300" simplePos="0" relativeHeight="251725824" behindDoc="0" locked="0" layoutInCell="1" allowOverlap="1" wp14:anchorId="2FEAE52B" wp14:editId="61667DBB">
                 <wp:simplePos x="0" y="0"/>
                 <wp:positionH relativeFrom="column">
                   <wp:posOffset>3779535</wp:posOffset>
@@ -3656,7 +4009,7 @@
           </mc:Choice>
           <mc:Fallback>
             <w:pict>
-              <v:shape w14:anchorId="78692EBF" id="Pole tekstowe 66" o:spid="_x0000_s1041" type="#_x0000_t202" style="position:absolute;left:0;text-align:left;margin-left:297.6pt;margin-top:297.25pt;width:31.7pt;height:19.6pt;z-index:251725824;visibility:visible;mso-wrap-style:square;mso-width-percent:0;mso-height-percent:0;mso-wrap-distance-left:9pt;mso-wrap-distance-top:0;mso-wrap-distance-right:9pt;mso-wrap-distance-bottom:0;mso-position-horizontal:absolute;mso-position-horizontal-relative:text;mso-position-vertical:absolute;mso-position-vertical-relative:text;mso-width-percent:0;mso-height-percent:0;mso-width-relative:margin;mso-height-relative:margin;v-text-anchor:top" o:gfxdata="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" filled="f" stroked="f" strokeweight=".5pt">
+              <v:shape w14:anchorId="2FEAE52B" id="Pole tekstowe 66" o:spid="_x0000_s1041" type="#_x0000_t202" style="position:absolute;left:0;text-align:left;margin-left:297.6pt;margin-top:297.25pt;width:31.7pt;height:19.6pt;z-index:251725824;visibility:visible;mso-wrap-style:square;mso-width-percent:0;mso-height-percent:0;mso-wrap-distance-left:9pt;mso-wrap-distance-top:0;mso-wrap-distance-right:9pt;mso-wrap-distance-bottom:0;mso-position-horizontal:absolute;mso-position-horizontal-relative:text;mso-position-vertical:absolute;mso-position-vertical-relative:text;mso-width-percent:0;mso-height-percent:0;mso-width-relative:margin;mso-height-relative:margin;v-text-anchor:top" o:gfxdata="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" filled="f" stroked="f" strokeweight=".5pt">
                 <v:textbox>
                   <w:txbxContent>
                     <w:p>
@@ -3682,8 +4035,6 @@
           </mc:Fallback>
         </mc:AlternateContent>
       </w:r>
-      <w:bookmarkStart w:id="7" w:name="_GoBack"/>
-      <w:bookmarkEnd w:id="7"/>
       <w:r>
         <w:rPr>
           <w:rFonts w:cs="Times New Roman"/>
@@ -3694,7 +4045,7 @@
         <mc:AlternateContent>
           <mc:Choice Requires="wps">
             <w:drawing>
-              <wp:anchor distT="0" distB="0" distL="114300" distR="114300" simplePos="0" relativeHeight="251720704" behindDoc="0" locked="0" layoutInCell="1" allowOverlap="1" wp14:anchorId="5242FC17" wp14:editId="6ECDF1E5">
+              <wp:anchor distT="0" distB="0" distL="114300" distR="114300" simplePos="0" relativeHeight="251720704" behindDoc="0" locked="0" layoutInCell="1" allowOverlap="1" wp14:anchorId="33F26A57" wp14:editId="75E66BA9">
                 <wp:simplePos x="0" y="0"/>
                 <wp:positionH relativeFrom="column">
                   <wp:posOffset>3847770</wp:posOffset>
@@ -3768,7 +4119,7 @@
         <mc:AlternateContent>
           <mc:Choice Requires="wps">
             <w:drawing>
-              <wp:anchor distT="0" distB="0" distL="114300" distR="114300" simplePos="0" relativeHeight="251718656" behindDoc="0" locked="0" layoutInCell="1" allowOverlap="1" wp14:anchorId="4AD51EFC" wp14:editId="6D12803D">
+              <wp:anchor distT="0" distB="0" distL="114300" distR="114300" simplePos="0" relativeHeight="251718656" behindDoc="0" locked="0" layoutInCell="1" allowOverlap="1" wp14:anchorId="23BD2D5B" wp14:editId="2B81B262">
                 <wp:simplePos x="0" y="0"/>
                 <wp:positionH relativeFrom="column">
                   <wp:posOffset>3825824</wp:posOffset>
@@ -3842,7 +4193,7 @@
         <mc:AlternateContent>
           <mc:Choice Requires="wps">
             <w:drawing>
-              <wp:anchor distT="0" distB="0" distL="114300" distR="114300" simplePos="0" relativeHeight="251716608" behindDoc="0" locked="0" layoutInCell="1" allowOverlap="1" wp14:anchorId="096B493A" wp14:editId="73E4FCBA">
+              <wp:anchor distT="0" distB="0" distL="114300" distR="114300" simplePos="0" relativeHeight="251716608" behindDoc="0" locked="0" layoutInCell="1" allowOverlap="1" wp14:anchorId="29A52787" wp14:editId="3FEA3C49">
                 <wp:simplePos x="0" y="0"/>
                 <wp:positionH relativeFrom="column">
                   <wp:posOffset>3752672</wp:posOffset>
@@ -3916,7 +4267,7 @@
         <mc:AlternateContent>
           <mc:Choice Requires="wps">
             <w:drawing>
-              <wp:anchor distT="0" distB="0" distL="114300" distR="114300" simplePos="0" relativeHeight="251714560" behindDoc="0" locked="0" layoutInCell="1" allowOverlap="1" wp14:anchorId="6FCE51FE" wp14:editId="592C60ED">
+              <wp:anchor distT="0" distB="0" distL="114300" distR="114300" simplePos="0" relativeHeight="251714560" behindDoc="0" locked="0" layoutInCell="1" allowOverlap="1" wp14:anchorId="181798FC" wp14:editId="5C54B491">
                 <wp:simplePos x="0" y="0"/>
                 <wp:positionH relativeFrom="column">
                   <wp:posOffset>3752672</wp:posOffset>
@@ -3990,7 +4341,7 @@
         <mc:AlternateContent>
           <mc:Choice Requires="wps">
             <w:drawing>
-              <wp:anchor distT="0" distB="0" distL="114300" distR="114300" simplePos="0" relativeHeight="251712512" behindDoc="0" locked="0" layoutInCell="1" allowOverlap="1" wp14:anchorId="599AEE1E" wp14:editId="27ADD256">
+              <wp:anchor distT="0" distB="0" distL="114300" distR="114300" simplePos="0" relativeHeight="251712512" behindDoc="0" locked="0" layoutInCell="1" allowOverlap="1" wp14:anchorId="38A00148" wp14:editId="6D5E027E">
                 <wp:simplePos x="0" y="0"/>
                 <wp:positionH relativeFrom="column">
                   <wp:posOffset>592506</wp:posOffset>
@@ -4064,7 +4415,7 @@
         <mc:AlternateContent>
           <mc:Choice Requires="wps">
             <w:drawing>
-              <wp:anchor distT="0" distB="0" distL="114300" distR="114300" simplePos="0" relativeHeight="251710464" behindDoc="0" locked="0" layoutInCell="1" allowOverlap="1" wp14:anchorId="526AF420" wp14:editId="6C244305">
+              <wp:anchor distT="0" distB="0" distL="114300" distR="114300" simplePos="0" relativeHeight="251710464" behindDoc="0" locked="0" layoutInCell="1" allowOverlap="1" wp14:anchorId="4A9285B9" wp14:editId="7220DE0D">
                 <wp:simplePos x="0" y="0"/>
                 <wp:positionH relativeFrom="column">
                   <wp:posOffset>2494458</wp:posOffset>
@@ -4138,7 +4489,7 @@
         <mc:AlternateContent>
           <mc:Choice Requires="wps">
             <w:drawing>
-              <wp:anchor distT="0" distB="0" distL="114300" distR="114300" simplePos="0" relativeHeight="251708416" behindDoc="0" locked="0" layoutInCell="1" allowOverlap="1" wp14:anchorId="462BF706" wp14:editId="1FB083B6">
+              <wp:anchor distT="0" distB="0" distL="114300" distR="114300" simplePos="0" relativeHeight="251708416" behindDoc="0" locked="0" layoutInCell="1" allowOverlap="1" wp14:anchorId="71F37C60" wp14:editId="24F75F32">
                 <wp:simplePos x="0" y="0"/>
                 <wp:positionH relativeFrom="column">
                   <wp:posOffset>6642176</wp:posOffset>
@@ -4212,7 +4563,7 @@
         <mc:AlternateContent>
           <mc:Choice Requires="wps">
             <w:drawing>
-              <wp:anchor distT="0" distB="0" distL="114300" distR="114300" simplePos="0" relativeHeight="251706368" behindDoc="0" locked="0" layoutInCell="1" allowOverlap="1" wp14:anchorId="51B9B17C" wp14:editId="5BDAD01D">
+              <wp:anchor distT="0" distB="0" distL="114300" distR="114300" simplePos="0" relativeHeight="251706368" behindDoc="0" locked="0" layoutInCell="1" allowOverlap="1" wp14:anchorId="410BBF6E" wp14:editId="7ABBB6A0">
                 <wp:simplePos x="0" y="0"/>
                 <wp:positionH relativeFrom="column">
                   <wp:posOffset>4314393</wp:posOffset>
@@ -4286,7 +4637,7 @@
         <mc:AlternateContent>
           <mc:Choice Requires="wps">
             <w:drawing>
-              <wp:anchor distT="0" distB="0" distL="114300" distR="114300" simplePos="0" relativeHeight="251704320" behindDoc="0" locked="0" layoutInCell="1" allowOverlap="1" wp14:anchorId="746EE237" wp14:editId="5CE95795">
+              <wp:anchor distT="0" distB="0" distL="114300" distR="114300" simplePos="0" relativeHeight="251704320" behindDoc="0" locked="0" layoutInCell="1" allowOverlap="1" wp14:anchorId="0E5A05E6" wp14:editId="2EA10014">
                 <wp:simplePos x="0" y="0"/>
                 <wp:positionH relativeFrom="column">
                   <wp:posOffset>8024749</wp:posOffset>
@@ -4360,7 +4711,7 @@
         <mc:AlternateContent>
           <mc:Choice Requires="wps">
             <w:drawing>
-              <wp:anchor distT="0" distB="0" distL="114300" distR="114300" simplePos="0" relativeHeight="251702272" behindDoc="0" locked="0" layoutInCell="1" allowOverlap="1" wp14:anchorId="7ED1D5DA" wp14:editId="53060D85">
+              <wp:anchor distT="0" distB="0" distL="114300" distR="114300" simplePos="0" relativeHeight="251702272" behindDoc="0" locked="0" layoutInCell="1" allowOverlap="1" wp14:anchorId="718CC997" wp14:editId="411EAD40">
                 <wp:simplePos x="0" y="0"/>
                 <wp:positionH relativeFrom="column">
                   <wp:posOffset>8024749</wp:posOffset>
@@ -4434,7 +4785,7 @@
         <mc:AlternateContent>
           <mc:Choice Requires="wps">
             <w:drawing>
-              <wp:anchor distT="0" distB="0" distL="114300" distR="114300" simplePos="0" relativeHeight="251700224" behindDoc="0" locked="0" layoutInCell="1" allowOverlap="1" wp14:anchorId="2A4194F0" wp14:editId="30FB8B10">
+              <wp:anchor distT="0" distB="0" distL="114300" distR="114300" simplePos="0" relativeHeight="251700224" behindDoc="0" locked="0" layoutInCell="1" allowOverlap="1" wp14:anchorId="50E952C8" wp14:editId="22199707">
                 <wp:simplePos x="0" y="0"/>
                 <wp:positionH relativeFrom="column">
                   <wp:posOffset>6225210</wp:posOffset>
@@ -4508,7 +4859,7 @@
         <mc:AlternateContent>
           <mc:Choice Requires="wps">
             <w:drawing>
-              <wp:anchor distT="0" distB="0" distL="114300" distR="114300" simplePos="0" relativeHeight="251696128" behindDoc="0" locked="0" layoutInCell="1" allowOverlap="1" wp14:anchorId="3D12B06A" wp14:editId="1106B6EA">
+              <wp:anchor distT="0" distB="0" distL="114300" distR="114300" simplePos="0" relativeHeight="251696128" behindDoc="0" locked="0" layoutInCell="1" allowOverlap="1" wp14:anchorId="4AC3AF40" wp14:editId="5026FD92">
                 <wp:simplePos x="0" y="0"/>
                 <wp:positionH relativeFrom="column">
                   <wp:posOffset>3752672</wp:posOffset>
@@ -4582,7 +4933,7 @@
         <mc:AlternateContent>
           <mc:Choice Requires="wps">
             <w:drawing>
-              <wp:anchor distT="0" distB="0" distL="114300" distR="114300" simplePos="0" relativeHeight="251698176" behindDoc="0" locked="0" layoutInCell="1" allowOverlap="1" wp14:anchorId="49A3F1C5" wp14:editId="317EE656">
+              <wp:anchor distT="0" distB="0" distL="114300" distR="114300" simplePos="0" relativeHeight="251698176" behindDoc="0" locked="0" layoutInCell="1" allowOverlap="1" wp14:anchorId="02DAA348" wp14:editId="18B6C173">
                 <wp:simplePos x="0" y="0"/>
                 <wp:positionH relativeFrom="column">
                   <wp:posOffset>3752672</wp:posOffset>
@@ -4656,7 +5007,7 @@
         <mc:AlternateContent>
           <mc:Choice Requires="wps">
             <w:drawing>
-              <wp:anchor distT="0" distB="0" distL="114300" distR="114300" simplePos="0" relativeHeight="251694080" behindDoc="0" locked="0" layoutInCell="1" allowOverlap="1" wp14:anchorId="6C574DED" wp14:editId="6C557162">
+              <wp:anchor distT="0" distB="0" distL="114300" distR="114300" simplePos="0" relativeHeight="251694080" behindDoc="0" locked="0" layoutInCell="1" allowOverlap="1" wp14:anchorId="36280669" wp14:editId="388ACC60">
                 <wp:simplePos x="0" y="0"/>
                 <wp:positionH relativeFrom="column">
                   <wp:posOffset>5587188</wp:posOffset>
@@ -4730,7 +5081,7 @@
         <mc:AlternateContent>
           <mc:Choice Requires="wps">
             <w:drawing>
-              <wp:anchor distT="0" distB="0" distL="114300" distR="114300" simplePos="0" relativeHeight="251692032" behindDoc="0" locked="0" layoutInCell="1" allowOverlap="1" wp14:anchorId="24EBB936" wp14:editId="022D02CB">
+              <wp:anchor distT="0" distB="0" distL="114300" distR="114300" simplePos="0" relativeHeight="251692032" behindDoc="0" locked="0" layoutInCell="1" allowOverlap="1" wp14:anchorId="3FCF5DBC" wp14:editId="114BCD7E">
                 <wp:simplePos x="0" y="0"/>
                 <wp:positionH relativeFrom="column">
                   <wp:posOffset>4411040</wp:posOffset>
@@ -4804,7 +5155,7 @@
         <mc:AlternateContent>
           <mc:Choice Requires="wps">
             <w:drawing>
-              <wp:anchor distT="0" distB="0" distL="114300" distR="114300" simplePos="0" relativeHeight="251688960" behindDoc="0" locked="0" layoutInCell="1" allowOverlap="1" wp14:anchorId="0239104B" wp14:editId="6232BE66">
+              <wp:anchor distT="0" distB="0" distL="114300" distR="114300" simplePos="0" relativeHeight="251688960" behindDoc="0" locked="0" layoutInCell="1" allowOverlap="1" wp14:anchorId="2417063C" wp14:editId="2256ECC3">
                 <wp:simplePos x="0" y="0"/>
                 <wp:positionH relativeFrom="column">
                   <wp:posOffset>1514221</wp:posOffset>
@@ -4878,7 +5229,7 @@
         <mc:AlternateContent>
           <mc:Choice Requires="wps">
             <w:drawing>
-              <wp:anchor distT="0" distB="0" distL="114300" distR="114300" simplePos="0" relativeHeight="251689984" behindDoc="0" locked="0" layoutInCell="1" allowOverlap="1" wp14:anchorId="121989F0" wp14:editId="78CD7B80">
+              <wp:anchor distT="0" distB="0" distL="114300" distR="114300" simplePos="0" relativeHeight="251689984" behindDoc="0" locked="0" layoutInCell="1" allowOverlap="1" wp14:anchorId="7BC5BAD2" wp14:editId="6B9CFD27">
                 <wp:simplePos x="0" y="0"/>
                 <wp:positionH relativeFrom="column">
                   <wp:posOffset>2150110</wp:posOffset>
@@ -4952,7 +5303,7 @@
         <mc:AlternateContent>
           <mc:Choice Requires="wps">
             <w:drawing>
-              <wp:anchor distT="0" distB="0" distL="114300" distR="114300" simplePos="0" relativeHeight="251673600" behindDoc="1" locked="0" layoutInCell="1" allowOverlap="1" wp14:anchorId="154B03D0" wp14:editId="79DDFE5A">
+              <wp:anchor distT="0" distB="0" distL="114300" distR="114300" simplePos="0" relativeHeight="251673600" behindDoc="1" locked="0" layoutInCell="1" allowOverlap="1" wp14:anchorId="00A8AC8B" wp14:editId="61F00F36">
                 <wp:simplePos x="0" y="0"/>
                 <wp:positionH relativeFrom="column">
                   <wp:posOffset>7256780</wp:posOffset>
@@ -4997,7 +5348,6 @@
                         <w:txbxContent>
                           <w:p>
                             <w:pPr>
-                              <w:pStyle w:val="Nagwek1Znak"/>
                               <w:spacing w:after="0"/>
                               <w:ind w:left="0" w:right="-26" w:firstLine="0"/>
                               <w:jc w:val="center"/>
@@ -5042,7 +5392,7 @@
           </mc:Choice>
           <mc:Fallback>
             <w:pict>
-              <v:shapetype w14:anchorId="154B03D0" id="_x0000_t109" coordsize="21600,21600" o:spt="109" path="m,l,21600r21600,l21600,xe">
+              <v:shapetype w14:anchorId="00A8AC8B" id="_x0000_t109" coordsize="21600,21600" o:spt="109" path="m,l,21600r21600,l21600,xe">
                 <v:stroke joinstyle="miter"/>
                 <v:path gradientshapeok="t" o:connecttype="rect"/>
               </v:shapetype>
@@ -5052,7 +5402,6 @@
                   <w:txbxContent>
                     <w:p>
                       <w:pPr>
-                        <w:pStyle w:val="Nagwek1Znak"/>
                         <w:spacing w:after="0"/>
                         <w:ind w:left="0" w:right="-26" w:firstLine="0"/>
                         <w:jc w:val="center"/>
@@ -5098,7 +5447,7 @@
         <mc:AlternateContent>
           <mc:Choice Requires="wpg">
             <w:drawing>
-              <wp:anchor distT="0" distB="0" distL="114300" distR="114300" simplePos="0" relativeHeight="251685888" behindDoc="0" locked="0" layoutInCell="1" allowOverlap="1" wp14:anchorId="6B243ED1" wp14:editId="688ACC96">
+              <wp:anchor distT="0" distB="0" distL="114300" distR="114300" simplePos="0" relativeHeight="251685888" behindDoc="0" locked="0" layoutInCell="1" allowOverlap="1" wp14:anchorId="518465BB" wp14:editId="5F3F9771">
                 <wp:simplePos x="0" y="0"/>
                 <wp:positionH relativeFrom="column">
                   <wp:posOffset>4930140</wp:posOffset>
@@ -5152,7 +5501,6 @@
                           <w:txbxContent>
                             <w:p>
                               <w:pPr>
-                                <w:pStyle w:val="Nagwek1Znak"/>
                                 <w:spacing w:after="0"/>
                                 <w:ind w:left="-284" w:firstLine="284"/>
                                 <w:jc w:val="center"/>
@@ -5214,6 +5562,7 @@
                                   <w:szCs w:val="20"/>
                                 </w:rPr>
                               </w:pPr>
+                              <w:proofErr w:type="spellStart"/>
                               <w:r>
                                 <w:rPr>
                                   <w:sz w:val="20"/>
@@ -5221,6 +5570,7 @@
                                 </w:rPr>
                                 <w:t>Contains</w:t>
                               </w:r>
+                              <w:proofErr w:type="spellEnd"/>
                             </w:p>
                             <w:p>
                               <w:pPr>
@@ -5265,17 +5615,16 @@
           </mc:Choice>
           <mc:Fallback>
             <w:pict>
-              <v:group w14:anchorId="6B243ED1" id="Grupa 39" o:spid="_x0000_s1043" style="position:absolute;left:0;text-align:left;margin-left:388.2pt;margin-top:11.55pt;width:102.15pt;height:48.45pt;z-index:251685888" coordsize="12971,6153" o:gfxdata="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">
+              <v:group w14:anchorId="518465BB" id="Grupa 39" o:spid="_x0000_s1043" style="position:absolute;left:0;text-align:left;margin-left:388.2pt;margin-top:11.55pt;width:102.15pt;height:48.45pt;z-index:251685888" coordsize="12971,6153" o:gfxdata="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">
                 <v:shapetype id="_x0000_t110" coordsize="21600,21600" o:spt="110" path="m10800,l,10800,10800,21600,21600,10800xe">
                   <v:stroke joinstyle="miter"/>
                   <v:path gradientshapeok="t" o:connecttype="rect" textboxrect="5400,5400,16200,16200"/>
                 </v:shapetype>
-                <v:shape id="Schemat blokowy: decyzja 4275" o:spid="_x0000_s1044" type="#_x0000_t110" style="position:absolute;width:12971;height:6153;visibility:visible;mso-wrap-style:square;v-text-anchor:middle" o:gfxdata="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" strokeweight="1pt">
+                <v:shape id="Schemat blokowy: decyzja 4275" o:spid="_x0000_s1044" type="#_x0000_t110" style="position:absolute;width:12971;height:6153;visibility:visible;mso-wrap-style:square;v-text-anchor:middle" o:gfxdata="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" strokeweight="1pt">
                   <v:textbox inset="0,0,0,0">
                     <w:txbxContent>
                       <w:p>
                         <w:pPr>
-                          <w:pStyle w:val="Nagwek1Znak"/>
                           <w:spacing w:after="0"/>
                           <w:ind w:left="-284" w:firstLine="284"/>
                           <w:jc w:val="center"/>
@@ -5289,7 +5638,7 @@
                     </w:txbxContent>
                   </v:textbox>
                 </v:shape>
-                <v:shape id="Pole tekstowe 41" o:spid="_x0000_s1045" type="#_x0000_t202" style="position:absolute;left:318;top:1807;width:12653;height:2695;visibility:visible;mso-wrap-style:square;v-text-anchor:top" o:gfxdata="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" filled="f" stroked="f" strokeweight=".5pt">
+                <v:shape id="Pole tekstowe 41" o:spid="_x0000_s1045" type="#_x0000_t202" style="position:absolute;left:318;top:1807;width:12653;height:2695;visibility:visible;mso-wrap-style:square;v-text-anchor:top" o:gfxdata="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" filled="f" stroked="f" strokeweight=".5pt">
                   <v:textbox>
                     <w:txbxContent>
                       <w:p>
@@ -5304,6 +5653,7 @@
                             <w:szCs w:val="20"/>
                           </w:rPr>
                         </w:pPr>
+                        <w:proofErr w:type="spellStart"/>
                         <w:r>
                           <w:rPr>
                             <w:sz w:val="20"/>
@@ -5311,6 +5661,7 @@
                           </w:rPr>
                           <w:t>Contains</w:t>
                         </w:r>
+                        <w:proofErr w:type="spellEnd"/>
                       </w:p>
                       <w:p>
                         <w:pPr>
@@ -5356,7 +5707,7 @@
         <mc:AlternateContent>
           <mc:Choice Requires="wpg">
             <w:drawing>
-              <wp:anchor distT="0" distB="0" distL="114300" distR="114300" simplePos="0" relativeHeight="251681792" behindDoc="0" locked="0" layoutInCell="1" allowOverlap="1" wp14:anchorId="2FD78FA7" wp14:editId="7BAEC87D">
+              <wp:anchor distT="0" distB="0" distL="114300" distR="114300" simplePos="0" relativeHeight="251681792" behindDoc="0" locked="0" layoutInCell="1" allowOverlap="1" wp14:anchorId="25A1A218" wp14:editId="44D4369B">
                 <wp:simplePos x="0" y="0"/>
                 <wp:positionH relativeFrom="column">
                   <wp:posOffset>4930140</wp:posOffset>
@@ -5410,7 +5761,6 @@
                           <w:txbxContent>
                             <w:p>
                               <w:pPr>
-                                <w:pStyle w:val="Nagwek1Znak"/>
                                 <w:spacing w:after="0"/>
                                 <w:ind w:left="-284" w:firstLine="284"/>
                                 <w:jc w:val="center"/>
@@ -5472,6 +5822,7 @@
                                   <w:szCs w:val="20"/>
                                 </w:rPr>
                               </w:pPr>
+                              <w:proofErr w:type="spellStart"/>
                               <w:r>
                                 <w:rPr>
                                   <w:sz w:val="20"/>
@@ -5479,6 +5830,7 @@
                                 </w:rPr>
                                 <w:t>DescribesHistoric</w:t>
                               </w:r>
+                              <w:proofErr w:type="spellEnd"/>
                             </w:p>
                           </w:txbxContent>
                         </wps:txbx>
@@ -5497,13 +5849,12 @@
           </mc:Choice>
           <mc:Fallback>
             <w:pict>
-              <v:group w14:anchorId="2FD78FA7" id="Grupa 33" o:spid="_x0000_s1046" style="position:absolute;left:0;text-align:left;margin-left:388.2pt;margin-top:71.4pt;width:102.15pt;height:48.45pt;z-index:251681792" coordsize="12971,6153" o:gfxdata="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">
-                <v:shape id="Schemat blokowy: decyzja 4275" o:spid="_x0000_s1047" type="#_x0000_t110" style="position:absolute;width:12971;height:6153;visibility:visible;mso-wrap-style:square;v-text-anchor:middle" o:gfxdata="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" strokeweight="1pt">
+              <v:group w14:anchorId="25A1A218" id="Grupa 33" o:spid="_x0000_s1046" style="position:absolute;left:0;text-align:left;margin-left:388.2pt;margin-top:71.4pt;width:102.15pt;height:48.45pt;z-index:251681792" coordsize="12971,6153" o:gfxdata="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">
+                <v:shape id="Schemat blokowy: decyzja 4275" o:spid="_x0000_s1047" type="#_x0000_t110" style="position:absolute;width:12971;height:6153;visibility:visible;mso-wrap-style:square;v-text-anchor:middle" o:gfxdata="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" strokeweight="1pt">
                   <v:textbox inset="0,0,0,0">
                     <w:txbxContent>
                       <w:p>
                         <w:pPr>
-                          <w:pStyle w:val="Nagwek1Znak"/>
                           <w:spacing w:after="0"/>
                           <w:ind w:left="-284" w:firstLine="284"/>
                           <w:jc w:val="center"/>
@@ -5517,7 +5868,7 @@
                     </w:txbxContent>
                   </v:textbox>
                 </v:shape>
-                <v:shape id="Pole tekstowe 35" o:spid="_x0000_s1048" type="#_x0000_t202" style="position:absolute;left:318;top:1807;width:12653;height:2695;visibility:visible;mso-wrap-style:square;v-text-anchor:top" o:gfxdata="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" filled="f" stroked="f" strokeweight=".5pt">
+                <v:shape id="Pole tekstowe 35" o:spid="_x0000_s1048" type="#_x0000_t202" style="position:absolute;left:318;top:1807;width:12653;height:2695;visibility:visible;mso-wrap-style:square;v-text-anchor:top" o:gfxdata="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" filled="f" stroked="f" strokeweight=".5pt">
                   <v:textbox>
                     <w:txbxContent>
                       <w:p>
@@ -5532,6 +5883,7 @@
                             <w:szCs w:val="20"/>
                           </w:rPr>
                         </w:pPr>
+                        <w:proofErr w:type="spellStart"/>
                         <w:r>
                           <w:rPr>
                             <w:sz w:val="20"/>
@@ -5539,6 +5891,7 @@
                           </w:rPr>
                           <w:t>DescribesHistoric</w:t>
                         </w:r>
+                        <w:proofErr w:type="spellEnd"/>
                       </w:p>
                     </w:txbxContent>
                   </v:textbox>
@@ -5558,7 +5911,7 @@
         <mc:AlternateContent>
           <mc:Choice Requires="wpg">
             <w:drawing>
-              <wp:anchor distT="0" distB="0" distL="114300" distR="114300" simplePos="0" relativeHeight="251679744" behindDoc="0" locked="0" layoutInCell="1" allowOverlap="1" wp14:anchorId="7B4E66E8" wp14:editId="09CECA18">
+              <wp:anchor distT="0" distB="0" distL="114300" distR="114300" simplePos="0" relativeHeight="251679744" behindDoc="0" locked="0" layoutInCell="1" allowOverlap="1" wp14:anchorId="1C3FA184" wp14:editId="50240A30">
                 <wp:simplePos x="0" y="0"/>
                 <wp:positionH relativeFrom="column">
                   <wp:posOffset>851299</wp:posOffset>
@@ -5612,7 +5965,6 @@
                           <w:txbxContent>
                             <w:p>
                               <w:pPr>
-                                <w:pStyle w:val="Nagwek1Znak"/>
                                 <w:spacing w:after="0"/>
                                 <w:ind w:left="-284" w:firstLine="284"/>
                                 <w:jc w:val="center"/>
@@ -5674,6 +6026,7 @@
                                   <w:szCs w:val="20"/>
                                 </w:rPr>
                               </w:pPr>
+                              <w:proofErr w:type="spellStart"/>
                               <w:r>
                                 <w:rPr>
                                   <w:sz w:val="20"/>
@@ -5681,6 +6034,7 @@
                                 </w:rPr>
                                 <w:t>DescribesSocial</w:t>
                               </w:r>
+                              <w:proofErr w:type="spellEnd"/>
                             </w:p>
                           </w:txbxContent>
                         </wps:txbx>
@@ -5699,13 +6053,12 @@
           </mc:Choice>
           <mc:Fallback>
             <w:pict>
-              <v:group w14:anchorId="7B4E66E8" id="Grupa 30" o:spid="_x0000_s1049" style="position:absolute;left:0;text-align:left;margin-left:67.05pt;margin-top:71.9pt;width:102.15pt;height:48.45pt;z-index:251679744" coordsize="12971,6153" o:gfxdata="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">
-                <v:shape id="Schemat blokowy: decyzja 4275" o:spid="_x0000_s1050" type="#_x0000_t110" style="position:absolute;width:12971;height:6153;visibility:visible;mso-wrap-style:square;v-text-anchor:middle" o:gfxdata="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" strokeweight="1pt">
+              <v:group w14:anchorId="1C3FA184" id="Grupa 30" o:spid="_x0000_s1049" style="position:absolute;left:0;text-align:left;margin-left:67.05pt;margin-top:71.9pt;width:102.15pt;height:48.45pt;z-index:251679744" coordsize="12971,6153" o:gfxdata="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">
+                <v:shape id="Schemat blokowy: decyzja 4275" o:spid="_x0000_s1050" type="#_x0000_t110" style="position:absolute;width:12971;height:6153;visibility:visible;mso-wrap-style:square;v-text-anchor:middle" o:gfxdata="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" strokeweight="1pt">
                   <v:textbox inset="0,0,0,0">
                     <w:txbxContent>
                       <w:p>
                         <w:pPr>
-                          <w:pStyle w:val="Nagwek1Znak"/>
                           <w:spacing w:after="0"/>
                           <w:ind w:left="-284" w:firstLine="284"/>
                           <w:jc w:val="center"/>
@@ -5719,7 +6072,7 @@
                     </w:txbxContent>
                   </v:textbox>
                 </v:shape>
-                <v:shape id="Pole tekstowe 32" o:spid="_x0000_s1051" type="#_x0000_t202" style="position:absolute;left:318;top:1807;width:12653;height:2695;visibility:visible;mso-wrap-style:square;v-text-anchor:top" o:gfxdata="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" filled="f" stroked="f" strokeweight=".5pt">
+                <v:shape id="Pole tekstowe 32" o:spid="_x0000_s1051" type="#_x0000_t202" style="position:absolute;left:318;top:1807;width:12653;height:2695;visibility:visible;mso-wrap-style:square;v-text-anchor:top" o:gfxdata="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" filled="f" stroked="f" strokeweight=".5pt">
                   <v:textbox>
                     <w:txbxContent>
                       <w:p>
@@ -5734,6 +6087,7 @@
                             <w:szCs w:val="20"/>
                           </w:rPr>
                         </w:pPr>
+                        <w:proofErr w:type="spellStart"/>
                         <w:r>
                           <w:rPr>
                             <w:sz w:val="20"/>
@@ -5741,6 +6095,7 @@
                           </w:rPr>
                           <w:t>DescribesSocial</w:t>
                         </w:r>
+                        <w:proofErr w:type="spellEnd"/>
                       </w:p>
                     </w:txbxContent>
                   </v:textbox>
@@ -5760,7 +6115,7 @@
         <mc:AlternateContent>
           <mc:Choice Requires="wps">
             <w:drawing>
-              <wp:anchor distT="0" distB="0" distL="114300" distR="114300" simplePos="0" relativeHeight="251669504" behindDoc="1" locked="0" layoutInCell="1" allowOverlap="1" wp14:anchorId="5D2BBF47" wp14:editId="7255E859">
+              <wp:anchor distT="0" distB="0" distL="114300" distR="114300" simplePos="0" relativeHeight="251669504" behindDoc="1" locked="0" layoutInCell="1" allowOverlap="1" wp14:anchorId="11A7A6FC" wp14:editId="67BDD953">
                 <wp:simplePos x="0" y="0"/>
                 <wp:positionH relativeFrom="column">
                   <wp:posOffset>768276</wp:posOffset>
@@ -5805,7 +6160,6 @@
                         <w:txbxContent>
                           <w:p>
                             <w:pPr>
-                              <w:pStyle w:val="Nagwek1Znak"/>
                               <w:spacing w:after="0"/>
                               <w:ind w:left="0" w:right="-26" w:firstLine="0"/>
                               <w:jc w:val="center"/>
@@ -5850,13 +6204,12 @@
           </mc:Choice>
           <mc:Fallback>
             <w:pict>
-              <v:shape w14:anchorId="5D2BBF47" id="_x0000_s1052" type="#_x0000_t109" style="position:absolute;left:0;text-align:left;margin-left:60.5pt;margin-top:175.25pt;width:116.35pt;height:32.15pt;z-index:-251646976;visibility:visible;mso-wrap-style:square;mso-width-percent:0;mso-wrap-distance-left:9pt;mso-wrap-distance-top:0;mso-wrap-distance-right:9pt;mso-wrap-distance-bottom:0;mso-position-horizontal:absolute;mso-position-horizontal-relative:text;mso-position-vertical:absolute;mso-position-vertical-relative:text;mso-width-percent:0;mso-width-relative:margin;v-text-anchor:middle" o:gfxdata="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" strokeweight="3.75pt">
+              <v:shape w14:anchorId="11A7A6FC" id="_x0000_s1052" type="#_x0000_t109" style="position:absolute;left:0;text-align:left;margin-left:60.5pt;margin-top:175.25pt;width:116.35pt;height:32.15pt;z-index:-251646976;visibility:visible;mso-wrap-style:square;mso-width-percent:0;mso-wrap-distance-left:9pt;mso-wrap-distance-top:0;mso-wrap-distance-right:9pt;mso-wrap-distance-bottom:0;mso-position-horizontal:absolute;mso-position-horizontal-relative:text;mso-position-vertical:absolute;mso-position-vertical-relative:text;mso-width-percent:0;mso-width-relative:margin;v-text-anchor:middle" o:gfxdata="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" strokeweight="3.75pt">
                 <v:stroke linestyle="thinThin"/>
                 <v:textbox>
                   <w:txbxContent>
                     <w:p>
                       <w:pPr>
-                        <w:pStyle w:val="Nagwek1Znak"/>
                         <w:spacing w:after="0"/>
                         <w:ind w:left="0" w:right="-26" w:firstLine="0"/>
                         <w:jc w:val="center"/>
@@ -5902,7 +6255,7 @@
         <mc:AlternateContent>
           <mc:Choice Requires="wps">
             <w:drawing>
-              <wp:anchor distT="0" distB="0" distL="114300" distR="114300" simplePos="0" relativeHeight="251659264" behindDoc="1" locked="0" layoutInCell="1" allowOverlap="1" wp14:anchorId="64BF8B33" wp14:editId="234C20E2">
+              <wp:anchor distT="0" distB="0" distL="114300" distR="114300" simplePos="0" relativeHeight="251659264" behindDoc="1" locked="0" layoutInCell="1" allowOverlap="1" wp14:anchorId="794745CD" wp14:editId="3E4DC4F4">
                 <wp:simplePos x="0" y="0"/>
                 <wp:positionH relativeFrom="column">
                   <wp:posOffset>7593965</wp:posOffset>
@@ -5978,7 +6331,7 @@
           </mc:Choice>
           <mc:Fallback>
             <w:pict>
-              <v:shape w14:anchorId="64BF8B33" id="_x0000_s1053" type="#_x0000_t109" style="position:absolute;left:0;text-align:left;margin-left:597.95pt;margin-top:265.3pt;width:75.7pt;height:32.15pt;z-index:-251657216;visibility:visible;mso-wrap-style:square;mso-wrap-distance-left:9pt;mso-wrap-distance-top:0;mso-wrap-distance-right:9pt;mso-wrap-distance-bottom:0;mso-position-horizontal:absolute;mso-position-horizontal-relative:text;mso-position-vertical:absolute;mso-position-vertical-relative:text;v-text-anchor:middle" o:gfxdata="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" strokeweight="1.5pt">
+              <v:shape w14:anchorId="794745CD" id="_x0000_s1053" type="#_x0000_t109" style="position:absolute;left:0;text-align:left;margin-left:597.95pt;margin-top:265.3pt;width:75.7pt;height:32.15pt;z-index:-251657216;visibility:visible;mso-wrap-style:square;mso-wrap-distance-left:9pt;mso-wrap-distance-top:0;mso-wrap-distance-right:9pt;mso-wrap-distance-bottom:0;mso-position-horizontal:absolute;mso-position-horizontal-relative:text;mso-position-vertical:absolute;mso-position-vertical-relative:text;v-text-anchor:middle" o:gfxdata="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" strokeweight="1.5pt">
                 <v:textbox>
                   <w:txbxContent>
                     <w:p>
@@ -6018,7 +6371,7 @@
         <mc:AlternateContent>
           <mc:Choice Requires="wpg">
             <w:drawing>
-              <wp:anchor distT="0" distB="0" distL="114300" distR="114300" simplePos="0" relativeHeight="251677696" behindDoc="0" locked="0" layoutInCell="1" allowOverlap="1" wp14:anchorId="3A965385" wp14:editId="340EF1DB">
+              <wp:anchor distT="0" distB="0" distL="114300" distR="114300" simplePos="0" relativeHeight="251677696" behindDoc="0" locked="0" layoutInCell="1" allowOverlap="1" wp14:anchorId="4889ABAB" wp14:editId="648B8F98">
                 <wp:simplePos x="0" y="0"/>
                 <wp:positionH relativeFrom="column">
                   <wp:posOffset>5342890</wp:posOffset>
@@ -6072,7 +6425,6 @@
                           <w:txbxContent>
                             <w:p>
                               <w:pPr>
-                                <w:pStyle w:val="Nagwek1Znak"/>
                                 <w:spacing w:after="0"/>
                                 <w:ind w:left="-284" w:firstLine="284"/>
                                 <w:jc w:val="center"/>
@@ -6134,6 +6486,7 @@
                                   <w:szCs w:val="20"/>
                                 </w:rPr>
                               </w:pPr>
+                              <w:proofErr w:type="spellStart"/>
                               <w:r>
                                 <w:rPr>
                                   <w:sz w:val="20"/>
@@ -6141,6 +6494,7 @@
                                 </w:rPr>
                                 <w:t>Creates</w:t>
                               </w:r>
+                              <w:proofErr w:type="spellEnd"/>
                             </w:p>
                           </w:txbxContent>
                         </wps:txbx>
@@ -6159,13 +6513,12 @@
           </mc:Choice>
           <mc:Fallback>
             <w:pict>
-              <v:group w14:anchorId="3A965385" id="Grupa 20" o:spid="_x0000_s1054" style="position:absolute;left:0;text-align:left;margin-left:420.7pt;margin-top:256.65pt;width:102.15pt;height:48.45pt;z-index:251677696" coordsize="12971,6153" o:gfxdata="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">
-                <v:shape id="Schemat blokowy: decyzja 4275" o:spid="_x0000_s1055" type="#_x0000_t110" style="position:absolute;width:12971;height:6153;visibility:visible;mso-wrap-style:square;v-text-anchor:middle" o:gfxdata="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" strokeweight="1pt">
+              <v:group w14:anchorId="4889ABAB" id="Grupa 20" o:spid="_x0000_s1054" style="position:absolute;left:0;text-align:left;margin-left:420.7pt;margin-top:256.65pt;width:102.15pt;height:48.45pt;z-index:251677696" coordsize="12971,6153" o:gfxdata="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">
+                <v:shape id="Schemat blokowy: decyzja 4275" o:spid="_x0000_s1055" type="#_x0000_t110" style="position:absolute;width:12971;height:6153;visibility:visible;mso-wrap-style:square;v-text-anchor:middle" o:gfxdata="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" strokeweight="1pt">
                   <v:textbox inset="0,0,0,0">
                     <w:txbxContent>
                       <w:p>
                         <w:pPr>
-                          <w:pStyle w:val="Nagwek1Znak"/>
                           <w:spacing w:after="0"/>
                           <w:ind w:left="-284" w:firstLine="284"/>
                           <w:jc w:val="center"/>
@@ -6179,7 +6532,7 @@
                     </w:txbxContent>
                   </v:textbox>
                 </v:shape>
-                <v:shape id="Pole tekstowe 29" o:spid="_x0000_s1056" type="#_x0000_t202" style="position:absolute;left:318;top:1807;width:12653;height:2695;visibility:visible;mso-wrap-style:square;v-text-anchor:top" o:gfxdata="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" filled="f" stroked="f" strokeweight=".5pt">
+                <v:shape id="Pole tekstowe 29" o:spid="_x0000_s1056" type="#_x0000_t202" style="position:absolute;left:318;top:1807;width:12653;height:2695;visibility:visible;mso-wrap-style:square;v-text-anchor:top" o:gfxdata="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" filled="f" stroked="f" strokeweight=".5pt">
                   <v:textbox>
                     <w:txbxContent>
                       <w:p>
@@ -6194,6 +6547,7 @@
                             <w:szCs w:val="20"/>
                           </w:rPr>
                         </w:pPr>
+                        <w:proofErr w:type="spellStart"/>
                         <w:r>
                           <w:rPr>
                             <w:sz w:val="20"/>
@@ -6201,6 +6555,7 @@
                           </w:rPr>
                           <w:t>Creates</w:t>
                         </w:r>
+                        <w:proofErr w:type="spellEnd"/>
                       </w:p>
                     </w:txbxContent>
                   </v:textbox>
@@ -6220,7 +6575,7 @@
         <mc:AlternateContent>
           <mc:Choice Requires="wps">
             <w:drawing>
-              <wp:anchor distT="0" distB="0" distL="114300" distR="114300" simplePos="0" relativeHeight="251665408" behindDoc="1" locked="0" layoutInCell="1" allowOverlap="1" wp14:anchorId="3C611E8C" wp14:editId="74DDBF57">
+              <wp:anchor distT="0" distB="0" distL="114300" distR="114300" simplePos="0" relativeHeight="251665408" behindDoc="1" locked="0" layoutInCell="1" allowOverlap="1" wp14:anchorId="59109734" wp14:editId="6C858FB0">
                 <wp:simplePos x="0" y="0"/>
                 <wp:positionH relativeFrom="column">
                   <wp:posOffset>3324137</wp:posOffset>
@@ -6306,7 +6661,7 @@
           </mc:Choice>
           <mc:Fallback>
             <w:pict>
-              <v:shape w14:anchorId="3C611E8C" id="_x0000_s1057" type="#_x0000_t109" style="position:absolute;left:0;text-align:left;margin-left:261.75pt;margin-top:438.05pt;width:75.75pt;height:32.15pt;z-index:-251651072;visibility:visible;mso-wrap-style:square;mso-wrap-distance-left:9pt;mso-wrap-distance-top:0;mso-wrap-distance-right:9pt;mso-wrap-distance-bottom:0;mso-position-horizontal:absolute;mso-position-horizontal-relative:text;mso-position-vertical:absolute;mso-position-vertical-relative:text;v-text-anchor:middle" o:gfxdata="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" strokeweight="3.75pt">
+              <v:shape w14:anchorId="59109734" id="_x0000_s1057" type="#_x0000_t109" style="position:absolute;left:0;text-align:left;margin-left:261.75pt;margin-top:438.05pt;width:75.75pt;height:32.15pt;z-index:-251651072;visibility:visible;mso-wrap-style:square;mso-wrap-distance-left:9pt;mso-wrap-distance-top:0;mso-wrap-distance-right:9pt;mso-wrap-distance-bottom:0;mso-position-horizontal:absolute;mso-position-horizontal-relative:text;mso-position-vertical:absolute;mso-position-vertical-relative:text;v-text-anchor:middle" o:gfxdata="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" strokeweight="3.75pt">
                 <v:stroke linestyle="thinThin"/>
                 <v:textbox>
                   <w:txbxContent>
@@ -6357,7 +6712,7 @@
         <mc:AlternateContent>
           <mc:Choice Requires="wpg">
             <w:drawing>
-              <wp:anchor distT="0" distB="0" distL="114300" distR="114300" simplePos="0" relativeHeight="251675648" behindDoc="0" locked="0" layoutInCell="1" allowOverlap="1" wp14:anchorId="7A026EAE" wp14:editId="4A5CEFA3">
+              <wp:anchor distT="0" distB="0" distL="114300" distR="114300" simplePos="0" relativeHeight="251675648" behindDoc="0" locked="0" layoutInCell="1" allowOverlap="1" wp14:anchorId="5AE63F0F" wp14:editId="4E0E007C">
                 <wp:simplePos x="0" y="0"/>
                 <wp:positionH relativeFrom="column">
                   <wp:posOffset>3184613</wp:posOffset>
@@ -6411,7 +6766,6 @@
                           <w:txbxContent>
                             <w:p>
                               <w:pPr>
-                                <w:pStyle w:val="Nagwek1Znak"/>
                                 <w:spacing w:after="0"/>
                                 <w:ind w:left="-284" w:firstLine="284"/>
                                 <w:jc w:val="center"/>
@@ -6473,6 +6827,7 @@
                                   <w:szCs w:val="20"/>
                                 </w:rPr>
                               </w:pPr>
+                              <w:proofErr w:type="spellStart"/>
                               <w:r>
                                 <w:rPr>
                                   <w:sz w:val="20"/>
@@ -6480,6 +6835,7 @@
                                 </w:rPr>
                                 <w:t>IsDefinedBy</w:t>
                               </w:r>
+                              <w:proofErr w:type="spellEnd"/>
                             </w:p>
                             <w:p>
                               <w:pPr>
@@ -6511,13 +6867,12 @@
           </mc:Choice>
           <mc:Fallback>
             <w:pict>
-              <v:group w14:anchorId="7A026EAE" id="Grupa 17" o:spid="_x0000_s1058" style="position:absolute;left:0;text-align:left;margin-left:250.75pt;margin-top:341.25pt;width:102.15pt;height:48.45pt;z-index:251675648" coordsize="12971,6153" o:gfxdata="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">
-                <v:shape id="Schemat blokowy: decyzja 4275" o:spid="_x0000_s1059" type="#_x0000_t110" style="position:absolute;width:12971;height:6153;visibility:visible;mso-wrap-style:square;v-text-anchor:middle" o:gfxdata="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" strokeweight="1pt">
+              <v:group w14:anchorId="5AE63F0F" id="Grupa 17" o:spid="_x0000_s1058" style="position:absolute;left:0;text-align:left;margin-left:250.75pt;margin-top:341.25pt;width:102.15pt;height:48.45pt;z-index:251675648" coordsize="12971,6153" o:gfxdata="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">
+                <v:shape id="Schemat blokowy: decyzja 4275" o:spid="_x0000_s1059" type="#_x0000_t110" style="position:absolute;width:12971;height:6153;visibility:visible;mso-wrap-style:square;v-text-anchor:middle" o:gfxdata="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" strokeweight="1pt">
                   <v:textbox inset="0,0,0,0">
                     <w:txbxContent>
                       <w:p>
                         <w:pPr>
-                          <w:pStyle w:val="Nagwek1Znak"/>
                           <w:spacing w:after="0"/>
                           <w:ind w:left="-284" w:firstLine="284"/>
                           <w:jc w:val="center"/>
@@ -6531,7 +6886,7 @@
                     </w:txbxContent>
                   </v:textbox>
                 </v:shape>
-                <v:shape id="Pole tekstowe 19" o:spid="_x0000_s1060" type="#_x0000_t202" style="position:absolute;left:318;top:1807;width:12653;height:2695;visibility:visible;mso-wrap-style:square;v-text-anchor:top" o:gfxdata="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" filled="f" stroked="f" strokeweight=".5pt">
+                <v:shape id="Pole tekstowe 19" o:spid="_x0000_s1060" type="#_x0000_t202" style="position:absolute;left:318;top:1807;width:12653;height:2695;visibility:visible;mso-wrap-style:square;v-text-anchor:top" o:gfxdata="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" filled="f" stroked="f" strokeweight=".5pt">
                   <v:textbox>
                     <w:txbxContent>
                       <w:p>
@@ -6546,6 +6901,7 @@
                             <w:szCs w:val="20"/>
                           </w:rPr>
                         </w:pPr>
+                        <w:proofErr w:type="spellStart"/>
                         <w:r>
                           <w:rPr>
                             <w:sz w:val="20"/>
@@ -6553,6 +6909,7 @@
                           </w:rPr>
                           <w:t>IsDefinedBy</w:t>
                         </w:r>
+                        <w:proofErr w:type="spellEnd"/>
                       </w:p>
                       <w:p>
                         <w:pPr>
@@ -6585,7 +6942,7 @@
         <mc:AlternateContent>
           <mc:Choice Requires="wps">
             <w:drawing>
-              <wp:anchor distT="0" distB="0" distL="114300" distR="114300" simplePos="0" relativeHeight="251663360" behindDoc="1" locked="0" layoutInCell="1" allowOverlap="1" wp14:anchorId="6A6225BE" wp14:editId="524EC895">
+              <wp:anchor distT="0" distB="0" distL="114300" distR="114300" simplePos="0" relativeHeight="251663360" behindDoc="1" locked="0" layoutInCell="1" allowOverlap="1" wp14:anchorId="0A356D51" wp14:editId="3EAF6EDA">
                 <wp:simplePos x="0" y="0"/>
                 <wp:positionH relativeFrom="column">
                   <wp:posOffset>3323635</wp:posOffset>
@@ -6671,7 +7028,7 @@
           </mc:Choice>
           <mc:Fallback>
             <w:pict>
-              <v:shape w14:anchorId="6A6225BE" id="_x0000_s1061" type="#_x0000_t109" style="position:absolute;left:0;text-align:left;margin-left:261.7pt;margin-top:265.9pt;width:75.75pt;height:32.15pt;z-index:-251653120;visibility:visible;mso-wrap-style:square;mso-wrap-distance-left:9pt;mso-wrap-distance-top:0;mso-wrap-distance-right:9pt;mso-wrap-distance-bottom:0;mso-position-horizontal:absolute;mso-position-horizontal-relative:text;mso-position-vertical:absolute;mso-position-vertical-relative:text;v-text-anchor:middle" o:gfxdata="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" strokeweight="3.75pt">
+              <v:shape w14:anchorId="0A356D51" id="_x0000_s1061" type="#_x0000_t109" style="position:absolute;left:0;text-align:left;margin-left:261.7pt;margin-top:265.9pt;width:75.75pt;height:32.15pt;z-index:-251653120;visibility:visible;mso-wrap-style:square;mso-wrap-distance-left:9pt;mso-wrap-distance-top:0;mso-wrap-distance-right:9pt;mso-wrap-distance-bottom:0;mso-position-horizontal:absolute;mso-position-horizontal-relative:text;mso-position-vertical:absolute;mso-position-vertical-relative:text;v-text-anchor:middle" o:gfxdata="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" strokeweight="3.75pt">
                 <v:stroke linestyle="thinThin"/>
                 <v:textbox>
                   <w:txbxContent>
@@ -6722,7 +7079,7 @@
         <mc:AlternateContent>
           <mc:Choice Requires="wpg">
             <w:drawing>
-              <wp:anchor distT="0" distB="0" distL="114300" distR="114300" simplePos="0" relativeHeight="251687936" behindDoc="0" locked="0" layoutInCell="1" allowOverlap="1" wp14:anchorId="3371DED0" wp14:editId="327D8D82">
+              <wp:anchor distT="0" distB="0" distL="114300" distR="114300" simplePos="0" relativeHeight="251687936" behindDoc="0" locked="0" layoutInCell="1" allowOverlap="1" wp14:anchorId="6B3C8466" wp14:editId="0BB029C7">
                 <wp:simplePos x="0" y="0"/>
                 <wp:positionH relativeFrom="column">
                   <wp:posOffset>3111204</wp:posOffset>
@@ -6776,7 +7133,6 @@
                           <w:txbxContent>
                             <w:p>
                               <w:pPr>
-                                <w:pStyle w:val="Nagwek1Znak"/>
                                 <w:spacing w:after="0"/>
                                 <w:ind w:left="-284" w:firstLine="284"/>
                                 <w:jc w:val="center"/>
@@ -6838,6 +7194,7 @@
                                   <w:szCs w:val="20"/>
                                 </w:rPr>
                               </w:pPr>
+                              <w:proofErr w:type="spellStart"/>
                               <w:r>
                                 <w:rPr>
                                   <w:sz w:val="20"/>
@@ -6845,6 +7202,7 @@
                                 </w:rPr>
                                 <w:t>WasCreatedFor</w:t>
                               </w:r>
+                              <w:proofErr w:type="spellEnd"/>
                             </w:p>
                             <w:p>
                               <w:pPr>
@@ -6876,13 +7234,12 @@
           </mc:Choice>
           <mc:Fallback>
             <w:pict>
-              <v:group w14:anchorId="3371DED0" id="Grupa 42" o:spid="_x0000_s1062" style="position:absolute;left:0;text-align:left;margin-left:245pt;margin-top:168.3pt;width:102.1pt;height:48.45pt;z-index:251687936" coordsize="12971,6153" o:gfxdata="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">
-                <v:shape id="Schemat blokowy: decyzja 4275" o:spid="_x0000_s1063" type="#_x0000_t110" style="position:absolute;width:12971;height:6153;visibility:visible;mso-wrap-style:square;v-text-anchor:middle" o:gfxdata="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" strokeweight="1pt">
+              <v:group w14:anchorId="6B3C8466" id="Grupa 42" o:spid="_x0000_s1062" style="position:absolute;left:0;text-align:left;margin-left:245pt;margin-top:168.3pt;width:102.1pt;height:48.45pt;z-index:251687936" coordsize="12971,6153" o:gfxdata="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">
+                <v:shape id="Schemat blokowy: decyzja 4275" o:spid="_x0000_s1063" type="#_x0000_t110" style="position:absolute;width:12971;height:6153;visibility:visible;mso-wrap-style:square;v-text-anchor:middle" o:gfxdata="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" strokeweight="1pt">
                   <v:textbox inset="0,0,0,0">
                     <w:txbxContent>
                       <w:p>
                         <w:pPr>
-                          <w:pStyle w:val="Nagwek1Znak"/>
                           <w:spacing w:after="0"/>
                           <w:ind w:left="-284" w:firstLine="284"/>
                           <w:jc w:val="center"/>
@@ -6896,7 +7253,7 @@
                     </w:txbxContent>
                   </v:textbox>
                 </v:shape>
-                <v:shape id="Pole tekstowe 44" o:spid="_x0000_s1064" type="#_x0000_t202" style="position:absolute;left:318;top:1807;width:12653;height:2695;visibility:visible;mso-wrap-style:square;v-text-anchor:top" o:gfxdata="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" filled="f" stroked="f" strokeweight=".5pt">
+                <v:shape id="Pole tekstowe 44" o:spid="_x0000_s1064" type="#_x0000_t202" style="position:absolute;left:318;top:1807;width:12653;height:2695;visibility:visible;mso-wrap-style:square;v-text-anchor:top" o:gfxdata="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" filled="f" stroked="f" strokeweight=".5pt">
                   <v:textbox>
                     <w:txbxContent>
                       <w:p>
@@ -6911,6 +7268,7 @@
                             <w:szCs w:val="20"/>
                           </w:rPr>
                         </w:pPr>
+                        <w:proofErr w:type="spellStart"/>
                         <w:r>
                           <w:rPr>
                             <w:sz w:val="20"/>
@@ -6918,6 +7276,7 @@
                           </w:rPr>
                           <w:t>WasCreatedFor</w:t>
                         </w:r>
+                        <w:proofErr w:type="spellEnd"/>
                       </w:p>
                       <w:p>
                         <w:pPr>
@@ -6950,7 +7309,7 @@
         <mc:AlternateContent>
           <mc:Choice Requires="wpg">
             <w:drawing>
-              <wp:anchor distT="0" distB="0" distL="114300" distR="114300" simplePos="0" relativeHeight="251683840" behindDoc="0" locked="0" layoutInCell="1" allowOverlap="1" wp14:anchorId="15AA73B2" wp14:editId="4725215F">
+              <wp:anchor distT="0" distB="0" distL="114300" distR="114300" simplePos="0" relativeHeight="251683840" behindDoc="0" locked="0" layoutInCell="1" allowOverlap="1" wp14:anchorId="003F805A" wp14:editId="1F2BB3FF">
                 <wp:simplePos x="0" y="0"/>
                 <wp:positionH relativeFrom="column">
                   <wp:posOffset>7375422</wp:posOffset>
@@ -7004,7 +7363,6 @@
                           <w:txbxContent>
                             <w:p>
                               <w:pPr>
-                                <w:pStyle w:val="Nagwek1Znak"/>
                                 <w:spacing w:after="0"/>
                                 <w:ind w:left="-284" w:firstLine="284"/>
                                 <w:jc w:val="center"/>
@@ -7104,13 +7462,12 @@
           </mc:Choice>
           <mc:Fallback>
             <w:pict>
-              <v:group w14:anchorId="15AA73B2" id="Grupa 36" o:spid="_x0000_s1065" style="position:absolute;left:0;text-align:left;margin-left:580.75pt;margin-top:165.2pt;width:102.15pt;height:48.45pt;z-index:251683840" coordsize="12971,6153" o:gfxdata="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">
-                <v:shape id="Schemat blokowy: decyzja 4275" o:spid="_x0000_s1066" type="#_x0000_t110" style="position:absolute;width:12971;height:6153;visibility:visible;mso-wrap-style:square;v-text-anchor:middle" o:gfxdata="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" strokeweight="1pt">
+              <v:group w14:anchorId="003F805A" id="Grupa 36" o:spid="_x0000_s1065" style="position:absolute;left:0;text-align:left;margin-left:580.75pt;margin-top:165.2pt;width:102.15pt;height:48.45pt;z-index:251683840" coordsize="12971,6153" o:gfxdata="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">
+                <v:shape id="Schemat blokowy: decyzja 4275" o:spid="_x0000_s1066" type="#_x0000_t110" style="position:absolute;width:12971;height:6153;visibility:visible;mso-wrap-style:square;v-text-anchor:middle" o:gfxdata="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" strokeweight="1pt">
                   <v:textbox inset="0,0,0,0">
                     <w:txbxContent>
                       <w:p>
                         <w:pPr>
-                          <w:pStyle w:val="Nagwek1Znak"/>
                           <w:spacing w:after="0"/>
                           <w:ind w:left="-284" w:firstLine="284"/>
                           <w:jc w:val="center"/>
@@ -7124,7 +7481,7 @@
                     </w:txbxContent>
                   </v:textbox>
                 </v:shape>
-                <v:shape id="Pole tekstowe 38" o:spid="_x0000_s1067" type="#_x0000_t202" style="position:absolute;left:318;top:1807;width:12653;height:2695;visibility:visible;mso-wrap-style:square;v-text-anchor:top" o:gfxdata="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" filled="f" stroked="f" strokeweight=".5pt">
+                <v:shape id="Pole tekstowe 38" o:spid="_x0000_s1067" type="#_x0000_t202" style="position:absolute;left:318;top:1807;width:12653;height:2695;visibility:visible;mso-wrap-style:square;v-text-anchor:top" o:gfxdata="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" filled="f" stroked="f" strokeweight=".5pt">
                   <v:textbox>
                     <w:txbxContent>
                       <w:p>
@@ -7178,7 +7535,7 @@
         <mc:AlternateContent>
           <mc:Choice Requires="wps">
             <w:drawing>
-              <wp:anchor distT="0" distB="0" distL="114300" distR="114300" simplePos="0" relativeHeight="251671552" behindDoc="1" locked="0" layoutInCell="1" allowOverlap="1" wp14:anchorId="767E0BB4" wp14:editId="5C94028F">
+              <wp:anchor distT="0" distB="0" distL="114300" distR="114300" simplePos="0" relativeHeight="251671552" behindDoc="1" locked="0" layoutInCell="1" allowOverlap="1" wp14:anchorId="6AA4F30F" wp14:editId="550D823B">
                 <wp:simplePos x="0" y="0"/>
                 <wp:positionH relativeFrom="column">
                   <wp:posOffset>4875870</wp:posOffset>
@@ -7223,7 +7580,6 @@
                         <w:txbxContent>
                           <w:p>
                             <w:pPr>
-                              <w:pStyle w:val="Nagwek1Znak"/>
                               <w:spacing w:after="0"/>
                               <w:ind w:left="0" w:right="-26" w:firstLine="0"/>
                               <w:jc w:val="center"/>
@@ -7268,13 +7624,12 @@
           </mc:Choice>
           <mc:Fallback>
             <w:pict>
-              <v:shape w14:anchorId="767E0BB4" id="_x0000_s1068" type="#_x0000_t109" style="position:absolute;left:0;text-align:left;margin-left:383.95pt;margin-top:174.9pt;width:116.35pt;height:32.15pt;z-index:-251644928;visibility:visible;mso-wrap-style:square;mso-width-percent:0;mso-wrap-distance-left:9pt;mso-wrap-distance-top:0;mso-wrap-distance-right:9pt;mso-wrap-distance-bottom:0;mso-position-horizontal:absolute;mso-position-horizontal-relative:text;mso-position-vertical:absolute;mso-position-vertical-relative:text;mso-width-percent:0;mso-width-relative:margin;v-text-anchor:middle" o:gfxdata="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" strokeweight="3.75pt">
+              <v:shape w14:anchorId="6AA4F30F" id="_x0000_s1068" type="#_x0000_t109" style="position:absolute;left:0;text-align:left;margin-left:383.95pt;margin-top:174.9pt;width:116.35pt;height:32.15pt;z-index:-251644928;visibility:visible;mso-wrap-style:square;mso-width-percent:0;mso-wrap-distance-left:9pt;mso-wrap-distance-top:0;mso-wrap-distance-right:9pt;mso-wrap-distance-bottom:0;mso-position-horizontal:absolute;mso-position-horizontal-relative:text;mso-position-vertical:absolute;mso-position-vertical-relative:text;mso-width-percent:0;mso-width-relative:margin;v-text-anchor:middle" o:gfxdata="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" strokeweight="3.75pt">
                 <v:stroke linestyle="thinThin"/>
                 <v:textbox>
                   <w:txbxContent>
                     <w:p>
                       <w:pPr>
-                        <w:pStyle w:val="Nagwek1Znak"/>
                         <w:spacing w:after="0"/>
                         <w:ind w:left="0" w:right="-26" w:firstLine="0"/>
                         <w:jc w:val="center"/>
@@ -7320,7 +7675,7 @@
         <mc:AlternateContent>
           <mc:Choice Requires="wps">
             <w:drawing>
-              <wp:anchor distT="0" distB="0" distL="114300" distR="114300" simplePos="0" relativeHeight="251661312" behindDoc="1" locked="0" layoutInCell="1" allowOverlap="1" wp14:anchorId="2F6E8366" wp14:editId="3DB3AEA8">
+              <wp:anchor distT="0" distB="0" distL="114300" distR="114300" simplePos="0" relativeHeight="251661312" behindDoc="1" locked="0" layoutInCell="1" allowOverlap="1" wp14:anchorId="0249EDF9" wp14:editId="693B2972">
                 <wp:simplePos x="0" y="0"/>
                 <wp:positionH relativeFrom="column">
                   <wp:posOffset>3180715</wp:posOffset>
@@ -7399,7 +7754,7 @@
           </mc:Choice>
           <mc:Fallback>
             <w:pict>
-              <v:shape w14:anchorId="2F6E8366" id="_x0000_s1069" type="#_x0000_t109" style="position:absolute;left:0;text-align:left;margin-left:250.45pt;margin-top:79.75pt;width:96.3pt;height:32.15pt;z-index:-251655168;visibility:visible;mso-wrap-style:square;mso-width-percent:0;mso-wrap-distance-left:9pt;mso-wrap-distance-top:0;mso-wrap-distance-right:9pt;mso-wrap-distance-bottom:0;mso-position-horizontal:absolute;mso-position-horizontal-relative:text;mso-position-vertical:absolute;mso-position-vertical-relative:text;mso-width-percent:0;mso-width-relative:margin;v-text-anchor:middle" o:gfxdata="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" strokeweight="1.5pt">
+              <v:shape w14:anchorId="0249EDF9" id="_x0000_s1069" type="#_x0000_t109" style="position:absolute;left:0;text-align:left;margin-left:250.45pt;margin-top:79.75pt;width:96.3pt;height:32.15pt;z-index:-251655168;visibility:visible;mso-wrap-style:square;mso-width-percent:0;mso-wrap-distance-left:9pt;mso-wrap-distance-top:0;mso-wrap-distance-right:9pt;mso-wrap-distance-bottom:0;mso-position-horizontal:absolute;mso-position-horizontal-relative:text;mso-position-vertical:absolute;mso-position-vertical-relative:text;mso-width-percent:0;mso-width-relative:margin;v-text-anchor:middle" o:gfxdata="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" strokeweight="1.5pt">
                 <v:textbox>
                   <w:txbxContent>
                     <w:p>
@@ -7439,7 +7794,7 @@
         <mc:AlternateContent>
           <mc:Choice Requires="wpg">
             <w:drawing>
-              <wp:anchor distT="0" distB="0" distL="114300" distR="114300" simplePos="0" relativeHeight="251658239" behindDoc="0" locked="0" layoutInCell="1" allowOverlap="1" wp14:anchorId="31402B43" wp14:editId="05C88714">
+              <wp:anchor distT="0" distB="0" distL="114300" distR="114300" simplePos="0" relativeHeight="251658239" behindDoc="0" locked="0" layoutInCell="1" allowOverlap="1" wp14:anchorId="1DB1D8E7" wp14:editId="4ADAE245">
                 <wp:simplePos x="0" y="0"/>
                 <wp:positionH relativeFrom="column">
                   <wp:posOffset>1194479</wp:posOffset>
@@ -7493,7 +7848,6 @@
                           <w:txbxContent>
                             <w:p>
                               <w:pPr>
-                                <w:pStyle w:val="Nagwek1Znak"/>
                                 <w:spacing w:after="0"/>
                                 <w:ind w:left="-284" w:firstLine="284"/>
                                 <w:jc w:val="center"/>
@@ -7555,6 +7909,7 @@
                                   <w:szCs w:val="20"/>
                                 </w:rPr>
                               </w:pPr>
+                              <w:proofErr w:type="spellStart"/>
                               <w:r>
                                 <w:rPr>
                                   <w:sz w:val="20"/>
@@ -7562,6 +7917,7 @@
                                 </w:rPr>
                                 <w:t>WasDoneBasedOn</w:t>
                               </w:r>
+                              <w:proofErr w:type="spellEnd"/>
                             </w:p>
                           </w:txbxContent>
                         </wps:txbx>
@@ -7580,13 +7936,12 @@
           </mc:Choice>
           <mc:Fallback>
             <w:pict>
-              <v:group w14:anchorId="31402B43" id="Grupa 16" o:spid="_x0000_s1070" style="position:absolute;left:0;text-align:left;margin-left:94.05pt;margin-top:258.95pt;width:102.1pt;height:48.45pt;z-index:251658239" coordsize="12971,6153" o:gfxdata="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">
-                <v:shape id="Schemat blokowy: decyzja 4275" o:spid="_x0000_s1071" type="#_x0000_t110" style="position:absolute;width:12971;height:6153;visibility:visible;mso-wrap-style:square;v-text-anchor:middle" o:gfxdata="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" strokeweight="1pt">
+              <v:group w14:anchorId="1DB1D8E7" id="Grupa 16" o:spid="_x0000_s1070" style="position:absolute;left:0;text-align:left;margin-left:94.05pt;margin-top:258.95pt;width:102.1pt;height:48.45pt;z-index:251658239" coordsize="12971,6153" o:gfxdata="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">
+                <v:shape id="Schemat blokowy: decyzja 4275" o:spid="_x0000_s1071" type="#_x0000_t110" style="position:absolute;width:12971;height:6153;visibility:visible;mso-wrap-style:square;v-text-anchor:middle" o:gfxdata="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" strokeweight="1pt">
                   <v:textbox inset="0,0,0,0">
                     <w:txbxContent>
                       <w:p>
                         <w:pPr>
-                          <w:pStyle w:val="Nagwek1Znak"/>
                           <w:spacing w:after="0"/>
                           <w:ind w:left="-284" w:firstLine="284"/>
                           <w:jc w:val="center"/>
@@ -7600,7 +7955,7 @@
                     </w:txbxContent>
                   </v:textbox>
                 </v:shape>
-                <v:shape id="Pole tekstowe 13" o:spid="_x0000_s1072" type="#_x0000_t202" style="position:absolute;left:318;top:1807;width:12653;height:2695;visibility:visible;mso-wrap-style:square;v-text-anchor:top" o:gfxdata="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" filled="f" stroked="f" strokeweight=".5pt">
+                <v:shape id="Pole tekstowe 13" o:spid="_x0000_s1072" type="#_x0000_t202" style="position:absolute;left:318;top:1807;width:12653;height:2695;visibility:visible;mso-wrap-style:square;v-text-anchor:top" o:gfxdata="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" filled="f" stroked="f" strokeweight=".5pt">
                   <v:textbox>
                     <w:txbxContent>
                       <w:p>
@@ -7615,6 +7970,7 @@
                             <w:szCs w:val="20"/>
                           </w:rPr>
                         </w:pPr>
+                        <w:proofErr w:type="spellStart"/>
                         <w:r>
                           <w:rPr>
                             <w:sz w:val="20"/>
@@ -7622,6 +7978,7 @@
                           </w:rPr>
                           <w:t>WasDoneBasedOn</w:t>
                         </w:r>
+                        <w:proofErr w:type="spellEnd"/>
                       </w:p>
                     </w:txbxContent>
                   </v:textbox>
@@ -7641,7 +7998,7 @@
         <mc:AlternateContent>
           <mc:Choice Requires="wps">
             <w:drawing>
-              <wp:anchor distT="0" distB="0" distL="114300" distR="114300" simplePos="0" relativeHeight="251667456" behindDoc="1" locked="0" layoutInCell="1" allowOverlap="1" wp14:anchorId="78F2C6A8" wp14:editId="14BC044F">
+              <wp:anchor distT="0" distB="0" distL="114300" distR="114300" simplePos="0" relativeHeight="251667456" behindDoc="1" locked="0" layoutInCell="1" allowOverlap="1" wp14:anchorId="4A274E6D" wp14:editId="60F891E0">
                 <wp:simplePos x="0" y="0"/>
                 <wp:positionH relativeFrom="column">
                   <wp:posOffset>-371623</wp:posOffset>
@@ -7727,7 +8084,7 @@
           </mc:Choice>
           <mc:Fallback>
             <w:pict>
-              <v:shape w14:anchorId="78F2C6A8" id="_x0000_s1073" type="#_x0000_t109" style="position:absolute;left:0;text-align:left;margin-left:-29.25pt;margin-top:264.8pt;width:75.75pt;height:32.15pt;z-index:-251649024;visibility:visible;mso-wrap-style:square;mso-wrap-distance-left:9pt;mso-wrap-distance-top:0;mso-wrap-distance-right:9pt;mso-wrap-distance-bottom:0;mso-position-horizontal:absolute;mso-position-horizontal-relative:text;mso-position-vertical:absolute;mso-position-vertical-relative:text;v-text-anchor:middle" o:gfxdata="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" strokeweight="3.75pt">
+              <v:shape w14:anchorId="4A274E6D" id="_x0000_s1073" type="#_x0000_t109" style="position:absolute;left:0;text-align:left;margin-left:-29.25pt;margin-top:264.8pt;width:75.75pt;height:32.15pt;z-index:-251649024;visibility:visible;mso-wrap-style:square;mso-wrap-distance-left:9pt;mso-wrap-distance-top:0;mso-wrap-distance-right:9pt;mso-wrap-distance-bottom:0;mso-position-horizontal:absolute;mso-position-horizontal-relative:text;mso-position-vertical:absolute;mso-position-vertical-relative:text;v-text-anchor:middle" o:gfxdata="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" strokeweight="3.75pt">
                 <v:stroke linestyle="thinThin"/>
                 <v:textbox>
                   <w:txbxContent>
@@ -7815,42 +8172,70 @@
           <w:rFonts w:ascii="Times New Roman" w:hAnsi="Times New Roman" w:cs="Times New Roman"/>
           <w:szCs w:val="24"/>
           <w:u w:color="000000"/>
-        </w:rPr>
-      </w:pPr>
-      <w:r>
-        <w:rPr>
-          <w:rFonts w:ascii="Times New Roman" w:hAnsi="Times New Roman" w:cs="Times New Roman"/>
-          <w:szCs w:val="24"/>
-        </w:rPr>
-        <w:t>Users</w:t>
-      </w:r>
-      <w:r>
-        <w:rPr>
-          <w:rFonts w:ascii="Times New Roman" w:hAnsi="Times New Roman" w:cs="Times New Roman"/>
-          <w:szCs w:val="24"/>
-        </w:rPr>
-        <w:t>(</w:t>
-      </w:r>
+          <w:lang w:val="en-US"/>
+        </w:rPr>
+      </w:pPr>
+      <w:r>
+        <w:rPr>
+          <w:rFonts w:ascii="Times New Roman" w:hAnsi="Times New Roman" w:cs="Times New Roman"/>
+          <w:szCs w:val="24"/>
+          <w:lang w:val="en-US"/>
+        </w:rPr>
+        <w:t>Users(</w:t>
+      </w:r>
+      <w:proofErr w:type="spellStart"/>
       <w:r>
         <w:rPr>
           <w:rFonts w:ascii="Times New Roman" w:hAnsi="Times New Roman" w:cs="Times New Roman"/>
           <w:szCs w:val="24"/>
           <w:u w:val="single"/>
+          <w:lang w:val="en-US"/>
         </w:rPr>
         <w:t>IdU</w:t>
       </w:r>
-      <w:r>
-        <w:rPr>
-          <w:rFonts w:ascii="Times New Roman" w:hAnsi="Times New Roman" w:cs="Times New Roman"/>
-          <w:szCs w:val="24"/>
-        </w:rPr>
-        <w:t>, Login, Password, IsAdmin, EMail</w:t>
-      </w:r>
+      <w:proofErr w:type="spellEnd"/>
+      <w:r>
+        <w:rPr>
+          <w:rFonts w:ascii="Times New Roman" w:hAnsi="Times New Roman" w:cs="Times New Roman"/>
+          <w:szCs w:val="24"/>
+          <w:lang w:val="en-US"/>
+        </w:rPr>
+        <w:t xml:space="preserve">, Login, Password, </w:t>
+      </w:r>
+      <w:proofErr w:type="spellStart"/>
+      <w:r>
+        <w:rPr>
+          <w:rFonts w:ascii="Times New Roman" w:hAnsi="Times New Roman" w:cs="Times New Roman"/>
+          <w:szCs w:val="24"/>
+          <w:lang w:val="en-US"/>
+        </w:rPr>
+        <w:t>IsAdmin</w:t>
+      </w:r>
+      <w:proofErr w:type="spellEnd"/>
+      <w:r>
+        <w:rPr>
+          <w:rFonts w:ascii="Times New Roman" w:hAnsi="Times New Roman" w:cs="Times New Roman"/>
+          <w:szCs w:val="24"/>
+          <w:lang w:val="en-US"/>
+        </w:rPr>
+        <w:t xml:space="preserve">, </w:t>
+      </w:r>
+      <w:proofErr w:type="spellStart"/>
+      <w:r>
+        <w:rPr>
+          <w:rFonts w:ascii="Times New Roman" w:hAnsi="Times New Roman" w:cs="Times New Roman"/>
+          <w:szCs w:val="24"/>
+          <w:lang w:val="en-US"/>
+        </w:rPr>
+        <w:t>EMail</w:t>
+      </w:r>
+      <w:proofErr w:type="spellEnd"/>
       <w:r>
         <w:rPr>
           <w:rFonts w:ascii="Times New Roman" w:hAnsi="Times New Roman" w:cs="Times New Roman"/>
           <w:szCs w:val="24"/>
           <w:u w:color="000000"/>
+          <w:lang w:val="en-US"/>
         </w:rPr>
         <w:t>)</w:t>
       </w:r>
@@ -7862,42 +8247,88 @@
           <w:rFonts w:ascii="Times New Roman" w:hAnsi="Times New Roman" w:cs="Times New Roman"/>
           <w:szCs w:val="24"/>
           <w:u w:color="000000"/>
-        </w:rPr>
-      </w:pPr>
-      <w:r>
-        <w:rPr>
-          <w:rFonts w:ascii="Times New Roman" w:hAnsi="Times New Roman" w:cs="Times New Roman"/>
-          <w:szCs w:val="24"/>
-        </w:rPr>
-        <w:t>Rulesets</w:t>
-      </w:r>
-      <w:r>
-        <w:rPr>
-          <w:rFonts w:ascii="Times New Roman" w:hAnsi="Times New Roman" w:cs="Times New Roman"/>
-          <w:szCs w:val="24"/>
-        </w:rPr>
-        <w:t>(</w:t>
-      </w:r>
+          <w:lang w:val="en-US"/>
+        </w:rPr>
+      </w:pPr>
+      <w:r>
+        <w:rPr>
+          <w:rFonts w:ascii="Times New Roman" w:hAnsi="Times New Roman" w:cs="Times New Roman"/>
+          <w:szCs w:val="24"/>
+          <w:lang w:val="en-US"/>
+        </w:rPr>
+        <w:t>Rulesets(</w:t>
+      </w:r>
+      <w:proofErr w:type="spellStart"/>
       <w:r>
         <w:rPr>
           <w:rFonts w:ascii="Times New Roman" w:hAnsi="Times New Roman" w:cs="Times New Roman"/>
           <w:szCs w:val="24"/>
           <w:u w:val="single"/>
+          <w:lang w:val="en-US"/>
         </w:rPr>
         <w:t>IdRS</w:t>
       </w:r>
-      <w:r>
-        <w:rPr>
-          <w:rFonts w:ascii="Times New Roman" w:hAnsi="Times New Roman" w:cs="Times New Roman"/>
-          <w:szCs w:val="24"/>
-        </w:rPr>
-        <w:t>, #IdCM, #IdU, Name, TypeOfRuleSet</w:t>
-      </w:r>
+      <w:proofErr w:type="spellEnd"/>
+      <w:r>
+        <w:rPr>
+          <w:rFonts w:ascii="Times New Roman" w:hAnsi="Times New Roman" w:cs="Times New Roman"/>
+          <w:szCs w:val="24"/>
+          <w:lang w:val="en-US"/>
+        </w:rPr>
+        <w:t>, #</w:t>
+      </w:r>
+      <w:proofErr w:type="spellStart"/>
+      <w:r>
+        <w:rPr>
+          <w:rFonts w:ascii="Times New Roman" w:hAnsi="Times New Roman" w:cs="Times New Roman"/>
+          <w:szCs w:val="24"/>
+          <w:lang w:val="en-US"/>
+        </w:rPr>
+        <w:t>IdCM</w:t>
+      </w:r>
+      <w:proofErr w:type="spellEnd"/>
+      <w:r>
+        <w:rPr>
+          <w:rFonts w:ascii="Times New Roman" w:hAnsi="Times New Roman" w:cs="Times New Roman"/>
+          <w:szCs w:val="24"/>
+          <w:lang w:val="en-US"/>
+        </w:rPr>
+        <w:t>, #</w:t>
+      </w:r>
+      <w:proofErr w:type="spellStart"/>
+      <w:r>
+        <w:rPr>
+          <w:rFonts w:ascii="Times New Roman" w:hAnsi="Times New Roman" w:cs="Times New Roman"/>
+          <w:szCs w:val="24"/>
+          <w:lang w:val="en-US"/>
+        </w:rPr>
+        <w:t>IdU</w:t>
+      </w:r>
+      <w:proofErr w:type="spellEnd"/>
+      <w:r>
+        <w:rPr>
+          <w:rFonts w:ascii="Times New Roman" w:hAnsi="Times New Roman" w:cs="Times New Roman"/>
+          <w:szCs w:val="24"/>
+          <w:lang w:val="en-US"/>
+        </w:rPr>
+        <w:t xml:space="preserve">, Name, </w:t>
+      </w:r>
+      <w:proofErr w:type="spellStart"/>
+      <w:r>
+        <w:rPr>
+          <w:rFonts w:ascii="Times New Roman" w:hAnsi="Times New Roman" w:cs="Times New Roman"/>
+          <w:szCs w:val="24"/>
+          <w:lang w:val="en-US"/>
+        </w:rPr>
+        <w:t>TypeOfRuleSet</w:t>
+      </w:r>
+      <w:proofErr w:type="spellEnd"/>
       <w:r>
         <w:rPr>
           <w:rFonts w:ascii="Times New Roman" w:hAnsi="Times New Roman" w:cs="Times New Roman"/>
           <w:szCs w:val="24"/>
           <w:u w:color="000000"/>
+          <w:lang w:val="en-US"/>
         </w:rPr>
         <w:t>)</w:t>
       </w:r>
@@ -7909,6 +8340,7 @@
           <w:rFonts w:ascii="Times New Roman" w:hAnsi="Times New Roman" w:cs="Times New Roman"/>
           <w:szCs w:val="24"/>
           <w:u w:color="000000"/>
+          <w:lang w:val="en-US"/>
         </w:rPr>
       </w:pPr>
       <w:r>
@@ -7916,38 +8348,47 @@
           <w:rFonts w:ascii="Times New Roman" w:hAnsi="Times New Roman" w:cs="Times New Roman"/>
           <w:szCs w:val="24"/>
           <w:u w:color="000000"/>
+          <w:lang w:val="en-US"/>
         </w:rPr>
         <w:t>Rules(</w:t>
       </w:r>
+      <w:proofErr w:type="spellStart"/>
       <w:r>
         <w:rPr>
           <w:rFonts w:ascii="Times New Roman" w:hAnsi="Times New Roman" w:cs="Times New Roman"/>
           <w:szCs w:val="24"/>
           <w:u w:val="single" w:color="000000"/>
+          <w:lang w:val="en-US"/>
         </w:rPr>
         <w:t>IdR</w:t>
       </w:r>
+      <w:proofErr w:type="spellEnd"/>
       <w:r>
         <w:rPr>
           <w:rFonts w:ascii="Times New Roman" w:hAnsi="Times New Roman" w:cs="Times New Roman"/>
           <w:szCs w:val="24"/>
           <w:u w:color="000000"/>
+          <w:lang w:val="en-US"/>
         </w:rPr>
         <w:t>, #</w:t>
       </w:r>
+      <w:proofErr w:type="spellStart"/>
       <w:r>
         <w:rPr>
           <w:rFonts w:ascii="Times New Roman" w:hAnsi="Times New Roman" w:cs="Times New Roman"/>
           <w:szCs w:val="24"/>
           <w:u w:color="000000"/>
+          <w:lang w:val="en-US"/>
         </w:rPr>
         <w:t>IdRS</w:t>
       </w:r>
+      <w:proofErr w:type="spellEnd"/>
       <w:r>
         <w:rPr>
           <w:rFonts w:ascii="Times New Roman" w:hAnsi="Times New Roman" w:cs="Times New Roman"/>
           <w:szCs w:val="24"/>
           <w:u w:color="000000"/>
+          <w:lang w:val="en-US"/>
         </w:rPr>
         <w:t xml:space="preserve">, </w:t>
       </w:r>
@@ -7956,14 +8397,27 @@
           <w:rFonts w:ascii="Times New Roman" w:hAnsi="Times New Roman" w:cs="Times New Roman"/>
           <w:szCs w:val="24"/>
           <w:u w:color="000000"/>
-        </w:rPr>
-        <w:t>Value, TypeOfRule</w:t>
-      </w:r>
+          <w:lang w:val="en-US"/>
+        </w:rPr>
+        <w:t xml:space="preserve">Value, </w:t>
+      </w:r>
+      <w:proofErr w:type="spellStart"/>
       <w:r>
         <w:rPr>
           <w:rFonts w:ascii="Times New Roman" w:hAnsi="Times New Roman" w:cs="Times New Roman"/>
           <w:szCs w:val="24"/>
           <w:u w:color="000000"/>
+          <w:lang w:val="en-US"/>
+        </w:rPr>
+        <w:t>TypeOfRule</w:t>
+      </w:r>
+      <w:proofErr w:type="spellEnd"/>
+      <w:r>
+        <w:rPr>
+          <w:rFonts w:ascii="Times New Roman" w:hAnsi="Times New Roman" w:cs="Times New Roman"/>
+          <w:szCs w:val="24"/>
+          <w:u w:color="000000"/>
+          <w:lang w:val="en-US"/>
         </w:rPr>
         <w:t>)</w:t>
       </w:r>
@@ -7975,69 +8429,86 @@
           <w:rFonts w:ascii="Times New Roman" w:hAnsi="Times New Roman" w:cs="Times New Roman"/>
           <w:szCs w:val="24"/>
           <w:u w:color="000000"/>
-        </w:rPr>
-      </w:pPr>
+          <w:lang w:val="en-US"/>
+        </w:rPr>
+      </w:pPr>
+      <w:proofErr w:type="spellStart"/>
       <w:r>
         <w:rPr>
           <w:rFonts w:ascii="Times New Roman" w:hAnsi="Times New Roman" w:cs="Times New Roman"/>
           <w:szCs w:val="24"/>
           <w:u w:color="000000"/>
+          <w:lang w:val="en-US"/>
         </w:rPr>
         <w:t>CryptoModels</w:t>
       </w:r>
+      <w:proofErr w:type="spellEnd"/>
       <w:r>
         <w:rPr>
           <w:rFonts w:ascii="Times New Roman" w:hAnsi="Times New Roman" w:cs="Times New Roman"/>
           <w:szCs w:val="24"/>
           <w:u w:color="000000"/>
+          <w:lang w:val="en-US"/>
         </w:rPr>
         <w:t>(</w:t>
       </w:r>
+      <w:proofErr w:type="spellStart"/>
       <w:r>
         <w:rPr>
           <w:rFonts w:ascii="Times New Roman" w:hAnsi="Times New Roman" w:cs="Times New Roman"/>
           <w:szCs w:val="24"/>
           <w:u w:val="single"/>
+          <w:lang w:val="en-US"/>
         </w:rPr>
         <w:t>IdCM</w:t>
       </w:r>
+      <w:proofErr w:type="spellEnd"/>
       <w:r>
         <w:rPr>
           <w:rFonts w:ascii="Times New Roman" w:hAnsi="Times New Roman" w:cs="Times New Roman"/>
           <w:szCs w:val="24"/>
           <w:u w:color="000000"/>
+          <w:lang w:val="en-US"/>
         </w:rPr>
         <w:t xml:space="preserve">, </w:t>
       </w:r>
+      <w:proofErr w:type="spellStart"/>
       <w:r>
         <w:rPr>
           <w:rFonts w:ascii="Times New Roman" w:hAnsi="Times New Roman" w:cs="Times New Roman"/>
           <w:szCs w:val="24"/>
           <w:u w:color="000000"/>
+          <w:lang w:val="en-US"/>
         </w:rPr>
         <w:t>ShortName</w:t>
       </w:r>
+      <w:proofErr w:type="spellEnd"/>
       <w:r>
         <w:rPr>
           <w:rFonts w:ascii="Times New Roman" w:hAnsi="Times New Roman" w:cs="Times New Roman"/>
           <w:szCs w:val="24"/>
           <w:u w:color="000000"/>
+          <w:lang w:val="en-US"/>
         </w:rPr>
         <w:t xml:space="preserve">, </w:t>
       </w:r>
+      <w:proofErr w:type="spellStart"/>
       <w:r>
         <w:rPr>
           <w:rFonts w:ascii="Times New Roman" w:hAnsi="Times New Roman" w:cs="Times New Roman"/>
           <w:szCs w:val="24"/>
           <w:u w:color="000000"/>
+          <w:lang w:val="en-US"/>
         </w:rPr>
         <w:t>LongName</w:t>
       </w:r>
+      <w:proofErr w:type="spellEnd"/>
       <w:r>
         <w:rPr>
           <w:rFonts w:ascii="Times New Roman" w:hAnsi="Times New Roman" w:cs="Times New Roman"/>
           <w:szCs w:val="24"/>
           <w:u w:color="000000"/>
+          <w:lang w:val="en-US"/>
         </w:rPr>
         <w:t>)</w:t>
       </w:r>
@@ -8049,6 +8520,7 @@
           <w:rFonts w:ascii="Times New Roman" w:hAnsi="Times New Roman" w:cs="Times New Roman"/>
           <w:szCs w:val="24"/>
           <w:u w:color="000000"/>
+          <w:lang w:val="en-US"/>
         </w:rPr>
       </w:pPr>
       <w:r>
@@ -8056,6 +8528,7 @@
           <w:rFonts w:ascii="Times New Roman" w:hAnsi="Times New Roman" w:cs="Times New Roman"/>
           <w:szCs w:val="24"/>
           <w:u w:color="000000"/>
+          <w:lang w:val="en-US"/>
         </w:rPr>
         <w:t>Trades</w:t>
       </w:r>
@@ -8064,22 +8537,27 @@
           <w:rFonts w:ascii="Times New Roman" w:hAnsi="Times New Roman" w:cs="Times New Roman"/>
           <w:szCs w:val="24"/>
           <w:u w:color="000000"/>
+          <w:lang w:val="en-US"/>
         </w:rPr>
         <w:t>(</w:t>
       </w:r>
+      <w:proofErr w:type="spellStart"/>
       <w:r>
         <w:rPr>
           <w:rFonts w:ascii="Times New Roman" w:hAnsi="Times New Roman" w:cs="Times New Roman"/>
           <w:szCs w:val="24"/>
           <w:u w:val="single"/>
+          <w:lang w:val="en-US"/>
         </w:rPr>
         <w:t>IdT</w:t>
       </w:r>
+      <w:proofErr w:type="spellEnd"/>
       <w:r>
         <w:rPr>
           <w:rFonts w:ascii="Times New Roman" w:hAnsi="Times New Roman" w:cs="Times New Roman"/>
           <w:szCs w:val="24"/>
           <w:u w:color="000000"/>
+          <w:lang w:val="en-US"/>
         </w:rPr>
         <w:t xml:space="preserve">, </w:t>
       </w:r>
@@ -8088,14 +8566,27 @@
           <w:rFonts w:ascii="Times New Roman" w:hAnsi="Times New Roman" w:cs="Times New Roman"/>
           <w:szCs w:val="24"/>
           <w:u w:color="000000"/>
-        </w:rPr>
-        <w:t>#IdCM</w:t>
-      </w:r>
+          <w:lang w:val="en-US"/>
+        </w:rPr>
+        <w:t>#</w:t>
+      </w:r>
+      <w:proofErr w:type="spellStart"/>
       <w:r>
         <w:rPr>
           <w:rFonts w:ascii="Times New Roman" w:hAnsi="Times New Roman" w:cs="Times New Roman"/>
           <w:szCs w:val="24"/>
           <w:u w:color="000000"/>
+          <w:lang w:val="en-US"/>
+        </w:rPr>
+        <w:t>IdCM</w:t>
+      </w:r>
+      <w:proofErr w:type="spellEnd"/>
+      <w:r>
+        <w:rPr>
+          <w:rFonts w:ascii="Times New Roman" w:hAnsi="Times New Roman" w:cs="Times New Roman"/>
+          <w:szCs w:val="24"/>
+          <w:u w:color="000000"/>
+          <w:lang w:val="en-US"/>
         </w:rPr>
         <w:t xml:space="preserve">, </w:t>
       </w:r>
@@ -8104,14 +8595,27 @@
           <w:rFonts w:ascii="Times New Roman" w:hAnsi="Times New Roman" w:cs="Times New Roman"/>
           <w:szCs w:val="24"/>
           <w:u w:color="000000"/>
-        </w:rPr>
-        <w:t>#IdRS</w:t>
-      </w:r>
+          <w:lang w:val="en-US"/>
+        </w:rPr>
+        <w:t>#</w:t>
+      </w:r>
+      <w:proofErr w:type="spellStart"/>
       <w:r>
         <w:rPr>
           <w:rFonts w:ascii="Times New Roman" w:hAnsi="Times New Roman" w:cs="Times New Roman"/>
           <w:szCs w:val="24"/>
           <w:u w:color="000000"/>
+          <w:lang w:val="en-US"/>
+        </w:rPr>
+        <w:t>IdRS</w:t>
+      </w:r>
+      <w:proofErr w:type="spellEnd"/>
+      <w:r>
+        <w:rPr>
+          <w:rFonts w:ascii="Times New Roman" w:hAnsi="Times New Roman" w:cs="Times New Roman"/>
+          <w:szCs w:val="24"/>
+          <w:u w:color="000000"/>
+          <w:lang w:val="en-US"/>
         </w:rPr>
         <w:t xml:space="preserve">, </w:t>
       </w:r>
@@ -8120,6 +8624,7 @@
           <w:rFonts w:ascii="Times New Roman" w:hAnsi="Times New Roman" w:cs="Times New Roman"/>
           <w:szCs w:val="24"/>
           <w:u w:color="000000"/>
+          <w:lang w:val="en-US"/>
         </w:rPr>
         <w:t>Date</w:t>
       </w:r>
@@ -8128,6 +8633,7 @@
           <w:rFonts w:ascii="Times New Roman" w:hAnsi="Times New Roman" w:cs="Times New Roman"/>
           <w:szCs w:val="24"/>
           <w:u w:color="000000"/>
+          <w:lang w:val="en-US"/>
         </w:rPr>
         <w:t xml:space="preserve">, </w:t>
       </w:r>
@@ -8136,6 +8642,7 @@
           <w:rFonts w:ascii="Times New Roman" w:hAnsi="Times New Roman" w:cs="Times New Roman"/>
           <w:szCs w:val="24"/>
           <w:u w:color="000000"/>
+          <w:lang w:val="en-US"/>
         </w:rPr>
         <w:t>Amount, Price</w:t>
       </w:r>
@@ -8144,6 +8651,7 @@
           <w:rFonts w:ascii="Times New Roman" w:hAnsi="Times New Roman" w:cs="Times New Roman"/>
           <w:szCs w:val="24"/>
           <w:u w:color="000000"/>
+          <w:lang w:val="en-US"/>
         </w:rPr>
         <w:t>)</w:t>
       </w:r>
@@ -8155,37 +8663,46 @@
           <w:rFonts w:ascii="Times New Roman" w:hAnsi="Times New Roman" w:cs="Times New Roman"/>
           <w:szCs w:val="24"/>
           <w:u w:color="000000"/>
-        </w:rPr>
-      </w:pPr>
+          <w:lang w:val="en-US"/>
+        </w:rPr>
+      </w:pPr>
+      <w:proofErr w:type="spellStart"/>
       <w:r>
         <w:rPr>
           <w:rFonts w:ascii="Times New Roman" w:hAnsi="Times New Roman" w:cs="Times New Roman"/>
           <w:szCs w:val="24"/>
           <w:u w:color="000000"/>
+          <w:lang w:val="en-US"/>
         </w:rPr>
         <w:t>SocialHistorics</w:t>
       </w:r>
+      <w:proofErr w:type="spellEnd"/>
       <w:r>
         <w:rPr>
           <w:rFonts w:ascii="Times New Roman" w:hAnsi="Times New Roman" w:cs="Times New Roman"/>
           <w:szCs w:val="24"/>
           <w:u w:color="000000"/>
+          <w:lang w:val="en-US"/>
         </w:rPr>
         <w:t>(</w:t>
       </w:r>
+      <w:proofErr w:type="spellStart"/>
       <w:r>
         <w:rPr>
           <w:rFonts w:ascii="Times New Roman" w:hAnsi="Times New Roman" w:cs="Times New Roman"/>
           <w:szCs w:val="24"/>
           <w:u w:val="single"/>
+          <w:lang w:val="en-US"/>
         </w:rPr>
         <w:t>IdSH</w:t>
       </w:r>
+      <w:proofErr w:type="spellEnd"/>
       <w:r>
         <w:rPr>
           <w:rFonts w:ascii="Times New Roman" w:hAnsi="Times New Roman" w:cs="Times New Roman"/>
           <w:szCs w:val="24"/>
           <w:u w:color="000000"/>
+          <w:lang w:val="en-US"/>
         </w:rPr>
         <w:t xml:space="preserve">, </w:t>
       </w:r>
@@ -8194,14 +8711,27 @@
           <w:rFonts w:ascii="Times New Roman" w:hAnsi="Times New Roman" w:cs="Times New Roman"/>
           <w:szCs w:val="24"/>
           <w:u w:color="000000"/>
-        </w:rPr>
-        <w:t>#IdCM</w:t>
-      </w:r>
+          <w:lang w:val="en-US"/>
+        </w:rPr>
+        <w:t>#</w:t>
+      </w:r>
+      <w:proofErr w:type="spellStart"/>
       <w:r>
         <w:rPr>
           <w:rFonts w:ascii="Times New Roman" w:hAnsi="Times New Roman" w:cs="Times New Roman"/>
           <w:szCs w:val="24"/>
           <w:u w:color="000000"/>
+          <w:lang w:val="en-US"/>
+        </w:rPr>
+        <w:t>IdCM</w:t>
+      </w:r>
+      <w:proofErr w:type="spellEnd"/>
+      <w:r>
+        <w:rPr>
+          <w:rFonts w:ascii="Times New Roman" w:hAnsi="Times New Roman" w:cs="Times New Roman"/>
+          <w:szCs w:val="24"/>
+          <w:u w:color="000000"/>
+          <w:lang w:val="en-US"/>
         </w:rPr>
         <w:t xml:space="preserve">, </w:t>
       </w:r>
@@ -8210,6 +8740,7 @@
           <w:rFonts w:ascii="Times New Roman" w:hAnsi="Times New Roman" w:cs="Times New Roman"/>
           <w:szCs w:val="24"/>
           <w:u w:color="000000"/>
+          <w:lang w:val="en-US"/>
         </w:rPr>
         <w:t>GTrendsTop7D, Date</w:t>
       </w:r>
@@ -8218,6 +8749,7 @@
           <w:rFonts w:ascii="Times New Roman" w:hAnsi="Times New Roman" w:cs="Times New Roman"/>
           <w:szCs w:val="24"/>
           <w:u w:color="000000"/>
+          <w:lang w:val="en-US"/>
         </w:rPr>
         <w:t>)</w:t>
       </w:r>
@@ -8229,37 +8761,46 @@
           <w:rFonts w:ascii="Times New Roman" w:hAnsi="Times New Roman" w:cs="Times New Roman"/>
           <w:szCs w:val="24"/>
           <w:u w:color="000000"/>
-        </w:rPr>
-      </w:pPr>
+          <w:lang w:val="en-US"/>
+        </w:rPr>
+      </w:pPr>
+      <w:proofErr w:type="spellStart"/>
       <w:r>
         <w:rPr>
           <w:rFonts w:ascii="Times New Roman" w:hAnsi="Times New Roman" w:cs="Times New Roman"/>
           <w:szCs w:val="24"/>
           <w:u w:color="000000"/>
+          <w:lang w:val="en-US"/>
         </w:rPr>
         <w:t>MarketHistorics</w:t>
       </w:r>
+      <w:proofErr w:type="spellEnd"/>
       <w:r>
         <w:rPr>
           <w:rFonts w:ascii="Times New Roman" w:hAnsi="Times New Roman" w:cs="Times New Roman"/>
           <w:szCs w:val="24"/>
           <w:u w:color="000000"/>
+          <w:lang w:val="en-US"/>
         </w:rPr>
         <w:t>(</w:t>
       </w:r>
+      <w:proofErr w:type="spellStart"/>
       <w:r>
         <w:rPr>
           <w:rFonts w:ascii="Times New Roman" w:hAnsi="Times New Roman" w:cs="Times New Roman"/>
           <w:szCs w:val="24"/>
           <w:u w:val="single"/>
+          <w:lang w:val="en-US"/>
         </w:rPr>
         <w:t>IdMH</w:t>
       </w:r>
+      <w:proofErr w:type="spellEnd"/>
       <w:r>
         <w:rPr>
           <w:rFonts w:ascii="Times New Roman" w:hAnsi="Times New Roman" w:cs="Times New Roman"/>
           <w:szCs w:val="24"/>
           <w:u w:val="single"/>
+          <w:lang w:val="en-US"/>
         </w:rPr>
         <w:t>,</w:t>
       </w:r>
@@ -8268,6 +8809,7 @@
           <w:rFonts w:ascii="Times New Roman" w:hAnsi="Times New Roman" w:cs="Times New Roman"/>
           <w:szCs w:val="24"/>
           <w:u w:color="000000"/>
+          <w:lang w:val="en-US"/>
         </w:rPr>
         <w:t xml:space="preserve"> </w:t>
       </w:r>
@@ -8276,30 +8818,107 @@
           <w:rFonts w:ascii="Times New Roman" w:hAnsi="Times New Roman" w:cs="Times New Roman"/>
           <w:szCs w:val="24"/>
           <w:u w:color="000000"/>
-        </w:rPr>
-        <w:t>#IdCM</w:t>
-      </w:r>
+          <w:lang w:val="en-US"/>
+        </w:rPr>
+        <w:t>#</w:t>
+      </w:r>
+      <w:proofErr w:type="spellStart"/>
       <w:r>
         <w:rPr>
           <w:rFonts w:ascii="Times New Roman" w:hAnsi="Times New Roman" w:cs="Times New Roman"/>
           <w:szCs w:val="24"/>
           <w:u w:color="000000"/>
+          <w:lang w:val="en-US"/>
+        </w:rPr>
+        <w:t>IdCM</w:t>
+      </w:r>
+      <w:proofErr w:type="spellEnd"/>
+      <w:r>
+        <w:rPr>
+          <w:rFonts w:ascii="Times New Roman" w:hAnsi="Times New Roman" w:cs="Times New Roman"/>
+          <w:szCs w:val="24"/>
+          <w:u w:color="000000"/>
+          <w:lang w:val="en-US"/>
         </w:rPr>
         <w:t xml:space="preserve">, </w:t>
       </w:r>
+      <w:proofErr w:type="spellStart"/>
       <w:r>
         <w:rPr>
           <w:rFonts w:ascii="Times New Roman" w:hAnsi="Times New Roman" w:cs="Times New Roman"/>
           <w:szCs w:val="24"/>
           <w:u w:color="000000"/>
-        </w:rPr>
-        <w:t>BidsValue, AsksValue, AvgTransactionValue, Date, Price, ResponseJSON</w:t>
-      </w:r>
+          <w:lang w:val="en-US"/>
+        </w:rPr>
+        <w:t>BidsValue</w:t>
+      </w:r>
+      <w:proofErr w:type="spellEnd"/>
       <w:r>
         <w:rPr>
           <w:rFonts w:ascii="Times New Roman" w:hAnsi="Times New Roman" w:cs="Times New Roman"/>
           <w:szCs w:val="24"/>
           <w:u w:color="000000"/>
+          <w:lang w:val="en-US"/>
+        </w:rPr>
+        <w:t xml:space="preserve">, </w:t>
+      </w:r>
+      <w:proofErr w:type="spellStart"/>
+      <w:r>
+        <w:rPr>
+          <w:rFonts w:ascii="Times New Roman" w:hAnsi="Times New Roman" w:cs="Times New Roman"/>
+          <w:szCs w:val="24"/>
+          <w:u w:color="000000"/>
+          <w:lang w:val="en-US"/>
+        </w:rPr>
+        <w:t>AsksValue</w:t>
+      </w:r>
+      <w:proofErr w:type="spellEnd"/>
+      <w:r>
+        <w:rPr>
+          <w:rFonts w:ascii="Times New Roman" w:hAnsi="Times New Roman" w:cs="Times New Roman"/>
+          <w:szCs w:val="24"/>
+          <w:u w:color="000000"/>
+          <w:lang w:val="en-US"/>
+        </w:rPr>
+        <w:t xml:space="preserve">, </w:t>
+      </w:r>
+      <w:proofErr w:type="spellStart"/>
+      <w:r>
+        <w:rPr>
+          <w:rFonts w:ascii="Times New Roman" w:hAnsi="Times New Roman" w:cs="Times New Roman"/>
+          <w:szCs w:val="24"/>
+          <w:u w:color="000000"/>
+          <w:lang w:val="en-US"/>
+        </w:rPr>
+        <w:t>AvgTransactionValue</w:t>
+      </w:r>
+      <w:proofErr w:type="spellEnd"/>
+      <w:r>
+        <w:rPr>
+          <w:rFonts w:ascii="Times New Roman" w:hAnsi="Times New Roman" w:cs="Times New Roman"/>
+          <w:szCs w:val="24"/>
+          <w:u w:color="000000"/>
+          <w:lang w:val="en-US"/>
+        </w:rPr>
+        <w:t xml:space="preserve">, Date, Price, </w:t>
+      </w:r>
+      <w:proofErr w:type="spellStart"/>
+      <w:r>
+        <w:rPr>
+          <w:rFonts w:ascii="Times New Roman" w:hAnsi="Times New Roman" w:cs="Times New Roman"/>
+          <w:szCs w:val="24"/>
+          <w:u w:color="000000"/>
+          <w:lang w:val="en-US"/>
+        </w:rPr>
+        <w:t>ResponseJSON</w:t>
+      </w:r>
+      <w:proofErr w:type="spellEnd"/>
+      <w:r>
+        <w:rPr>
+          <w:rFonts w:ascii="Times New Roman" w:hAnsi="Times New Roman" w:cs="Times New Roman"/>
+          <w:szCs w:val="24"/>
+          <w:u w:color="000000"/>
+          <w:lang w:val="en-US"/>
         </w:rPr>
         <w:t>)</w:t>
       </w:r>
@@ -8311,21 +8930,26 @@
           <w:rFonts w:ascii="Times New Roman" w:hAnsi="Times New Roman" w:cs="Times New Roman"/>
           <w:szCs w:val="24"/>
           <w:u w:color="000000"/>
-        </w:rPr>
-      </w:pPr>
+          <w:lang w:val="en-US"/>
+        </w:rPr>
+      </w:pPr>
+      <w:proofErr w:type="spellStart"/>
       <w:r>
         <w:rPr>
           <w:rFonts w:ascii="Times New Roman" w:hAnsi="Times New Roman" w:cs="Times New Roman"/>
           <w:szCs w:val="24"/>
           <w:u w:color="000000"/>
+          <w:lang w:val="en-US"/>
         </w:rPr>
         <w:t>CryptoWallets</w:t>
       </w:r>
+      <w:proofErr w:type="spellEnd"/>
       <w:r>
         <w:rPr>
           <w:rFonts w:ascii="Times New Roman" w:hAnsi="Times New Roman" w:cs="Times New Roman"/>
           <w:szCs w:val="24"/>
           <w:u w:color="000000"/>
+          <w:lang w:val="en-US"/>
         </w:rPr>
         <w:t>(</w:t>
       </w:r>
@@ -8334,22 +8958,27 @@
           <w:rFonts w:ascii="Times New Roman" w:hAnsi="Times New Roman" w:cs="Times New Roman"/>
           <w:szCs w:val="24"/>
           <w:u w:val="single" w:color="000000"/>
+          <w:lang w:val="en-US"/>
         </w:rPr>
         <w:t>#</w:t>
       </w:r>
+      <w:proofErr w:type="spellStart"/>
       <w:r>
         <w:rPr>
           <w:rFonts w:ascii="Times New Roman" w:hAnsi="Times New Roman" w:cs="Times New Roman"/>
           <w:szCs w:val="24"/>
           <w:u w:val="single"/>
+          <w:lang w:val="en-US"/>
         </w:rPr>
         <w:t>IdU</w:t>
       </w:r>
+      <w:proofErr w:type="spellEnd"/>
       <w:r>
         <w:rPr>
           <w:rFonts w:ascii="Times New Roman" w:hAnsi="Times New Roman" w:cs="Times New Roman"/>
           <w:szCs w:val="24"/>
           <w:u w:val="single" w:color="000000"/>
+          <w:lang w:val="en-US"/>
         </w:rPr>
         <w:t xml:space="preserve">, </w:t>
       </w:r>
@@ -8358,14 +8987,27 @@
           <w:rFonts w:ascii="Times New Roman" w:hAnsi="Times New Roman" w:cs="Times New Roman"/>
           <w:szCs w:val="24"/>
           <w:u w:val="single" w:color="000000"/>
-        </w:rPr>
-        <w:t>#IdCM</w:t>
-      </w:r>
+          <w:lang w:val="en-US"/>
+        </w:rPr>
+        <w:t>#</w:t>
+      </w:r>
+      <w:proofErr w:type="spellStart"/>
+      <w:r>
+        <w:rPr>
+          <w:rFonts w:ascii="Times New Roman" w:hAnsi="Times New Roman" w:cs="Times New Roman"/>
+          <w:szCs w:val="24"/>
+          <w:u w:val="single" w:color="000000"/>
+          <w:lang w:val="en-US"/>
+        </w:rPr>
+        <w:t>IdCM</w:t>
+      </w:r>
+      <w:proofErr w:type="spellEnd"/>
       <w:r>
         <w:rPr>
           <w:rFonts w:ascii="Times New Roman" w:hAnsi="Times New Roman" w:cs="Times New Roman"/>
           <w:szCs w:val="24"/>
           <w:u w:color="000000"/>
+          <w:lang w:val="en-US"/>
         </w:rPr>
         <w:t xml:space="preserve">, </w:t>
       </w:r>
@@ -8374,6 +9016,7 @@
           <w:rFonts w:ascii="Times New Roman" w:hAnsi="Times New Roman" w:cs="Times New Roman"/>
           <w:szCs w:val="24"/>
           <w:u w:color="000000"/>
+          <w:lang w:val="en-US"/>
         </w:rPr>
         <w:t>Amount</w:t>
       </w:r>
@@ -8382,6 +9025,26 @@
           <w:rFonts w:ascii="Times New Roman" w:hAnsi="Times New Roman" w:cs="Times New Roman"/>
           <w:szCs w:val="24"/>
           <w:u w:color="000000"/>
+          <w:lang w:val="en-US"/>
+        </w:rPr>
+        <w:t xml:space="preserve">, </w:t>
+      </w:r>
+      <w:r>
+        <w:rPr>
+          <w:rFonts w:ascii="Times New Roman" w:hAnsi="Times New Roman" w:cs="Times New Roman"/>
+          <w:bCs/>
+          <w:i/>
+          <w:szCs w:val="24"/>
+          <w:lang w:val="en-US"/>
+        </w:rPr>
+        <w:t>Date</w:t>
+      </w:r>
+      <w:r>
+        <w:rPr>
+          <w:rFonts w:ascii="Times New Roman" w:hAnsi="Times New Roman" w:cs="Times New Roman"/>
+          <w:szCs w:val="24"/>
+          <w:u w:color="000000"/>
+          <w:lang w:val="en-US"/>
         </w:rPr>
         <w:t>)</w:t>
       </w:r>
@@ -8392,6 +9055,7 @@
           <w:rFonts w:ascii="Times New Roman" w:hAnsi="Times New Roman" w:cs="Times New Roman"/>
           <w:szCs w:val="24"/>
           <w:u w:color="000000"/>
+          <w:lang w:val="en-US"/>
         </w:rPr>
       </w:pPr>
     </w:p>
@@ -8427,14 +9091,7 @@
           <w:rFonts w:cs="Times New Roman"/>
           <w:szCs w:val="24"/>
         </w:rPr>
-        <w:t xml:space="preserve">Utworzenie </w:t>
-      </w:r>
-      <w:r>
-        <w:rPr>
-          <w:rFonts w:cs="Times New Roman"/>
-          <w:szCs w:val="24"/>
-        </w:rPr>
-        <w:t>nowego użytkownika.</w:t>
+        <w:t>Utworzenie nowego użytkownika.</w:t>
       </w:r>
     </w:p>
     <w:p>
@@ -8460,15 +9117,7 @@
           <w:i w:val="0"/>
           <w:szCs w:val="24"/>
         </w:rPr>
-        <w:t xml:space="preserve">Zadaniem transakcji jest pobranie od </w:t>
-      </w:r>
-      <w:r>
-        <w:rPr>
-          <w:rFonts w:ascii="Times New Roman" w:hAnsi="Times New Roman" w:cs="Times New Roman"/>
-          <w:i w:val="0"/>
-          <w:szCs w:val="24"/>
-        </w:rPr>
-        <w:t>internauty i utworzenie konta użytkownika w bazie danych. Transakcję może wykonać każda osoba.</w:t>
+        <w:t>Zadaniem transakcji jest pobranie od internauty i utworzenie konta użytkownika w bazie danych. Transakcję może wykonać każda osoba.</w:t>
       </w:r>
     </w:p>
     <w:p>
@@ -8511,15 +9160,7 @@
           <w:i w:val="0"/>
           <w:szCs w:val="24"/>
         </w:rPr>
-        <w:t xml:space="preserve">Zadaniem transakcji jest </w:t>
-      </w:r>
-      <w:r>
-        <w:rPr>
-          <w:rFonts w:ascii="Times New Roman" w:hAnsi="Times New Roman" w:cs="Times New Roman"/>
-          <w:i w:val="0"/>
-          <w:szCs w:val="24"/>
-        </w:rPr>
-        <w:t>wyszukanie i wypisanie danych o użytkowniku za wyjątkiem jego hasła. Użytkownik może przeglądać tylko swoje dane. Administrator może przeglądać dane wszystkich użytkowników.</w:t>
+        <w:t>Zadaniem transakcji jest wyszukanie i wypisanie danych o użytkowniku za wyjątkiem jego hasła. Użytkownik może przeglądać tylko swoje dane. Administrator może przeglądać dane wszystkich użytkowników.</w:t>
       </w:r>
     </w:p>
     <w:p>
@@ -8562,15 +9203,7 @@
           <w:i w:val="0"/>
           <w:szCs w:val="24"/>
         </w:rPr>
-        <w:t xml:space="preserve">Zadaniem transakcji jest </w:t>
-      </w:r>
-      <w:r>
-        <w:rPr>
-          <w:rFonts w:ascii="Times New Roman" w:hAnsi="Times New Roman" w:cs="Times New Roman"/>
-          <w:i w:val="0"/>
-          <w:szCs w:val="24"/>
-        </w:rPr>
-        <w:t>wyszukanie i zmiana danych użytkownika. Użytkownik wykonujący transakcję może zmienić tylko swoje dane.</w:t>
+        <w:t>Zadaniem transakcji jest wyszukanie i zmiana danych użytkownika. Użytkownik wykonujący transakcję może zmienić tylko swoje dane.</w:t>
       </w:r>
     </w:p>
     <w:p>
@@ -8613,7 +9246,7 @@
           <w:i w:val="0"/>
           <w:szCs w:val="24"/>
         </w:rPr>
-        <w:t xml:space="preserve">Zadaniem transakcji jest </w:t>
+        <w:t>Zadaniem transakcji jest usunięcie użytkownika z bazy. U</w:t>
       </w:r>
       <w:r>
         <w:rPr>
@@ -8621,20 +9254,96 @@
           <w:i w:val="0"/>
           <w:szCs w:val="24"/>
         </w:rPr>
-        <w:t>usunięcie użytkownika z bazy. Uzytkownik wykonujący transakcję może usunąć jedynie swoje konto. Administrator może usuwać wszystkie konta.</w:t>
+        <w:t>ż</w:t>
+      </w:r>
+      <w:r>
+        <w:rPr>
+          <w:rFonts w:ascii="Times New Roman" w:hAnsi="Times New Roman" w:cs="Times New Roman"/>
+          <w:i w:val="0"/>
+          <w:szCs w:val="24"/>
+        </w:rPr>
+        <w:t>ytkownik wykonujący transakcję może usunąć jedynie swoje konto. Administrator może usuwać wszystkie konta.</w:t>
       </w:r>
     </w:p>
     <w:p>
       <w:pPr>
-        <w:pStyle w:val="Opis"/>
-        <w:rPr>
-          <w:rFonts w:ascii="Times New Roman" w:hAnsi="Times New Roman" w:cs="Times New Roman"/>
-          <w:szCs w:val="24"/>
-        </w:rPr>
-      </w:pPr>
+        <w:pStyle w:val="TRA"/>
+        <w:ind w:left="993" w:hanging="993"/>
+        <w:rPr>
+          <w:rFonts w:cs="Times New Roman"/>
+          <w:szCs w:val="24"/>
+        </w:rPr>
+      </w:pPr>
+      <w:r>
+        <w:rPr>
+          <w:rFonts w:cs="Times New Roman"/>
+          <w:szCs w:val="24"/>
+        </w:rPr>
+        <w:t xml:space="preserve">Utworzenie modelu </w:t>
+      </w:r>
+      <w:proofErr w:type="spellStart"/>
+      <w:r>
+        <w:rPr>
+          <w:rFonts w:cs="Times New Roman"/>
+          <w:szCs w:val="24"/>
+        </w:rPr>
+        <w:t>kryptowaluty</w:t>
+      </w:r>
+      <w:proofErr w:type="spellEnd"/>
+      <w:r>
+        <w:rPr>
+          <w:rFonts w:cs="Times New Roman"/>
+          <w:szCs w:val="24"/>
+        </w:rPr>
+        <w:t>.</w:t>
+      </w:r>
     </w:p>
     <w:p>
       <w:pPr>
+        <w:pStyle w:val="Opis"/>
+        <w:rPr>
+          <w:rFonts w:ascii="Times New Roman" w:hAnsi="Times New Roman" w:cs="Times New Roman"/>
+          <w:i w:val="0"/>
+          <w:szCs w:val="24"/>
+        </w:rPr>
+      </w:pPr>
+      <w:r>
+        <w:rPr>
+          <w:rFonts w:ascii="Times New Roman" w:hAnsi="Times New Roman" w:cs="Times New Roman"/>
+          <w:b/>
+          <w:szCs w:val="24"/>
+        </w:rPr>
+        <w:t xml:space="preserve">Opis: </w:t>
+      </w:r>
+      <w:r>
+        <w:rPr>
+          <w:rFonts w:ascii="Times New Roman" w:hAnsi="Times New Roman" w:cs="Times New Roman"/>
+          <w:i w:val="0"/>
+          <w:szCs w:val="24"/>
+        </w:rPr>
+        <w:t xml:space="preserve">Zadaniem transakcji jest pobranie danych od administratora i utworzenie nowego modelu </w:t>
+      </w:r>
+      <w:proofErr w:type="spellStart"/>
+      <w:r>
+        <w:rPr>
+          <w:rFonts w:ascii="Times New Roman" w:hAnsi="Times New Roman" w:cs="Times New Roman"/>
+          <w:i w:val="0"/>
+          <w:szCs w:val="24"/>
+        </w:rPr>
+        <w:t>kryptowaluty</w:t>
+      </w:r>
+      <w:proofErr w:type="spellEnd"/>
+      <w:r>
+        <w:rPr>
+          <w:rFonts w:ascii="Times New Roman" w:hAnsi="Times New Roman" w:cs="Times New Roman"/>
+          <w:i w:val="0"/>
+          <w:szCs w:val="24"/>
+        </w:rPr>
+        <w:t xml:space="preserve"> w bazie danych. Transakcję może wykonać tylko administrator.</w:t>
+      </w:r>
+    </w:p>
+    <w:p>
+      <w:pPr>
         <w:pStyle w:val="TRA"/>
         <w:ind w:left="993" w:hanging="993"/>
         <w:rPr>
@@ -8647,7 +9356,23 @@
           <w:rFonts w:cs="Times New Roman"/>
           <w:szCs w:val="24"/>
         </w:rPr>
-        <w:t>Utworzenie modelu kryptowaluty.</w:t>
+        <w:t xml:space="preserve">Przeglądanie danych </w:t>
+      </w:r>
+      <w:proofErr w:type="spellStart"/>
+      <w:r>
+        <w:rPr>
+          <w:rFonts w:cs="Times New Roman"/>
+          <w:szCs w:val="24"/>
+        </w:rPr>
+        <w:t>kryptowaluty</w:t>
+      </w:r>
+      <w:proofErr w:type="spellEnd"/>
+      <w:r>
+        <w:rPr>
+          <w:rFonts w:cs="Times New Roman"/>
+          <w:szCs w:val="24"/>
+        </w:rPr>
+        <w:t>.</w:t>
       </w:r>
     </w:p>
     <w:p>
@@ -8673,15 +9398,25 @@
           <w:i w:val="0"/>
           <w:szCs w:val="24"/>
         </w:rPr>
-        <w:t xml:space="preserve">Zadaniem transakcji jest </w:t>
-      </w:r>
+        <w:t xml:space="preserve">Zadaniem transakcji jest wyszukanie oraz wypisanie danych o </w:t>
+      </w:r>
+      <w:proofErr w:type="spellStart"/>
       <w:r>
         <w:rPr>
           <w:rFonts w:ascii="Times New Roman" w:hAnsi="Times New Roman" w:cs="Times New Roman"/>
           <w:i w:val="0"/>
           <w:szCs w:val="24"/>
         </w:rPr>
-        <w:t>pobranie danych od administratora i utworzenie nowego modelu kryptowaluty w bazie danych. Transakcję może wykonać tylko administrator.</w:t>
+        <w:t>kryptowalucie</w:t>
+      </w:r>
+      <w:proofErr w:type="spellEnd"/>
+      <w:r>
+        <w:rPr>
+          <w:rFonts w:ascii="Times New Roman" w:hAnsi="Times New Roman" w:cs="Times New Roman"/>
+          <w:i w:val="0"/>
+          <w:szCs w:val="24"/>
+        </w:rPr>
+        <w:t>. Transakcję może wykonać każdy użytkownik.</w:t>
       </w:r>
     </w:p>
     <w:p>
@@ -8698,8 +9433,17 @@
           <w:rFonts w:cs="Times New Roman"/>
           <w:szCs w:val="24"/>
         </w:rPr>
-        <w:t>Przeglądanie danych kryptowaluty.</w:t>
-      </w:r>
+        <w:t xml:space="preserve">Zmiana danych </w:t>
+      </w:r>
+      <w:proofErr w:type="spellStart"/>
+      <w:r>
+        <w:rPr>
+          <w:rFonts w:cs="Times New Roman"/>
+          <w:szCs w:val="24"/>
+        </w:rPr>
+        <w:t>kryptowaluty</w:t>
+      </w:r>
+      <w:proofErr w:type="spellEnd"/>
     </w:p>
     <w:p>
       <w:pPr>
@@ -8724,19 +9468,39 @@
           <w:i w:val="0"/>
           <w:szCs w:val="24"/>
         </w:rPr>
-        <w:t xml:space="preserve">Zadaniem transakcji jest </w:t>
-      </w:r>
+        <w:t xml:space="preserve">Zadaniem transakcji jest wyszukanie oraz zmiana danych o </w:t>
+      </w:r>
+      <w:proofErr w:type="spellStart"/>
       <w:r>
         <w:rPr>
           <w:rFonts w:ascii="Times New Roman" w:hAnsi="Times New Roman" w:cs="Times New Roman"/>
           <w:i w:val="0"/>
           <w:szCs w:val="24"/>
         </w:rPr>
-        <w:t>wyszukanie oraz wypisanie danych o kryptowalucie. Transakcję może wykonać każdy użytkownik.</w:t>
+        <w:t>kryptowalucie</w:t>
+      </w:r>
+      <w:proofErr w:type="spellEnd"/>
+      <w:r>
+        <w:rPr>
+          <w:rFonts w:ascii="Times New Roman" w:hAnsi="Times New Roman" w:cs="Times New Roman"/>
+          <w:i w:val="0"/>
+          <w:szCs w:val="24"/>
+        </w:rPr>
+        <w:t>. Transakcję może wykonać każdy tylko administrator.</w:t>
       </w:r>
     </w:p>
     <w:p>
       <w:pPr>
+        <w:pStyle w:val="Opis"/>
+        <w:rPr>
+          <w:rFonts w:ascii="Times New Roman" w:hAnsi="Times New Roman" w:cs="Times New Roman"/>
+          <w:i w:val="0"/>
+          <w:szCs w:val="24"/>
+        </w:rPr>
+      </w:pPr>
+    </w:p>
+    <w:p>
+      <w:pPr>
         <w:pStyle w:val="TRA"/>
         <w:ind w:left="993" w:hanging="993"/>
         <w:rPr>
@@ -8749,7 +9513,24 @@
           <w:rFonts w:cs="Times New Roman"/>
           <w:szCs w:val="24"/>
         </w:rPr>
-        <w:t>Zmiana danych kryptowaluty</w:t>
+        <w:lastRenderedPageBreak/>
+        <w:t xml:space="preserve">Usunięcie modelu </w:t>
+      </w:r>
+      <w:proofErr w:type="spellStart"/>
+      <w:r>
+        <w:rPr>
+          <w:rFonts w:cs="Times New Roman"/>
+          <w:szCs w:val="24"/>
+        </w:rPr>
+        <w:t>kryptowaluty</w:t>
+      </w:r>
+      <w:proofErr w:type="spellEnd"/>
+      <w:r>
+        <w:rPr>
+          <w:rFonts w:cs="Times New Roman"/>
+          <w:szCs w:val="24"/>
+        </w:rPr>
+        <w:t>.</w:t>
       </w:r>
     </w:p>
     <w:p>
@@ -8775,31 +9556,43 @@
           <w:i w:val="0"/>
           <w:szCs w:val="24"/>
         </w:rPr>
-        <w:t xml:space="preserve">Zadaniem transakcji jest wyszukanie oraz </w:t>
-      </w:r>
+        <w:t xml:space="preserve">Zadaniem transakcji jest wyszukanie i usunięcie modelu </w:t>
+      </w:r>
+      <w:proofErr w:type="spellStart"/>
       <w:r>
         <w:rPr>
           <w:rFonts w:ascii="Times New Roman" w:hAnsi="Times New Roman" w:cs="Times New Roman"/>
           <w:i w:val="0"/>
           <w:szCs w:val="24"/>
         </w:rPr>
-        <w:t>zmiana</w:t>
-      </w:r>
+        <w:t>kryptowaluty</w:t>
+      </w:r>
+      <w:proofErr w:type="spellEnd"/>
       <w:r>
         <w:rPr>
           <w:rFonts w:ascii="Times New Roman" w:hAnsi="Times New Roman" w:cs="Times New Roman"/>
           <w:i w:val="0"/>
           <w:szCs w:val="24"/>
         </w:rPr>
-        <w:t xml:space="preserve"> danych o kryptowalucie. Transakcję może wykonać każdy </w:t>
-      </w:r>
+        <w:t xml:space="preserve">. Transakcję może wykonać tylko administrator, pod warunkiem, że dany model </w:t>
+      </w:r>
+      <w:proofErr w:type="spellStart"/>
       <w:r>
         <w:rPr>
           <w:rFonts w:ascii="Times New Roman" w:hAnsi="Times New Roman" w:cs="Times New Roman"/>
           <w:i w:val="0"/>
           <w:szCs w:val="24"/>
         </w:rPr>
-        <w:t>tylko administrator.</w:t>
+        <w:t>kryptowaluty</w:t>
+      </w:r>
+      <w:proofErr w:type="spellEnd"/>
+      <w:r>
+        <w:rPr>
+          <w:rFonts w:ascii="Times New Roman" w:hAnsi="Times New Roman" w:cs="Times New Roman"/>
+          <w:i w:val="0"/>
+          <w:szCs w:val="24"/>
+        </w:rPr>
+        <w:t xml:space="preserve"> nie ma w bazie danych żadnych powiązań.</w:t>
       </w:r>
     </w:p>
     <w:p>
@@ -8826,8 +9619,7 @@
           <w:rFonts w:cs="Times New Roman"/>
           <w:szCs w:val="24"/>
         </w:rPr>
-        <w:lastRenderedPageBreak/>
-        <w:t>Usunięcie modelu kryptowaluty.</w:t>
+        <w:t>Utworzenie grupy reguł.</w:t>
       </w:r>
     </w:p>
     <w:p>
@@ -8853,37 +9645,54 @@
           <w:i w:val="0"/>
           <w:szCs w:val="24"/>
         </w:rPr>
-        <w:t xml:space="preserve">Zadaniem transakcji jest </w:t>
-      </w:r>
-      <w:r>
-        <w:rPr>
-          <w:rFonts w:ascii="Times New Roman" w:hAnsi="Times New Roman" w:cs="Times New Roman"/>
-          <w:i w:val="0"/>
-          <w:szCs w:val="24"/>
-        </w:rPr>
-        <w:t xml:space="preserve">wyszukanie i usunięcie modelu kryptowaluty. Transakcję może wykonać tylko administrator, pod warunkiem, że dany model </w:t>
-      </w:r>
-      <w:r>
-        <w:rPr>
-          <w:rFonts w:ascii="Times New Roman" w:hAnsi="Times New Roman" w:cs="Times New Roman"/>
-          <w:i w:val="0"/>
-          <w:szCs w:val="24"/>
-        </w:rPr>
-        <w:t>kryptowaluty nie ma w bazie danych żadnych powiązań.</w:t>
+        <w:t>Zadaniem transakcji jest pobranie danych od użytkownika i utworzenie pustej grupy reguł. Utworzona grupa reguł jest automatycznie przypisywana do użytkownika wykonującego transakcję. Transakcję może wykonać każdy użytkownik.</w:t>
       </w:r>
     </w:p>
     <w:p>
       <w:pPr>
-        <w:pStyle w:val="Opis"/>
-        <w:rPr>
-          <w:rFonts w:ascii="Times New Roman" w:hAnsi="Times New Roman" w:cs="Times New Roman"/>
-          <w:i w:val="0"/>
-          <w:szCs w:val="24"/>
-        </w:rPr>
-      </w:pPr>
+        <w:pStyle w:val="TRA"/>
+        <w:ind w:left="993" w:hanging="993"/>
+        <w:rPr>
+          <w:rFonts w:cs="Times New Roman"/>
+          <w:szCs w:val="24"/>
+        </w:rPr>
+      </w:pPr>
+      <w:r>
+        <w:rPr>
+          <w:rFonts w:cs="Times New Roman"/>
+          <w:szCs w:val="24"/>
+        </w:rPr>
+        <w:t>Przeglądanie grup reguł.</w:t>
+      </w:r>
     </w:p>
     <w:p>
       <w:pPr>
+        <w:pStyle w:val="Opis"/>
+        <w:rPr>
+          <w:rFonts w:ascii="Times New Roman" w:hAnsi="Times New Roman" w:cs="Times New Roman"/>
+          <w:i w:val="0"/>
+          <w:szCs w:val="24"/>
+        </w:rPr>
+      </w:pPr>
+      <w:r>
+        <w:rPr>
+          <w:rFonts w:ascii="Times New Roman" w:hAnsi="Times New Roman" w:cs="Times New Roman"/>
+          <w:b/>
+          <w:szCs w:val="24"/>
+        </w:rPr>
+        <w:t xml:space="preserve">Opis: </w:t>
+      </w:r>
+      <w:r>
+        <w:rPr>
+          <w:rFonts w:ascii="Times New Roman" w:hAnsi="Times New Roman" w:cs="Times New Roman"/>
+          <w:i w:val="0"/>
+          <w:szCs w:val="24"/>
+        </w:rPr>
+        <w:t>Zadaniem transakcji jest wyszukanie grupy reguł i wypisanie jej danych. Transakcję może wykonać każdy użytkownik, ale tylko do grup reguł utworzonych przez tego użytkownika.</w:t>
+      </w:r>
+    </w:p>
+    <w:p>
+      <w:pPr>
         <w:pStyle w:val="TRA"/>
         <w:ind w:left="993" w:hanging="993"/>
         <w:rPr>
@@ -8896,7 +9705,7 @@
           <w:rFonts w:cs="Times New Roman"/>
           <w:szCs w:val="24"/>
         </w:rPr>
-        <w:t>Utworzenie grupy reguł.</w:t>
+        <w:t>Zmiana danych grupy reguł.</w:t>
       </w:r>
     </w:p>
     <w:p>
@@ -8922,7 +9731,7 @@
           <w:i w:val="0"/>
           <w:szCs w:val="24"/>
         </w:rPr>
-        <w:t>Zadaniem transakcji jest pobranie danych od użytkownika i utworzenie pustej grupy reguł. Utworzona grupa reguł jest automatycznie przypisywana do użytkownika wykonującego transakcję. Transakcję może wykonać każdy użytkownik.</w:t>
+        <w:t>Zadaniem transakcji jest wyszukanie grupy reguł i zmiana jej danych. Transakcję może wykonać każdy użytkownik, ale tylko do grup utworzonych przez tego użytkownika.</w:t>
       </w:r>
     </w:p>
     <w:p>
@@ -8939,7 +9748,7 @@
           <w:rFonts w:cs="Times New Roman"/>
           <w:szCs w:val="24"/>
         </w:rPr>
-        <w:t>Przeglądanie grup reguł.</w:t>
+        <w:t>Usunięcie grupy reguł.</w:t>
       </w:r>
     </w:p>
     <w:p>
@@ -8965,19 +9774,21 @@
           <w:i w:val="0"/>
           <w:szCs w:val="24"/>
         </w:rPr>
-        <w:t xml:space="preserve">Zadaniem transakcji jest </w:t>
-      </w:r>
-      <w:r>
-        <w:rPr>
-          <w:rFonts w:ascii="Times New Roman" w:hAnsi="Times New Roman" w:cs="Times New Roman"/>
-          <w:i w:val="0"/>
-          <w:szCs w:val="24"/>
-        </w:rPr>
-        <w:t>wyszukanie grupy reguł i wypisanie jej danych. Transakcję może wykonać każdy użytkownik, ale tylko do grup reguł utworzonych przez tego użytkownika.</w:t>
+        <w:t>Zadaniem transakcji jest wyszukanie grupy reguł i jej usunięcie. Warunkiem usunięcia grupy reguł brak powiązań z innymi wpisami w bazie danych. Transakcję może wykonać każdy użytkownik, ale tylko na grupie reguł utworzonych przez tego użytkownika.</w:t>
       </w:r>
     </w:p>
     <w:p>
       <w:pPr>
+        <w:pStyle w:val="Opis"/>
+        <w:rPr>
+          <w:rFonts w:ascii="Times New Roman" w:hAnsi="Times New Roman" w:cs="Times New Roman"/>
+          <w:i w:val="0"/>
+          <w:szCs w:val="24"/>
+        </w:rPr>
+      </w:pPr>
+    </w:p>
+    <w:p>
+      <w:pPr>
         <w:pStyle w:val="TRA"/>
         <w:ind w:left="993" w:hanging="993"/>
         <w:rPr>
@@ -8990,7 +9801,7 @@
           <w:rFonts w:cs="Times New Roman"/>
           <w:szCs w:val="24"/>
         </w:rPr>
-        <w:t>Zmiana danych grupy reguł.</w:t>
+        <w:t>Utworzenie reguły</w:t>
       </w:r>
     </w:p>
     <w:p>
@@ -9016,7 +9827,7 @@
           <w:i w:val="0"/>
           <w:szCs w:val="24"/>
         </w:rPr>
-        <w:t>Zadaniem transakcji jest wyszukanie grupy reguł i zmiana jej danych. Transakcję może wykonać każdy użytkownik, ale tylko do grup utworzonych przez tego użytkownika.</w:t>
+        <w:t>Zadaniem transakcji jest pobranie danych od użytkownika i utworzenie reguły. Transakcję może wykonać każdy użytkownik.</w:t>
       </w:r>
     </w:p>
     <w:p>
@@ -9033,7 +9844,7 @@
           <w:rFonts w:cs="Times New Roman"/>
           <w:szCs w:val="24"/>
         </w:rPr>
-        <w:t>Usunięcie grupy reguł.</w:t>
+        <w:t>Przeglądanie reguł.</w:t>
       </w:r>
     </w:p>
     <w:p>
@@ -9059,29 +9870,54 @@
           <w:i w:val="0"/>
           <w:szCs w:val="24"/>
         </w:rPr>
-        <w:t>Zadaniem transakcji jest wyszukanie g</w:t>
-      </w:r>
-      <w:r>
-        <w:rPr>
-          <w:rFonts w:ascii="Times New Roman" w:hAnsi="Times New Roman" w:cs="Times New Roman"/>
-          <w:i w:val="0"/>
-          <w:szCs w:val="24"/>
-        </w:rPr>
-        <w:t>rupy reguł i jej usunięcie. Warunkiem usunięcia grupy reguł brak powiązań z innymi wpisami w bazie danych. Transakcję może wykonać każdy użytkownik, ale tylko na grupie reguł utworzonych przez tego użytkownika.</w:t>
+        <w:t>Zadaniem transakcji jest wyszukanie reguły i wypisanie jej danych. Transakcję może wykonać każdy użytkownik pod warunkiem, że chce przeglądać stworzone przez siebie reguły,</w:t>
       </w:r>
     </w:p>
     <w:p>
       <w:pPr>
-        <w:pStyle w:val="Opis"/>
-        <w:rPr>
-          <w:rFonts w:ascii="Times New Roman" w:hAnsi="Times New Roman" w:cs="Times New Roman"/>
-          <w:i w:val="0"/>
-          <w:szCs w:val="24"/>
-        </w:rPr>
-      </w:pPr>
+        <w:pStyle w:val="TRA"/>
+        <w:ind w:left="993" w:hanging="993"/>
+        <w:rPr>
+          <w:rFonts w:cs="Times New Roman"/>
+          <w:szCs w:val="24"/>
+        </w:rPr>
+      </w:pPr>
+      <w:r>
+        <w:rPr>
+          <w:rFonts w:cs="Times New Roman"/>
+          <w:szCs w:val="24"/>
+        </w:rPr>
+        <w:t>Zmiana reguły.</w:t>
+      </w:r>
     </w:p>
     <w:p>
       <w:pPr>
+        <w:pStyle w:val="Opis"/>
+        <w:rPr>
+          <w:rFonts w:ascii="Times New Roman" w:hAnsi="Times New Roman" w:cs="Times New Roman"/>
+          <w:i w:val="0"/>
+          <w:szCs w:val="24"/>
+        </w:rPr>
+      </w:pPr>
+      <w:r>
+        <w:rPr>
+          <w:rFonts w:ascii="Times New Roman" w:hAnsi="Times New Roman" w:cs="Times New Roman"/>
+          <w:b/>
+          <w:szCs w:val="24"/>
+        </w:rPr>
+        <w:t xml:space="preserve">Opis: </w:t>
+      </w:r>
+      <w:r>
+        <w:rPr>
+          <w:rFonts w:ascii="Times New Roman" w:hAnsi="Times New Roman" w:cs="Times New Roman"/>
+          <w:i w:val="0"/>
+          <w:szCs w:val="24"/>
+        </w:rPr>
+        <w:t>Zadaniem transakcji jest pobranie danych od użytkownika, wyszukanie reguły i zmiana jej danych. Transakcję może wykonać każdy użytkownik, ale tylko do reguł utworzonych przez tego użytkownika.</w:t>
+      </w:r>
+    </w:p>
+    <w:p>
+      <w:pPr>
         <w:pStyle w:val="TRA"/>
         <w:ind w:left="993" w:hanging="993"/>
         <w:rPr>
@@ -9094,14 +9930,7 @@
           <w:rFonts w:cs="Times New Roman"/>
           <w:szCs w:val="24"/>
         </w:rPr>
-        <w:t xml:space="preserve">Utworzenie </w:t>
-      </w:r>
-      <w:r>
-        <w:rPr>
-          <w:rFonts w:cs="Times New Roman"/>
-          <w:szCs w:val="24"/>
-        </w:rPr>
-        <w:t>reguły</w:t>
+        <w:t>Usunięcie reguły.</w:t>
       </w:r>
     </w:p>
     <w:p>
@@ -9127,35 +9956,53 @@
           <w:i w:val="0"/>
           <w:szCs w:val="24"/>
         </w:rPr>
-        <w:t xml:space="preserve">Zadaniem transakcji jest pobranie danych od użytkownika i </w:t>
-      </w:r>
-      <w:r>
-        <w:rPr>
-          <w:rFonts w:ascii="Times New Roman" w:hAnsi="Times New Roman" w:cs="Times New Roman"/>
-          <w:i w:val="0"/>
-          <w:szCs w:val="24"/>
-        </w:rPr>
-        <w:t>utworzenie reguły</w:t>
-      </w:r>
-      <w:r>
-        <w:rPr>
-          <w:rFonts w:ascii="Times New Roman" w:hAnsi="Times New Roman" w:cs="Times New Roman"/>
-          <w:i w:val="0"/>
-          <w:szCs w:val="24"/>
-        </w:rPr>
-        <w:t xml:space="preserve">. </w:t>
-      </w:r>
-      <w:r>
-        <w:rPr>
-          <w:rFonts w:ascii="Times New Roman" w:hAnsi="Times New Roman" w:cs="Times New Roman"/>
-          <w:i w:val="0"/>
-          <w:szCs w:val="24"/>
-        </w:rPr>
-        <w:t>Transakcję może wykonać każdy użytkownik.</w:t>
+        <w:t>Zadaniem transakcji jest wyszukanie reguły i usunięcie jej z bazy danych. Transakcję może wykonać każdy użytkownik, ale tylko do reguł utworzonych przez tego użytkownika.</w:t>
       </w:r>
     </w:p>
     <w:p>
       <w:pPr>
+        <w:pStyle w:val="Opis"/>
+        <w:rPr>
+          <w:rFonts w:ascii="Times New Roman" w:hAnsi="Times New Roman" w:cs="Times New Roman"/>
+          <w:i w:val="0"/>
+          <w:szCs w:val="24"/>
+        </w:rPr>
+      </w:pPr>
+    </w:p>
+    <w:p>
+      <w:pPr>
+        <w:pStyle w:val="Opis"/>
+        <w:rPr>
+          <w:rFonts w:ascii="Times New Roman" w:hAnsi="Times New Roman" w:cs="Times New Roman"/>
+          <w:i w:val="0"/>
+          <w:szCs w:val="24"/>
+        </w:rPr>
+      </w:pPr>
+    </w:p>
+    <w:p>
+      <w:pPr>
+        <w:pStyle w:val="Opis"/>
+        <w:rPr>
+          <w:rFonts w:ascii="Times New Roman" w:hAnsi="Times New Roman" w:cs="Times New Roman"/>
+          <w:i w:val="0"/>
+          <w:szCs w:val="24"/>
+        </w:rPr>
+      </w:pPr>
+      <w:bookmarkStart w:id="7" w:name="_GoBack"/>
+      <w:bookmarkEnd w:id="7"/>
+    </w:p>
+    <w:p>
+      <w:pPr>
+        <w:pStyle w:val="Opis"/>
+        <w:rPr>
+          <w:rFonts w:ascii="Times New Roman" w:hAnsi="Times New Roman" w:cs="Times New Roman"/>
+          <w:i w:val="0"/>
+          <w:szCs w:val="24"/>
+        </w:rPr>
+      </w:pPr>
+    </w:p>
+    <w:p>
+      <w:pPr>
         <w:pStyle w:val="TRA"/>
         <w:ind w:left="993" w:hanging="993"/>
         <w:rPr>
@@ -9168,7 +10015,8 @@
           <w:rFonts w:cs="Times New Roman"/>
           <w:szCs w:val="24"/>
         </w:rPr>
-        <w:t>Przeglądanie reguł.</w:t>
+        <w:lastRenderedPageBreak/>
+        <w:t>Utworzenie transakcji.</w:t>
       </w:r>
     </w:p>
     <w:p>
@@ -9194,15 +10042,7 @@
           <w:i w:val="0"/>
           <w:szCs w:val="24"/>
         </w:rPr>
-        <w:t xml:space="preserve">Zadaniem transakcji jest wyszukanie </w:t>
-      </w:r>
-      <w:r>
-        <w:rPr>
-          <w:rFonts w:ascii="Times New Roman" w:hAnsi="Times New Roman" w:cs="Times New Roman"/>
-          <w:i w:val="0"/>
-          <w:szCs w:val="24"/>
-        </w:rPr>
-        <w:t>reguły i wypisanie jej danych. Transakcję może wykonać każdy użytkownik pod warunkiem, że chce przeglądać stworzone przez siebie reguły,</w:t>
+        <w:t>Zadaniem transakcji jest pobranie danych od użytkownika i utworzenie reguły. Transakcję może wykonać każdy użytkownik.</w:t>
       </w:r>
     </w:p>
     <w:p>
@@ -9219,7 +10059,7 @@
           <w:rFonts w:cs="Times New Roman"/>
           <w:szCs w:val="24"/>
         </w:rPr>
-        <w:t>Zmiana reguły.</w:t>
+        <w:t>Przeglądanie reguł.</w:t>
       </w:r>
     </w:p>
     <w:p>
@@ -9245,39 +10085,7 @@
           <w:i w:val="0"/>
           <w:szCs w:val="24"/>
         </w:rPr>
-        <w:t xml:space="preserve">Zadaniem transakcji jest </w:t>
-      </w:r>
-      <w:r>
-        <w:rPr>
-          <w:rFonts w:ascii="Times New Roman" w:hAnsi="Times New Roman" w:cs="Times New Roman"/>
-          <w:i w:val="0"/>
-          <w:szCs w:val="24"/>
-        </w:rPr>
-        <w:t>pobranie danych od użytkownika, wyszukanie reguły i zmiana jej danych.</w:t>
-      </w:r>
-      <w:r>
-        <w:rPr>
-          <w:rFonts w:ascii="Times New Roman" w:hAnsi="Times New Roman" w:cs="Times New Roman"/>
-          <w:i w:val="0"/>
-          <w:szCs w:val="24"/>
-        </w:rPr>
-        <w:t xml:space="preserve"> Transakcję może wykonać każdy użytkownik, ale tylko do </w:t>
-      </w:r>
-      <w:r>
-        <w:rPr>
-          <w:rFonts w:ascii="Times New Roman" w:hAnsi="Times New Roman" w:cs="Times New Roman"/>
-          <w:i w:val="0"/>
-          <w:szCs w:val="24"/>
-        </w:rPr>
-        <w:t>reguł</w:t>
-      </w:r>
-      <w:r>
-        <w:rPr>
-          <w:rFonts w:ascii="Times New Roman" w:hAnsi="Times New Roman" w:cs="Times New Roman"/>
-          <w:i w:val="0"/>
-          <w:szCs w:val="24"/>
-        </w:rPr>
-        <w:t xml:space="preserve"> utworzonych przez tego użytkownika.</w:t>
+        <w:t>Zadaniem transakcji jest wyszukanie reguły i wypisanie jej danych. Transakcję może wykonać każdy użytkownik pod warunkiem, że chce przeglądać stworzone przez siebie reguły,</w:t>
       </w:r>
     </w:p>
     <w:p>
@@ -9294,7 +10102,7 @@
           <w:rFonts w:cs="Times New Roman"/>
           <w:szCs w:val="24"/>
         </w:rPr>
-        <w:t>Usunięcie reguły.</w:t>
+        <w:t>Zmiana reguły.</w:t>
       </w:r>
     </w:p>
     <w:p>
@@ -9320,34 +10128,25 @@
           <w:i w:val="0"/>
           <w:szCs w:val="24"/>
         </w:rPr>
-        <w:t xml:space="preserve">Zadaniem transakcji jest wyszukanie </w:t>
-      </w:r>
-      <w:r>
-        <w:rPr>
-          <w:rFonts w:ascii="Times New Roman" w:hAnsi="Times New Roman" w:cs="Times New Roman"/>
-          <w:i w:val="0"/>
-          <w:szCs w:val="24"/>
-        </w:rPr>
-        <w:t xml:space="preserve">reguły i usunięcie jej z bazy danych. </w:t>
-      </w:r>
-      <w:r>
-        <w:rPr>
-          <w:rFonts w:ascii="Times New Roman" w:hAnsi="Times New Roman" w:cs="Times New Roman"/>
-          <w:i w:val="0"/>
-          <w:szCs w:val="24"/>
-        </w:rPr>
-        <w:t>Transakcję może wykonać każdy użytkownik, ale tylko do reguł utworzonych przez tego użytkownika.</w:t>
+        <w:t>Zadaniem transakcji jest pobranie danych od użytkownika, wyszukanie reguły i zmiana jej danych. Transakcję może wykonać każdy użytkownik, ale tylko do reguł utworzonych przez tego użytkownika.</w:t>
       </w:r>
     </w:p>
     <w:p>
       <w:pPr>
-        <w:pStyle w:val="Opis"/>
-        <w:rPr>
-          <w:rFonts w:ascii="Times New Roman" w:hAnsi="Times New Roman" w:cs="Times New Roman"/>
-          <w:i w:val="0"/>
-          <w:szCs w:val="24"/>
-        </w:rPr>
-      </w:pPr>
+        <w:pStyle w:val="TRA"/>
+        <w:ind w:left="993" w:hanging="993"/>
+        <w:rPr>
+          <w:rFonts w:cs="Times New Roman"/>
+          <w:szCs w:val="24"/>
+        </w:rPr>
+      </w:pPr>
+      <w:r>
+        <w:rPr>
+          <w:rFonts w:cs="Times New Roman"/>
+          <w:szCs w:val="24"/>
+        </w:rPr>
+        <w:t>Usunięcie reguły.</w:t>
+      </w:r>
     </w:p>
     <w:p>
       <w:pPr>
@@ -9358,16 +10157,39 @@
           <w:szCs w:val="24"/>
         </w:rPr>
       </w:pPr>
+      <w:r>
+        <w:rPr>
+          <w:rFonts w:ascii="Times New Roman" w:hAnsi="Times New Roman" w:cs="Times New Roman"/>
+          <w:b/>
+          <w:szCs w:val="24"/>
+        </w:rPr>
+        <w:t xml:space="preserve">Opis: </w:t>
+      </w:r>
+      <w:r>
+        <w:rPr>
+          <w:rFonts w:ascii="Times New Roman" w:hAnsi="Times New Roman" w:cs="Times New Roman"/>
+          <w:i w:val="0"/>
+          <w:szCs w:val="24"/>
+        </w:rPr>
+        <w:t>Zadaniem transakcji jest wyszukanie reguły i usunięcie jej z bazy danych. Transakcję może wykonać każdy użytkownik, ale tylko do reguł utworzonych przez tego użytkownika.</w:t>
+      </w:r>
     </w:p>
     <w:p>
       <w:pPr>
-        <w:pStyle w:val="Opis"/>
-        <w:rPr>
-          <w:rFonts w:ascii="Times New Roman" w:hAnsi="Times New Roman" w:cs="Times New Roman"/>
-          <w:i w:val="0"/>
-          <w:szCs w:val="24"/>
-        </w:rPr>
-      </w:pPr>
+        <w:pStyle w:val="TRA"/>
+        <w:ind w:left="993" w:hanging="993"/>
+        <w:rPr>
+          <w:rFonts w:cs="Times New Roman"/>
+          <w:szCs w:val="24"/>
+        </w:rPr>
+      </w:pPr>
+      <w:r>
+        <w:rPr>
+          <w:rFonts w:cs="Times New Roman"/>
+          <w:szCs w:val="24"/>
+        </w:rPr>
+        <w:t>Utworzenie transakcji.</w:t>
+      </w:r>
     </w:p>
     <w:p>
       <w:pPr>
@@ -9378,6 +10200,48 @@
           <w:szCs w:val="24"/>
         </w:rPr>
       </w:pPr>
+      <w:r>
+        <w:rPr>
+          <w:rFonts w:ascii="Times New Roman" w:hAnsi="Times New Roman" w:cs="Times New Roman"/>
+          <w:b/>
+          <w:szCs w:val="24"/>
+        </w:rPr>
+        <w:t xml:space="preserve">Opis: </w:t>
+      </w:r>
+      <w:r>
+        <w:rPr>
+          <w:rFonts w:ascii="Times New Roman" w:hAnsi="Times New Roman" w:cs="Times New Roman"/>
+          <w:i w:val="0"/>
+          <w:szCs w:val="24"/>
+        </w:rPr>
+        <w:t xml:space="preserve">Zadaniem transakcji jest utworzenie wpisu o transakcji </w:t>
+      </w:r>
+      <w:proofErr w:type="spellStart"/>
+      <w:r>
+        <w:rPr>
+          <w:rFonts w:ascii="Times New Roman" w:hAnsi="Times New Roman" w:cs="Times New Roman"/>
+          <w:i w:val="0"/>
+          <w:szCs w:val="24"/>
+        </w:rPr>
+        <w:t>kryptowalutowej</w:t>
+      </w:r>
+      <w:proofErr w:type="spellEnd"/>
+      <w:r>
+        <w:rPr>
+          <w:rFonts w:ascii="Times New Roman" w:hAnsi="Times New Roman" w:cs="Times New Roman"/>
+          <w:i w:val="0"/>
+          <w:szCs w:val="24"/>
+        </w:rPr>
+        <w:t>. Tą operację wykonuje tylko aplikacja w wyniku dokona</w:t>
+      </w:r>
+      <w:r>
+        <w:rPr>
+          <w:rFonts w:ascii="Times New Roman" w:hAnsi="Times New Roman" w:cs="Times New Roman"/>
+          <w:i w:val="0"/>
+          <w:szCs w:val="24"/>
+        </w:rPr>
+        <w:t>nia transakcji między walutami.</w:t>
+      </w:r>
     </w:p>
     <w:p>
       <w:pPr>
@@ -9393,15 +10257,7 @@
           <w:rFonts w:cs="Times New Roman"/>
           <w:szCs w:val="24"/>
         </w:rPr>
-        <w:lastRenderedPageBreak/>
-        <w:t xml:space="preserve">Utworzenie </w:t>
-      </w:r>
-      <w:r>
-        <w:rPr>
-          <w:rFonts w:cs="Times New Roman"/>
-          <w:szCs w:val="24"/>
-        </w:rPr>
-        <w:t>transakcji.</w:t>
+        <w:t>Przeglądanie danych transakcji.</w:t>
       </w:r>
     </w:p>
     <w:p>
@@ -9427,7 +10283,43 @@
           <w:i w:val="0"/>
           <w:szCs w:val="24"/>
         </w:rPr>
-        <w:t>Zadaniem transakcji jest pobranie danych od użytkownika i utworzenie reguły. Transakcję może wykonać każdy użytkownik.</w:t>
+        <w:t xml:space="preserve">Zadaniem transakcji jest wyszukanie i wypisanie danych o transakcji </w:t>
+      </w:r>
+      <w:proofErr w:type="spellStart"/>
+      <w:r>
+        <w:rPr>
+          <w:rFonts w:ascii="Times New Roman" w:hAnsi="Times New Roman" w:cs="Times New Roman"/>
+          <w:i w:val="0"/>
+          <w:szCs w:val="24"/>
+        </w:rPr>
+        <w:t>kryptowalutowej</w:t>
+      </w:r>
+      <w:proofErr w:type="spellEnd"/>
+      <w:r>
+        <w:rPr>
+          <w:rFonts w:ascii="Times New Roman" w:hAnsi="Times New Roman" w:cs="Times New Roman"/>
+          <w:i w:val="0"/>
+          <w:szCs w:val="24"/>
+        </w:rPr>
+        <w:t xml:space="preserve">. Operację może wykonać użytkownik, którego dana transakcja </w:t>
+      </w:r>
+      <w:proofErr w:type="spellStart"/>
+      <w:r>
+        <w:rPr>
+          <w:rFonts w:ascii="Times New Roman" w:hAnsi="Times New Roman" w:cs="Times New Roman"/>
+          <w:i w:val="0"/>
+          <w:szCs w:val="24"/>
+        </w:rPr>
+        <w:t>kryptowalutowa</w:t>
+      </w:r>
+      <w:proofErr w:type="spellEnd"/>
+      <w:r>
+        <w:rPr>
+          <w:rFonts w:ascii="Times New Roman" w:hAnsi="Times New Roman" w:cs="Times New Roman"/>
+          <w:i w:val="0"/>
+          <w:szCs w:val="24"/>
+        </w:rPr>
+        <w:t xml:space="preserve"> dotyczy.</w:t>
       </w:r>
     </w:p>
     <w:p>
@@ -9444,7 +10336,23 @@
           <w:rFonts w:cs="Times New Roman"/>
           <w:szCs w:val="24"/>
         </w:rPr>
-        <w:t>Przeglądanie reguł.</w:t>
+        <w:t xml:space="preserve">Utworzenie wpisu ze statystykami społecznymi </w:t>
+      </w:r>
+      <w:proofErr w:type="spellStart"/>
+      <w:r>
+        <w:rPr>
+          <w:rFonts w:cs="Times New Roman"/>
+          <w:szCs w:val="24"/>
+        </w:rPr>
+        <w:t>kryptowaluty</w:t>
+      </w:r>
+      <w:proofErr w:type="spellEnd"/>
+      <w:r>
+        <w:rPr>
+          <w:rFonts w:cs="Times New Roman"/>
+          <w:szCs w:val="24"/>
+        </w:rPr>
+        <w:t>.</w:t>
       </w:r>
     </w:p>
     <w:p>
@@ -9470,7 +10378,25 @@
           <w:i w:val="0"/>
           <w:szCs w:val="24"/>
         </w:rPr>
-        <w:t>Zadaniem transakcji jest wyszukanie reguły i wypisanie jej danych. Transakcję może wykonać każdy użytkownik pod warunkiem, że chce przeglądać stworzone przez siebie reguły,</w:t>
+        <w:t xml:space="preserve">Zadaniem transakcji jest utworzenie wpisu ze statystykami społecznymi </w:t>
+      </w:r>
+      <w:proofErr w:type="spellStart"/>
+      <w:r>
+        <w:rPr>
+          <w:rFonts w:ascii="Times New Roman" w:hAnsi="Times New Roman" w:cs="Times New Roman"/>
+          <w:i w:val="0"/>
+          <w:szCs w:val="24"/>
+        </w:rPr>
+        <w:t>kryptowaluty</w:t>
+      </w:r>
+      <w:proofErr w:type="spellEnd"/>
+      <w:r>
+        <w:rPr>
+          <w:rFonts w:ascii="Times New Roman" w:hAnsi="Times New Roman" w:cs="Times New Roman"/>
+          <w:i w:val="0"/>
+          <w:szCs w:val="24"/>
+        </w:rPr>
+        <w:t>. Transakcja jest wykonywana automatycznie przez aplikację.</w:t>
       </w:r>
     </w:p>
     <w:p>
@@ -9487,7 +10413,23 @@
           <w:rFonts w:cs="Times New Roman"/>
           <w:szCs w:val="24"/>
         </w:rPr>
-        <w:t>Zmiana reguły.</w:t>
+        <w:t xml:space="preserve">Przeglądanie wpisów ze statystykami społecznymi </w:t>
+      </w:r>
+      <w:proofErr w:type="spellStart"/>
+      <w:r>
+        <w:rPr>
+          <w:rFonts w:cs="Times New Roman"/>
+          <w:szCs w:val="24"/>
+        </w:rPr>
+        <w:t>kryptowaluty</w:t>
+      </w:r>
+      <w:proofErr w:type="spellEnd"/>
+      <w:r>
+        <w:rPr>
+          <w:rFonts w:cs="Times New Roman"/>
+          <w:szCs w:val="24"/>
+        </w:rPr>
+        <w:t>.</w:t>
       </w:r>
     </w:p>
     <w:p>
@@ -9513,7 +10455,25 @@
           <w:i w:val="0"/>
           <w:szCs w:val="24"/>
         </w:rPr>
-        <w:t>Zadaniem transakcji jest pobranie danych od użytkownika, wyszukanie reguły i zmiana jej danych. Transakcję może wykonać każdy użytkownik, ale tylko do reguł utworzonych przez tego użytkownika.</w:t>
+        <w:t xml:space="preserve">Zadaniem transakcji jest wyszukanie i wypisanie danych o wpisie ze statystykami społecznymi </w:t>
+      </w:r>
+      <w:proofErr w:type="spellStart"/>
+      <w:r>
+        <w:rPr>
+          <w:rFonts w:ascii="Times New Roman" w:hAnsi="Times New Roman" w:cs="Times New Roman"/>
+          <w:i w:val="0"/>
+          <w:szCs w:val="24"/>
+        </w:rPr>
+        <w:t>kryptowaluty</w:t>
+      </w:r>
+      <w:proofErr w:type="spellEnd"/>
+      <w:r>
+        <w:rPr>
+          <w:rFonts w:ascii="Times New Roman" w:hAnsi="Times New Roman" w:cs="Times New Roman"/>
+          <w:i w:val="0"/>
+          <w:szCs w:val="24"/>
+        </w:rPr>
+        <w:t>. Transakcja może być wykonana przez każdego użytkownika.</w:t>
       </w:r>
     </w:p>
     <w:p>
@@ -9530,7 +10490,23 @@
           <w:rFonts w:cs="Times New Roman"/>
           <w:szCs w:val="24"/>
         </w:rPr>
-        <w:t>Usunięcie reguły.</w:t>
+        <w:t xml:space="preserve">Utworzenie wpisu ze statystykami rynkowymi </w:t>
+      </w:r>
+      <w:proofErr w:type="spellStart"/>
+      <w:r>
+        <w:rPr>
+          <w:rFonts w:cs="Times New Roman"/>
+          <w:szCs w:val="24"/>
+        </w:rPr>
+        <w:t>kryptowaluty</w:t>
+      </w:r>
+      <w:proofErr w:type="spellEnd"/>
+      <w:r>
+        <w:rPr>
+          <w:rFonts w:cs="Times New Roman"/>
+          <w:szCs w:val="24"/>
+        </w:rPr>
+        <w:t>.</w:t>
       </w:r>
     </w:p>
     <w:p>
@@ -9556,21 +10532,106 @@
           <w:i w:val="0"/>
           <w:szCs w:val="24"/>
         </w:rPr>
-        <w:t>Zadaniem transakcji jest wyszukanie reguły i usunięcie jej z bazy danych. Transakcję może wykonać każdy użytkownik, ale tylko do reguł utworzonych przez tego użytkownika.</w:t>
+        <w:t xml:space="preserve">Zadaniem transakcji jest utworzenie wpisu ze statystykami rynkowymi </w:t>
+      </w:r>
+      <w:proofErr w:type="spellStart"/>
+      <w:r>
+        <w:rPr>
+          <w:rFonts w:ascii="Times New Roman" w:hAnsi="Times New Roman" w:cs="Times New Roman"/>
+          <w:i w:val="0"/>
+          <w:szCs w:val="24"/>
+        </w:rPr>
+        <w:t>kryptowaluty</w:t>
+      </w:r>
+      <w:proofErr w:type="spellEnd"/>
+      <w:r>
+        <w:rPr>
+          <w:rFonts w:ascii="Times New Roman" w:hAnsi="Times New Roman" w:cs="Times New Roman"/>
+          <w:i w:val="0"/>
+          <w:szCs w:val="24"/>
+        </w:rPr>
+        <w:t>. Transakcja jest wykonywana automatycznie przez aplikację.</w:t>
       </w:r>
     </w:p>
     <w:p>
       <w:pPr>
-        <w:pStyle w:val="Opis"/>
-        <w:rPr>
-          <w:rFonts w:ascii="Times New Roman" w:hAnsi="Times New Roman" w:cs="Times New Roman"/>
-          <w:i w:val="0"/>
-          <w:szCs w:val="24"/>
-        </w:rPr>
-      </w:pPr>
+        <w:pStyle w:val="TRA"/>
+        <w:ind w:left="993" w:hanging="993"/>
+        <w:rPr>
+          <w:rFonts w:cs="Times New Roman"/>
+          <w:szCs w:val="24"/>
+        </w:rPr>
+      </w:pPr>
+      <w:r>
+        <w:rPr>
+          <w:rFonts w:cs="Times New Roman"/>
+          <w:szCs w:val="24"/>
+        </w:rPr>
+        <w:t xml:space="preserve">Przeglądanie wpisów ze statystykami rynkowymi </w:t>
+      </w:r>
+      <w:proofErr w:type="spellStart"/>
+      <w:r>
+        <w:rPr>
+          <w:rFonts w:cs="Times New Roman"/>
+          <w:szCs w:val="24"/>
+        </w:rPr>
+        <w:t>kryptowaluty</w:t>
+      </w:r>
+      <w:proofErr w:type="spellEnd"/>
+      <w:r>
+        <w:rPr>
+          <w:rFonts w:cs="Times New Roman"/>
+          <w:szCs w:val="24"/>
+        </w:rPr>
+        <w:t>.</w:t>
+      </w:r>
     </w:p>
     <w:p>
       <w:pPr>
+        <w:pStyle w:val="Opis"/>
+        <w:rPr>
+          <w:rFonts w:ascii="Times New Roman" w:hAnsi="Times New Roman" w:cs="Times New Roman"/>
+          <w:i w:val="0"/>
+          <w:szCs w:val="24"/>
+        </w:rPr>
+      </w:pPr>
+      <w:r>
+        <w:rPr>
+          <w:rFonts w:ascii="Times New Roman" w:hAnsi="Times New Roman" w:cs="Times New Roman"/>
+          <w:b/>
+          <w:szCs w:val="24"/>
+        </w:rPr>
+        <w:t xml:space="preserve">Opis: </w:t>
+      </w:r>
+      <w:r>
+        <w:rPr>
+          <w:rFonts w:ascii="Times New Roman" w:hAnsi="Times New Roman" w:cs="Times New Roman"/>
+          <w:i w:val="0"/>
+          <w:szCs w:val="24"/>
+        </w:rPr>
+        <w:t xml:space="preserve">Zadaniem transakcji jest wyszukanie i wypisanie danych o wpisie ze statystykami rynkowymi </w:t>
+      </w:r>
+      <w:proofErr w:type="spellStart"/>
+      <w:r>
+        <w:rPr>
+          <w:rFonts w:ascii="Times New Roman" w:hAnsi="Times New Roman" w:cs="Times New Roman"/>
+          <w:i w:val="0"/>
+          <w:szCs w:val="24"/>
+        </w:rPr>
+        <w:t>kryptowaluty</w:t>
+      </w:r>
+      <w:proofErr w:type="spellEnd"/>
+      <w:r>
+        <w:rPr>
+          <w:rFonts w:ascii="Times New Roman" w:hAnsi="Times New Roman" w:cs="Times New Roman"/>
+          <w:i w:val="0"/>
+          <w:szCs w:val="24"/>
+        </w:rPr>
+        <w:t>. Transakcja może być wykonana przez każdego użytkownika.</w:t>
+      </w:r>
+    </w:p>
+    <w:p>
+      <w:pPr>
         <w:pStyle w:val="TRA"/>
         <w:ind w:left="993" w:hanging="993"/>
         <w:rPr>
@@ -9583,7 +10644,7 @@
           <w:rFonts w:cs="Times New Roman"/>
           <w:szCs w:val="24"/>
         </w:rPr>
-        <w:t>Utworzenie transakcji.</w:t>
+        <w:t>Utworzenie krypto-portfela.</w:t>
       </w:r>
     </w:p>
     <w:p>
@@ -9609,7 +10670,7 @@
           <w:i w:val="0"/>
           <w:szCs w:val="24"/>
         </w:rPr>
-        <w:t xml:space="preserve">Zadaniem transakcji jest </w:t>
+        <w:t>Zadaniem transakcji jest utworzenie krypto-portfela dla użytkownika wykonującego transakcję</w:t>
       </w:r>
       <w:r>
         <w:rPr>
@@ -9617,15 +10678,25 @@
           <w:i w:val="0"/>
           <w:szCs w:val="24"/>
         </w:rPr>
-        <w:t>utworzenie wpisu o transakcji kryptowalutowej. Tą operację wykonuje tylko aplikacja w wyniku dokona</w:t>
-      </w:r>
+        <w:t xml:space="preserve">. Transakcję może wykonać każdy użytkownik, pod warunkiem, że nie posiada jeszcze krypto-portfela do danej </w:t>
+      </w:r>
+      <w:proofErr w:type="spellStart"/>
       <w:r>
         <w:rPr>
           <w:rFonts w:ascii="Times New Roman" w:hAnsi="Times New Roman" w:cs="Times New Roman"/>
           <w:i w:val="0"/>
           <w:szCs w:val="24"/>
         </w:rPr>
-        <w:t>nia transakcji między walutami.</w:t>
+        <w:t>kryptowaluty</w:t>
+      </w:r>
+      <w:proofErr w:type="spellEnd"/>
+      <w:r>
+        <w:rPr>
+          <w:rFonts w:ascii="Times New Roman" w:hAnsi="Times New Roman" w:cs="Times New Roman"/>
+          <w:i w:val="0"/>
+          <w:szCs w:val="24"/>
+        </w:rPr>
+        <w:t>.</w:t>
       </w:r>
     </w:p>
     <w:p>
@@ -9642,7 +10713,7 @@
           <w:rFonts w:cs="Times New Roman"/>
           <w:szCs w:val="24"/>
         </w:rPr>
-        <w:t>Przeglądanie danych transakcji.</w:t>
+        <w:t>Przeglądanie danych krypto-portfela.</w:t>
       </w:r>
     </w:p>
     <w:p>
@@ -9668,45 +10739,73 @@
           <w:i w:val="0"/>
           <w:szCs w:val="24"/>
         </w:rPr>
-        <w:t xml:space="preserve">Zadaniem transakcji jest </w:t>
-      </w:r>
+        <w:t xml:space="preserve">Zadaniem transakcji jest wyszukanie krypto-portfela i wypisanie jego danych. Transakcję może wykonać tylko </w:t>
+      </w:r>
+      <w:proofErr w:type="gramStart"/>
       <w:r>
         <w:rPr>
           <w:rFonts w:ascii="Times New Roman" w:hAnsi="Times New Roman" w:cs="Times New Roman"/>
           <w:i w:val="0"/>
           <w:szCs w:val="24"/>
         </w:rPr>
-        <w:t>wyszukanie i wypisanie danych o transakcji kryptowalutowej</w:t>
-      </w:r>
+        <w:t>użytkownik</w:t>
+      </w:r>
+      <w:proofErr w:type="gramEnd"/>
       <w:r>
         <w:rPr>
           <w:rFonts w:ascii="Times New Roman" w:hAnsi="Times New Roman" w:cs="Times New Roman"/>
           <w:i w:val="0"/>
           <w:szCs w:val="24"/>
         </w:rPr>
-        <w:t>.</w:t>
-      </w:r>
-      <w:r>
-        <w:rPr>
-          <w:rFonts w:ascii="Times New Roman" w:hAnsi="Times New Roman" w:cs="Times New Roman"/>
-          <w:i w:val="0"/>
-          <w:szCs w:val="24"/>
-        </w:rPr>
-        <w:t xml:space="preserve"> Operację może wykonać użytkownik, którego dana transakcja kryptowalutowa dotyczy.</w:t>
+        <w:t xml:space="preserve"> do którego należy dany krypto-portfel.</w:t>
       </w:r>
     </w:p>
     <w:p>
       <w:pPr>
-        <w:pStyle w:val="Opis"/>
-        <w:rPr>
-          <w:rFonts w:ascii="Times New Roman" w:hAnsi="Times New Roman" w:cs="Times New Roman"/>
-          <w:i w:val="0"/>
-          <w:szCs w:val="24"/>
-        </w:rPr>
-      </w:pPr>
+        <w:pStyle w:val="TRA"/>
+        <w:ind w:left="993" w:hanging="993"/>
+        <w:rPr>
+          <w:rFonts w:cs="Times New Roman"/>
+          <w:szCs w:val="24"/>
+        </w:rPr>
+      </w:pPr>
+      <w:r>
+        <w:rPr>
+          <w:rFonts w:cs="Times New Roman"/>
+          <w:szCs w:val="24"/>
+        </w:rPr>
+        <w:lastRenderedPageBreak/>
+        <w:t>Zmiana danych krypto-portfela</w:t>
+      </w:r>
     </w:p>
     <w:p>
       <w:pPr>
+        <w:pStyle w:val="Opis"/>
+        <w:rPr>
+          <w:rFonts w:ascii="Times New Roman" w:hAnsi="Times New Roman" w:cs="Times New Roman"/>
+          <w:i w:val="0"/>
+          <w:szCs w:val="24"/>
+        </w:rPr>
+      </w:pPr>
+      <w:r>
+        <w:rPr>
+          <w:rFonts w:ascii="Times New Roman" w:hAnsi="Times New Roman" w:cs="Times New Roman"/>
+          <w:b/>
+          <w:szCs w:val="24"/>
+        </w:rPr>
+        <w:t xml:space="preserve">Opis: </w:t>
+      </w:r>
+      <w:r>
+        <w:rPr>
+          <w:rFonts w:ascii="Times New Roman" w:hAnsi="Times New Roman" w:cs="Times New Roman"/>
+          <w:i w:val="0"/>
+          <w:szCs w:val="24"/>
+        </w:rPr>
+        <w:t>Zadaniem transakcji jest wyszukanie krypto-portfela i zmiana jego danych. Transakcja jest wykonywana automatycznie przez aplikację.</w:t>
+      </w:r>
+    </w:p>
+    <w:p>
+      <w:pPr>
         <w:pStyle w:val="TRA"/>
         <w:ind w:left="993" w:hanging="993"/>
         <w:rPr>
@@ -9719,7 +10818,7 @@
           <w:rFonts w:cs="Times New Roman"/>
           <w:szCs w:val="24"/>
         </w:rPr>
-        <w:t>Utworzenie wpisu ze statystykami społecznymi kryptowaluty.</w:t>
+        <w:t>Usunięcie krypto-portfela.</w:t>
       </w:r>
     </w:p>
     <w:p>
@@ -9745,63 +10844,15 @@
           <w:i w:val="0"/>
           <w:szCs w:val="24"/>
         </w:rPr>
-        <w:t>Zadaniem transakcji jest utworzenie wpisu ze statystykami społecznymi kryptowaluty. Transakcja jest wykonywana automatycznie przez aplikację.</w:t>
-      </w:r>
-    </w:p>
-    <w:p>
-      <w:pPr>
-        <w:pStyle w:val="TRA"/>
-        <w:ind w:left="993" w:hanging="993"/>
-        <w:rPr>
-          <w:rFonts w:cs="Times New Roman"/>
-          <w:szCs w:val="24"/>
-        </w:rPr>
-      </w:pPr>
-      <w:r>
-        <w:rPr>
-          <w:rFonts w:cs="Times New Roman"/>
-          <w:szCs w:val="24"/>
-        </w:rPr>
-        <w:t>Przeglądanie</w:t>
-      </w:r>
-      <w:r>
-        <w:rPr>
-          <w:rFonts w:cs="Times New Roman"/>
-          <w:szCs w:val="24"/>
-        </w:rPr>
-        <w:t xml:space="preserve"> wpis</w:t>
-      </w:r>
-      <w:r>
-        <w:rPr>
-          <w:rFonts w:cs="Times New Roman"/>
-          <w:szCs w:val="24"/>
-        </w:rPr>
-        <w:t>ów</w:t>
-      </w:r>
-      <w:r>
-        <w:rPr>
-          <w:rFonts w:cs="Times New Roman"/>
-          <w:szCs w:val="24"/>
-        </w:rPr>
-        <w:t xml:space="preserve"> ze statystykami społecznymi kryptowaluty.</w:t>
-      </w:r>
-    </w:p>
-    <w:p>
-      <w:pPr>
-        <w:pStyle w:val="Opis"/>
+        <w:t>Zadaniem transakcji jest wyszukanie i usunięcie krypto-portfela. Transak</w:t>
+      </w:r>
+      <w:r>
         <w:rPr>
           <w:rFonts w:ascii="Times New Roman" w:hAnsi="Times New Roman" w:cs="Times New Roman"/>
           <w:i w:val="0"/>
           <w:szCs w:val="24"/>
         </w:rPr>
-      </w:pPr>
-      <w:r>
-        <w:rPr>
-          <w:rFonts w:ascii="Times New Roman" w:hAnsi="Times New Roman" w:cs="Times New Roman"/>
-          <w:b/>
-          <w:szCs w:val="24"/>
-        </w:rPr>
-        <w:t xml:space="preserve">Opis: </w:t>
+        <w:t>c</w:t>
       </w:r>
       <w:r>
         <w:rPr>
@@ -9809,434 +10860,7 @@
           <w:i w:val="0"/>
           <w:szCs w:val="24"/>
         </w:rPr>
-        <w:t xml:space="preserve">Zadaniem transakcji jest </w:t>
-      </w:r>
-      <w:r>
-        <w:rPr>
-          <w:rFonts w:ascii="Times New Roman" w:hAnsi="Times New Roman" w:cs="Times New Roman"/>
-          <w:i w:val="0"/>
-          <w:szCs w:val="24"/>
-        </w:rPr>
-        <w:t xml:space="preserve">wyszukanie i wypisanie danych o wpisie </w:t>
-      </w:r>
-      <w:r>
-        <w:rPr>
-          <w:rFonts w:ascii="Times New Roman" w:hAnsi="Times New Roman" w:cs="Times New Roman"/>
-          <w:i w:val="0"/>
-          <w:szCs w:val="24"/>
-        </w:rPr>
-        <w:t xml:space="preserve">ze statystykami społecznymi kryptowaluty. Transakcja </w:t>
-      </w:r>
-      <w:r>
-        <w:rPr>
-          <w:rFonts w:ascii="Times New Roman" w:hAnsi="Times New Roman" w:cs="Times New Roman"/>
-          <w:i w:val="0"/>
-          <w:szCs w:val="24"/>
-        </w:rPr>
-        <w:t>może być wykonana przez każdego użytkownika.</w:t>
-      </w:r>
-    </w:p>
-    <w:p>
-      <w:pPr>
-        <w:pStyle w:val="Opis"/>
-        <w:rPr>
-          <w:rFonts w:ascii="Times New Roman" w:hAnsi="Times New Roman" w:cs="Times New Roman"/>
-          <w:i w:val="0"/>
-          <w:szCs w:val="24"/>
-        </w:rPr>
-      </w:pPr>
-    </w:p>
-    <w:p>
-      <w:pPr>
-        <w:pStyle w:val="TRA"/>
-        <w:ind w:left="993" w:hanging="993"/>
-        <w:rPr>
-          <w:rFonts w:cs="Times New Roman"/>
-          <w:szCs w:val="24"/>
-        </w:rPr>
-      </w:pPr>
-      <w:r>
-        <w:rPr>
-          <w:rFonts w:cs="Times New Roman"/>
-          <w:szCs w:val="24"/>
-        </w:rPr>
-        <w:t xml:space="preserve">Utworzenie wpisu ze statystykami </w:t>
-      </w:r>
-      <w:r>
-        <w:rPr>
-          <w:rFonts w:cs="Times New Roman"/>
-          <w:szCs w:val="24"/>
-        </w:rPr>
-        <w:t>rynkowymi</w:t>
-      </w:r>
-      <w:r>
-        <w:rPr>
-          <w:rFonts w:cs="Times New Roman"/>
-          <w:szCs w:val="24"/>
-        </w:rPr>
-        <w:t xml:space="preserve"> kryptowaluty.</w:t>
-      </w:r>
-    </w:p>
-    <w:p>
-      <w:pPr>
-        <w:pStyle w:val="Opis"/>
-        <w:rPr>
-          <w:rFonts w:ascii="Times New Roman" w:hAnsi="Times New Roman" w:cs="Times New Roman"/>
-          <w:i w:val="0"/>
-          <w:szCs w:val="24"/>
-        </w:rPr>
-      </w:pPr>
-      <w:r>
-        <w:rPr>
-          <w:rFonts w:ascii="Times New Roman" w:hAnsi="Times New Roman" w:cs="Times New Roman"/>
-          <w:b/>
-          <w:szCs w:val="24"/>
-        </w:rPr>
-        <w:t xml:space="preserve">Opis: </w:t>
-      </w:r>
-      <w:r>
-        <w:rPr>
-          <w:rFonts w:ascii="Times New Roman" w:hAnsi="Times New Roman" w:cs="Times New Roman"/>
-          <w:i w:val="0"/>
-          <w:szCs w:val="24"/>
-        </w:rPr>
-        <w:t xml:space="preserve">Zadaniem transakcji jest utworzenie wpisu ze statystykami </w:t>
-      </w:r>
-      <w:r>
-        <w:rPr>
-          <w:rFonts w:ascii="Times New Roman" w:hAnsi="Times New Roman" w:cs="Times New Roman"/>
-          <w:i w:val="0"/>
-          <w:szCs w:val="24"/>
-        </w:rPr>
-        <w:t>rynkowymi</w:t>
-      </w:r>
-      <w:r>
-        <w:rPr>
-          <w:rFonts w:ascii="Times New Roman" w:hAnsi="Times New Roman" w:cs="Times New Roman"/>
-          <w:i w:val="0"/>
-          <w:szCs w:val="24"/>
-        </w:rPr>
-        <w:t xml:space="preserve"> kryptowaluty. Transakcja jest wykonywana automatycznie przez aplikację.</w:t>
-      </w:r>
-    </w:p>
-    <w:p>
-      <w:pPr>
-        <w:pStyle w:val="TRA"/>
-        <w:ind w:left="993" w:hanging="993"/>
-        <w:rPr>
-          <w:rFonts w:cs="Times New Roman"/>
-          <w:szCs w:val="24"/>
-        </w:rPr>
-      </w:pPr>
-      <w:r>
-        <w:rPr>
-          <w:rFonts w:cs="Times New Roman"/>
-          <w:szCs w:val="24"/>
-        </w:rPr>
-        <w:t xml:space="preserve">Przeglądanie wpisów ze statystykami </w:t>
-      </w:r>
-      <w:r>
-        <w:rPr>
-          <w:rFonts w:cs="Times New Roman"/>
-          <w:szCs w:val="24"/>
-        </w:rPr>
-        <w:t>rynkowymi</w:t>
-      </w:r>
-      <w:r>
-        <w:rPr>
-          <w:rFonts w:cs="Times New Roman"/>
-          <w:szCs w:val="24"/>
-        </w:rPr>
-        <w:t xml:space="preserve"> kryptowaluty.</w:t>
-      </w:r>
-    </w:p>
-    <w:p>
-      <w:pPr>
-        <w:pStyle w:val="Opis"/>
-        <w:rPr>
-          <w:rFonts w:ascii="Times New Roman" w:hAnsi="Times New Roman" w:cs="Times New Roman"/>
-          <w:i w:val="0"/>
-          <w:szCs w:val="24"/>
-        </w:rPr>
-      </w:pPr>
-      <w:r>
-        <w:rPr>
-          <w:rFonts w:ascii="Times New Roman" w:hAnsi="Times New Roman" w:cs="Times New Roman"/>
-          <w:b/>
-          <w:szCs w:val="24"/>
-        </w:rPr>
-        <w:t xml:space="preserve">Opis: </w:t>
-      </w:r>
-      <w:r>
-        <w:rPr>
-          <w:rFonts w:ascii="Times New Roman" w:hAnsi="Times New Roman" w:cs="Times New Roman"/>
-          <w:i w:val="0"/>
-          <w:szCs w:val="24"/>
-        </w:rPr>
-        <w:t xml:space="preserve">Zadaniem transakcji jest wyszukanie i wypisanie danych o wpisie ze statystykami </w:t>
-      </w:r>
-      <w:r>
-        <w:rPr>
-          <w:rFonts w:ascii="Times New Roman" w:hAnsi="Times New Roman" w:cs="Times New Roman"/>
-          <w:i w:val="0"/>
-          <w:szCs w:val="24"/>
-        </w:rPr>
-        <w:t>rynkowymi</w:t>
-      </w:r>
-      <w:r>
-        <w:rPr>
-          <w:rFonts w:ascii="Times New Roman" w:hAnsi="Times New Roman" w:cs="Times New Roman"/>
-          <w:i w:val="0"/>
-          <w:szCs w:val="24"/>
-        </w:rPr>
-        <w:t xml:space="preserve"> kryptowaluty. Transakcja może być wykonana przez każdego użytkownika.</w:t>
-      </w:r>
-    </w:p>
-    <w:p>
-      <w:pPr>
-        <w:pStyle w:val="Opis"/>
-        <w:rPr>
-          <w:rFonts w:ascii="Times New Roman" w:hAnsi="Times New Roman" w:cs="Times New Roman"/>
-          <w:i w:val="0"/>
-          <w:szCs w:val="24"/>
-        </w:rPr>
-      </w:pPr>
-    </w:p>
-    <w:p>
-      <w:pPr>
-        <w:ind w:left="360" w:firstLine="0"/>
-      </w:pPr>
-    </w:p>
-    <w:p>
-      <w:pPr>
-        <w:ind w:left="360" w:firstLine="0"/>
-      </w:pPr>
-    </w:p>
-    <w:p>
-      <w:pPr>
-        <w:pStyle w:val="TRA"/>
-        <w:ind w:left="993" w:hanging="993"/>
-        <w:rPr>
-          <w:rFonts w:cs="Times New Roman"/>
-          <w:szCs w:val="24"/>
-        </w:rPr>
-      </w:pPr>
-      <w:r>
-        <w:rPr>
-          <w:rFonts w:cs="Times New Roman"/>
-          <w:szCs w:val="24"/>
-        </w:rPr>
-        <w:lastRenderedPageBreak/>
-        <w:t>Utworzenie</w:t>
-      </w:r>
-      <w:r>
-        <w:rPr>
-          <w:rFonts w:cs="Times New Roman"/>
-          <w:szCs w:val="24"/>
-        </w:rPr>
-        <w:t xml:space="preserve"> krypto-portfela</w:t>
-      </w:r>
-      <w:r>
-        <w:rPr>
-          <w:rFonts w:cs="Times New Roman"/>
-          <w:szCs w:val="24"/>
-        </w:rPr>
-        <w:t>.</w:t>
-      </w:r>
-    </w:p>
-    <w:p>
-      <w:pPr>
-        <w:pStyle w:val="Opis"/>
-        <w:rPr>
-          <w:rFonts w:ascii="Times New Roman" w:hAnsi="Times New Roman" w:cs="Times New Roman"/>
-          <w:i w:val="0"/>
-          <w:szCs w:val="24"/>
-        </w:rPr>
-      </w:pPr>
-      <w:r>
-        <w:rPr>
-          <w:rFonts w:ascii="Times New Roman" w:hAnsi="Times New Roman" w:cs="Times New Roman"/>
-          <w:b/>
-          <w:szCs w:val="24"/>
-        </w:rPr>
-        <w:t xml:space="preserve">Opis: </w:t>
-      </w:r>
-      <w:r>
-        <w:rPr>
-          <w:rFonts w:ascii="Times New Roman" w:hAnsi="Times New Roman" w:cs="Times New Roman"/>
-          <w:i w:val="0"/>
-          <w:szCs w:val="24"/>
-        </w:rPr>
-        <w:t xml:space="preserve">Zadaniem transakcji jest </w:t>
-      </w:r>
-      <w:r>
-        <w:rPr>
-          <w:rFonts w:ascii="Times New Roman" w:hAnsi="Times New Roman" w:cs="Times New Roman"/>
-          <w:i w:val="0"/>
-          <w:szCs w:val="24"/>
-        </w:rPr>
-        <w:t>utworzenie krypto-portfela dla użytkownika wykonującego transakcję</w:t>
-      </w:r>
-      <w:r>
-        <w:rPr>
-          <w:rFonts w:ascii="Times New Roman" w:hAnsi="Times New Roman" w:cs="Times New Roman"/>
-          <w:i w:val="0"/>
-          <w:szCs w:val="24"/>
-        </w:rPr>
-        <w:t>. Transakcję może wykonać każdy użytkownik, pod warunkiem, że nie posiada jeszcze krypto-portfela do danej kryptowaluty.</w:t>
-      </w:r>
-    </w:p>
-    <w:p>
-      <w:pPr>
-        <w:pStyle w:val="TRA"/>
-        <w:ind w:left="993" w:hanging="993"/>
-        <w:rPr>
-          <w:rFonts w:cs="Times New Roman"/>
-          <w:szCs w:val="24"/>
-        </w:rPr>
-      </w:pPr>
-      <w:r>
-        <w:rPr>
-          <w:rFonts w:cs="Times New Roman"/>
-          <w:szCs w:val="24"/>
-        </w:rPr>
-        <w:t>Przeglądanie danych krypto-portfela.</w:t>
-      </w:r>
-    </w:p>
-    <w:p>
-      <w:pPr>
-        <w:pStyle w:val="Opis"/>
-        <w:rPr>
-          <w:rFonts w:ascii="Times New Roman" w:hAnsi="Times New Roman" w:cs="Times New Roman"/>
-          <w:i w:val="0"/>
-          <w:szCs w:val="24"/>
-        </w:rPr>
-      </w:pPr>
-      <w:r>
-        <w:rPr>
-          <w:rFonts w:ascii="Times New Roman" w:hAnsi="Times New Roman" w:cs="Times New Roman"/>
-          <w:b/>
-          <w:szCs w:val="24"/>
-        </w:rPr>
-        <w:t xml:space="preserve">Opis: </w:t>
-      </w:r>
-      <w:r>
-        <w:rPr>
-          <w:rFonts w:ascii="Times New Roman" w:hAnsi="Times New Roman" w:cs="Times New Roman"/>
-          <w:i w:val="0"/>
-          <w:szCs w:val="24"/>
-        </w:rPr>
-        <w:t xml:space="preserve">Zadaniem transakcji jest </w:t>
-      </w:r>
-      <w:r>
-        <w:rPr>
-          <w:rFonts w:ascii="Times New Roman" w:hAnsi="Times New Roman" w:cs="Times New Roman"/>
-          <w:i w:val="0"/>
-          <w:szCs w:val="24"/>
-        </w:rPr>
-        <w:t>wyszukanie krypto-portfela i wypisanie jego danych. Transakcję może wykonać tylko użytkownik do którego należy dany krypto-portfel.</w:t>
-      </w:r>
-    </w:p>
-    <w:p>
-      <w:pPr>
-        <w:pStyle w:val="TRA"/>
-        <w:ind w:left="993" w:hanging="993"/>
-        <w:rPr>
-          <w:rFonts w:cs="Times New Roman"/>
-          <w:szCs w:val="24"/>
-        </w:rPr>
-      </w:pPr>
-      <w:r>
-        <w:rPr>
-          <w:rFonts w:cs="Times New Roman"/>
-          <w:szCs w:val="24"/>
-        </w:rPr>
-        <w:t>Zmiana danych krypto-portfela</w:t>
-      </w:r>
-    </w:p>
-    <w:p>
-      <w:pPr>
-        <w:pStyle w:val="Opis"/>
-        <w:rPr>
-          <w:rFonts w:ascii="Times New Roman" w:hAnsi="Times New Roman" w:cs="Times New Roman"/>
-          <w:i w:val="0"/>
-          <w:szCs w:val="24"/>
-        </w:rPr>
-      </w:pPr>
-      <w:r>
-        <w:rPr>
-          <w:rFonts w:ascii="Times New Roman" w:hAnsi="Times New Roman" w:cs="Times New Roman"/>
-          <w:b/>
-          <w:szCs w:val="24"/>
-        </w:rPr>
-        <w:t xml:space="preserve">Opis: </w:t>
-      </w:r>
-      <w:r>
-        <w:rPr>
-          <w:rFonts w:ascii="Times New Roman" w:hAnsi="Times New Roman" w:cs="Times New Roman"/>
-          <w:i w:val="0"/>
-          <w:szCs w:val="24"/>
-        </w:rPr>
-        <w:t xml:space="preserve">Zadaniem transakcji jest </w:t>
-      </w:r>
-      <w:r>
-        <w:rPr>
-          <w:rFonts w:ascii="Times New Roman" w:hAnsi="Times New Roman" w:cs="Times New Roman"/>
-          <w:i w:val="0"/>
-          <w:szCs w:val="24"/>
-        </w:rPr>
-        <w:t>wyszukanie krypto-portfela i zmiana jego danych. Transakcja jest wykonywana automatycznie przez aplikację.</w:t>
-      </w:r>
-    </w:p>
-    <w:p>
-      <w:pPr>
-        <w:pStyle w:val="TRA"/>
-        <w:ind w:left="993" w:hanging="993"/>
-        <w:rPr>
-          <w:rFonts w:cs="Times New Roman"/>
-          <w:szCs w:val="24"/>
-        </w:rPr>
-      </w:pPr>
-      <w:r>
-        <w:rPr>
-          <w:rFonts w:cs="Times New Roman"/>
-          <w:szCs w:val="24"/>
-        </w:rPr>
-        <w:t>Usunięcie krypto-portfela.</w:t>
-      </w:r>
-    </w:p>
-    <w:p>
-      <w:pPr>
-        <w:pStyle w:val="Opis"/>
-        <w:rPr>
-          <w:rFonts w:ascii="Times New Roman" w:hAnsi="Times New Roman" w:cs="Times New Roman"/>
-          <w:i w:val="0"/>
-          <w:szCs w:val="24"/>
-        </w:rPr>
-      </w:pPr>
-      <w:r>
-        <w:rPr>
-          <w:rFonts w:ascii="Times New Roman" w:hAnsi="Times New Roman" w:cs="Times New Roman"/>
-          <w:b/>
-          <w:szCs w:val="24"/>
-        </w:rPr>
-        <w:t xml:space="preserve">Opis: </w:t>
-      </w:r>
-      <w:r>
-        <w:rPr>
-          <w:rFonts w:ascii="Times New Roman" w:hAnsi="Times New Roman" w:cs="Times New Roman"/>
-          <w:i w:val="0"/>
-          <w:szCs w:val="24"/>
-        </w:rPr>
-        <w:t xml:space="preserve">Zadaniem transakcji jest </w:t>
-      </w:r>
-      <w:r>
-        <w:rPr>
-          <w:rFonts w:ascii="Times New Roman" w:hAnsi="Times New Roman" w:cs="Times New Roman"/>
-          <w:i w:val="0"/>
-          <w:szCs w:val="24"/>
-        </w:rPr>
-        <w:t>wyszukanie i usunięcie krypto-portfela. Transakji może dokonać tylko użytkownik, który posiada dany krypto-portfel.</w:t>
+        <w:t>ji może dokonać tylko użytkownik, który posiada dany krypto-portfel.</w:t>
       </w:r>
     </w:p>
     <w:p>
@@ -10265,8 +10889,8 @@
 </file>
 
 <file path=word/numbering.xml><?xml version="1.0" encoding="utf-8"?>
-<w:numbering xmlns:wpc="http://schemas.microsoft.com/office/word/2010/wordprocessingCanvas" xmlns:mc="http://schemas.openxmlformats.org/markup-compatibility/2006" xmlns:o="urn:schemas-microsoft-com:office:office" xmlns:r="http://schemas.openxmlformats.org/officeDocument/2006/relationships" xmlns:m="http://schemas.openxmlformats.org/officeDocument/2006/math" xmlns:v="urn:schemas-microsoft-com:vml" xmlns:wp14="http://schemas.microsoft.com/office/word/2010/wordprocessingDrawing" xmlns:wp="http://schemas.openxmlformats.org/drawingml/2006/wordprocessingDrawing" xmlns:w10="urn:schemas-microsoft-com:office:word" xmlns:w="http://schemas.openxmlformats.org/wordprocessingml/2006/main" xmlns:w14="http://schemas.microsoft.com/office/word/2010/wordml" xmlns:w15="http://schemas.microsoft.com/office/word/2012/wordml" xmlns:wpg="http://schemas.microsoft.com/office/word/2010/wordprocessingGroup" xmlns:wpi="http://schemas.microsoft.com/office/word/2010/wordprocessingInk" xmlns:wne="http://schemas.microsoft.com/office/word/2006/wordml" xmlns:wps="http://schemas.microsoft.com/office/word/2010/wordprocessingShape" mc:Ignorable="w14 w15 wp14">
-  <w:abstractNum w:abstractNumId="0">
+<w:numbering xmlns:wpc="http://schemas.microsoft.com/office/word/2010/wordprocessingCanvas" xmlns:cx="http://schemas.microsoft.com/office/drawing/2014/chartex" xmlns:cx1="http://schemas.microsoft.com/office/drawing/2015/9/8/chartex" xmlns:cx2="http://schemas.microsoft.com/office/drawing/2015/10/21/chartex" xmlns:cx3="http://schemas.microsoft.com/office/drawing/2016/5/9/chartex" xmlns:cx4="http://schemas.microsoft.com/office/drawing/2016/5/10/chartex" xmlns:cx5="http://schemas.microsoft.com/office/drawing/2016/5/11/chartex" xmlns:cx6="http://schemas.microsoft.com/office/drawing/2016/5/12/chartex" xmlns:cx7="http://schemas.microsoft.com/office/drawing/2016/5/13/chartex" xmlns:cx8="http://schemas.microsoft.com/office/drawing/2016/5/14/chartex" xmlns:mc="http://schemas.openxmlformats.org/markup-compatibility/2006" xmlns:aink="http://schemas.microsoft.com/office/drawing/2016/ink" xmlns:am3d="http://schemas.microsoft.com/office/drawing/2017/model3d" xmlns:o="urn:schemas-microsoft-com:office:office" xmlns:r="http://schemas.openxmlformats.org/officeDocument/2006/relationships" xmlns:m="http://schemas.openxmlformats.org/officeDocument/2006/math" xmlns:v="urn:schemas-microsoft-com:vml" xmlns:wp14="http://schemas.microsoft.com/office/word/2010/wordprocessingDrawing" xmlns:wp="http://schemas.openxmlformats.org/drawingml/2006/wordprocessingDrawing" xmlns:w10="urn:schemas-microsoft-com:office:word" xmlns:w="http://schemas.openxmlformats.org/wordprocessingml/2006/main" xmlns:w14="http://schemas.microsoft.com/office/word/2010/wordml" xmlns:w15="http://schemas.microsoft.com/office/word/2012/wordml" xmlns:w16cid="http://schemas.microsoft.com/office/word/2016/wordml/cid" xmlns:w16se="http://schemas.microsoft.com/office/word/2015/wordml/symex" xmlns:wpg="http://schemas.microsoft.com/office/word/2010/wordprocessingGroup" xmlns:wpi="http://schemas.microsoft.com/office/word/2010/wordprocessingInk" xmlns:wne="http://schemas.microsoft.com/office/word/2006/wordml" xmlns:wps="http://schemas.microsoft.com/office/word/2010/wordprocessingShape" mc:Ignorable="w14 w15 w16se w16cid wp14">
+  <w:abstractNum w:abstractNumId="0" w15:restartNumberingAfterBreak="0">
     <w:nsid w:val="0BDB1314"/>
     <w:multiLevelType w:val="hybridMultilevel"/>
     <w:tmpl w:val="2626EE12"/>
@@ -10486,7 +11110,7 @@
       </w:rPr>
     </w:lvl>
   </w:abstractNum>
-  <w:abstractNum w:abstractNumId="1">
+  <w:abstractNum w:abstractNumId="1" w15:restartNumberingAfterBreak="0">
     <w:nsid w:val="2509770F"/>
     <w:multiLevelType w:val="hybridMultilevel"/>
     <w:tmpl w:val="4AB0D36A"/>
@@ -10601,7 +11225,7 @@
       </w:pPr>
     </w:lvl>
   </w:abstractNum>
-  <w:abstractNum w:abstractNumId="2">
+  <w:abstractNum w:abstractNumId="2" w15:restartNumberingAfterBreak="0">
     <w:nsid w:val="25601C09"/>
     <w:multiLevelType w:val="hybridMultilevel"/>
     <w:tmpl w:val="DFD0F1EE"/>
@@ -10718,7 +11342,7 @@
       </w:pPr>
     </w:lvl>
   </w:abstractNum>
-  <w:abstractNum w:abstractNumId="3">
+  <w:abstractNum w:abstractNumId="3" w15:restartNumberingAfterBreak="0">
     <w:nsid w:val="28AA45C3"/>
     <w:multiLevelType w:val="hybridMultilevel"/>
     <w:tmpl w:val="22627252"/>
@@ -10833,7 +11457,7 @@
       </w:pPr>
     </w:lvl>
   </w:abstractNum>
-  <w:abstractNum w:abstractNumId="4">
+  <w:abstractNum w:abstractNumId="4" w15:restartNumberingAfterBreak="0">
     <w:nsid w:val="45382E3E"/>
     <w:multiLevelType w:val="multilevel"/>
     <w:tmpl w:val="FF0C1B9E"/>
@@ -10990,7 +11614,7 @@
 </file>
 
 <file path=word/styles.xml><?xml version="1.0" encoding="utf-8"?>
-<w:styles xmlns:mc="http://schemas.openxmlformats.org/markup-compatibility/2006" xmlns:r="http://schemas.openxmlformats.org/officeDocument/2006/relationships" xmlns:w="http://schemas.openxmlformats.org/wordprocessingml/2006/main" xmlns:w14="http://schemas.microsoft.com/office/word/2010/wordml" xmlns:w15="http://schemas.microsoft.com/office/word/2012/wordml" mc:Ignorable="w14 w15">
+<w:styles xmlns:mc="http://schemas.openxmlformats.org/markup-compatibility/2006" xmlns:r="http://schemas.openxmlformats.org/officeDocument/2006/relationships" xmlns:w="http://schemas.openxmlformats.org/wordprocessingml/2006/main" xmlns:w14="http://schemas.microsoft.com/office/word/2010/wordml" xmlns:w15="http://schemas.microsoft.com/office/word/2012/wordml" xmlns:w16cid="http://schemas.microsoft.com/office/word/2016/wordml/cid" xmlns:w16se="http://schemas.microsoft.com/office/word/2015/wordml/symex" mc:Ignorable="w14 w15 w16se w16cid">
   <w:docDefaults>
     <w:rPrDefault>
       <w:rPr>
@@ -11006,7 +11630,7 @@
       </w:pPr>
     </w:pPrDefault>
   </w:docDefaults>
-  <w:latentStyles w:defLockedState="0" w:defUIPriority="99" w:defSemiHidden="0" w:defUnhideWhenUsed="0" w:defQFormat="0" w:count="371">
+  <w:latentStyles w:defLockedState="0" w:defUIPriority="99" w:defSemiHidden="0" w:defUnhideWhenUsed="0" w:defQFormat="0" w:count="377">
     <w:lsdException w:name="Normal" w:uiPriority="0" w:qFormat="1"/>
     <w:lsdException w:name="heading 1" w:uiPriority="9" w:qFormat="1"/>
     <w:lsdException w:name="heading 2" w:semiHidden="1" w:uiPriority="9" w:unhideWhenUsed="1" w:qFormat="1"/>
@@ -11154,11 +11778,8 @@
     <w:lsdException w:name="Table 3D effects 3" w:semiHidden="1" w:unhideWhenUsed="1"/>
     <w:lsdException w:name="Table Contemporary" w:semiHidden="1" w:unhideWhenUsed="1"/>
     <w:lsdException w:name="Table Elegant" w:semiHidden="1" w:unhideWhenUsed="1"/>
-    <w:lsdException w:name="Table Professional" w:semiHidden="1" w:unhideWhenUsed="1"/>
     <w:lsdException w:name="Table Subtle 1" w:semiHidden="1" w:unhideWhenUsed="1"/>
     <w:lsdException w:name="Table Subtle 2" w:semiHidden="1" w:unhideWhenUsed="1"/>
-    <w:lsdException w:name="Table Web 1" w:semiHidden="1" w:unhideWhenUsed="1"/>
-    <w:lsdException w:name="Table Web 2" w:semiHidden="1" w:unhideWhenUsed="1"/>
     <w:lsdException w:name="Table Web 3" w:semiHidden="1" w:unhideWhenUsed="1"/>
     <w:lsdException w:name="Balloon Text" w:semiHidden="1" w:unhideWhenUsed="1"/>
     <w:lsdException w:name="Table Grid" w:uiPriority="39"/>
@@ -11378,6 +11999,12 @@
     <w:lsdException w:name="List Table 5 Dark Accent 6" w:uiPriority="50"/>
     <w:lsdException w:name="List Table 6 Colorful Accent 6" w:uiPriority="51"/>
     <w:lsdException w:name="List Table 7 Colorful Accent 6" w:uiPriority="52"/>
+    <w:lsdException w:name="Mention" w:semiHidden="1" w:unhideWhenUsed="1"/>
+    <w:lsdException w:name="Smart Hyperlink" w:semiHidden="1" w:unhideWhenUsed="1"/>
+    <w:lsdException w:name="Hashtag" w:semiHidden="1" w:unhideWhenUsed="1"/>
+    <w:lsdException w:name="Unresolved Mention" w:semiHidden="1" w:unhideWhenUsed="1"/>
+    <w:lsdException w:name="Smart Link" w:semiHidden="1" w:unhideWhenUsed="1"/>
+    <w:lsdException w:name="Smart Link Error" w:semiHidden="1" w:unhideWhenUsed="1"/>
   </w:latentStyles>
   <w:style w:type="paragraph" w:default="1" w:styleId="Normalny">
     <w:name w:val="Normal"/>
